--- a/NguyenKhaiDang_BaoCao.docx
+++ b/NguyenKhaiDang_BaoCao.docx
@@ -1003,6 +1003,17 @@
       </w:r>
     </w:p>
     <w:p>
+      <w:r>
+        <w:t xml:space="preserve">(Code em đính kèm trong file </w:t>
+      </w:r>
+      <w:r>
+        <w:t>CodeHashFuntion</w:t>
+      </w:r>
+      <w:r>
+        <w:t>)</w:t>
+      </w:r>
+    </w:p>
+    <w:p>
       <w:pPr>
         <w:pStyle w:val="u2"/>
       </w:pPr>
@@ -1092,6 +1103,9 @@
         <w:jc w:val="center"/>
       </w:pPr>
       <w:r>
+        <w:rPr>
+          <w:noProof/>
+        </w:rPr>
         <w:drawing>
           <wp:inline distT="0" distB="0" distL="0" distR="0" wp14:anchorId="4FD0EF5A" wp14:editId="2C6F7C6C">
             <wp:extent cx="6115050" cy="1712595"/>
@@ -1244,12 +1258,12 @@
           <w:sz w:val="16"/>
           <w:szCs w:val="16"/>
         </w:rPr>
+        <w:lastRenderedPageBreak/>
         <w:t>Digest: 6291B0AA544D6B90FE45060E85B7767756DA37722323C2D007960E07</w:t>
       </w:r>
     </w:p>
     <w:p>
       <w:r>
-        <w:lastRenderedPageBreak/>
         <w:t>Báo cáo hiệu xuất</w:t>
       </w:r>
     </w:p>
@@ -1320,6 +1334,7 @@
         <w:rPr>
           <w:i w:val="0"/>
           <w:iCs/>
+          <w:noProof/>
         </w:rPr>
         <w:drawing>
           <wp:inline distT="0" distB="0" distL="0" distR="0" wp14:anchorId="596EED6E" wp14:editId="1F5CD839">
@@ -1562,6 +1577,7 @@
         <w:rPr>
           <w:i w:val="0"/>
           <w:iCs/>
+          <w:noProof/>
         </w:rPr>
         <w:drawing>
           <wp:inline distT="0" distB="0" distL="0" distR="0" wp14:anchorId="39C0DA9F" wp14:editId="64450E3F">
@@ -1724,12 +1740,12 @@
           <w:sz w:val="16"/>
           <w:szCs w:val="16"/>
         </w:rPr>
+        <w:lastRenderedPageBreak/>
         <w:t>Digest: 64517A63CFEB6977B6572939F93DEE17D52F7C34814968A451B28530C5F2244FC50A3A5158E0397704CD0D19BF929D71</w:t>
       </w:r>
     </w:p>
     <w:p>
       <w:r>
-        <w:lastRenderedPageBreak/>
         <w:t>Báo cáo hiệu xuất</w:t>
       </w:r>
     </w:p>
@@ -1795,6 +1811,9 @@
         <w:jc w:val="left"/>
       </w:pPr>
       <w:r>
+        <w:rPr>
+          <w:noProof/>
+        </w:rPr>
         <w:drawing>
           <wp:inline distT="0" distB="0" distL="0" distR="0" wp14:anchorId="788C4DB1" wp14:editId="4D4A3765">
             <wp:extent cx="6115050" cy="1818005"/>
@@ -2026,6 +2045,9 @@
         <w:jc w:val="left"/>
       </w:pPr>
       <w:r>
+        <w:rPr>
+          <w:noProof/>
+        </w:rPr>
         <w:drawing>
           <wp:inline distT="0" distB="0" distL="0" distR="0" wp14:anchorId="7806A48D" wp14:editId="5F0F098E">
             <wp:extent cx="6115050" cy="1838960"/>
@@ -2099,6 +2121,7 @@
           <w:sz w:val="16"/>
           <w:szCs w:val="16"/>
         </w:rPr>
+        <w:lastRenderedPageBreak/>
         <w:t>Name: SHA3-224</w:t>
       </w:r>
     </w:p>
@@ -2121,7 +2144,6 @@
           <w:sz w:val="16"/>
           <w:szCs w:val="16"/>
         </w:rPr>
-        <w:lastRenderedPageBreak/>
         <w:t>Digest size: 28</w:t>
       </w:r>
     </w:p>
@@ -2258,6 +2280,9 @@
         <w:jc w:val="left"/>
       </w:pPr>
       <w:r>
+        <w:rPr>
+          <w:noProof/>
+        </w:rPr>
         <w:drawing>
           <wp:inline distT="0" distB="0" distL="0" distR="0" wp14:anchorId="4EA59BAE" wp14:editId="6C7915EC">
             <wp:extent cx="6115050" cy="1782445"/>
@@ -2496,6 +2521,7 @@
         <w:rPr>
           <w:i w:val="0"/>
           <w:iCs/>
+          <w:noProof/>
         </w:rPr>
         <w:drawing>
           <wp:inline distT="0" distB="0" distL="0" distR="0" wp14:anchorId="23383AF4" wp14:editId="6E399F25">
@@ -2729,6 +2755,9 @@
         <w:jc w:val="left"/>
       </w:pPr>
       <w:r>
+        <w:rPr>
+          <w:noProof/>
+        </w:rPr>
         <w:drawing>
           <wp:inline distT="0" distB="0" distL="0" distR="0" wp14:anchorId="2E69BEB0" wp14:editId="5DFBB13C">
             <wp:extent cx="6115050" cy="1800860"/>
@@ -2960,6 +2989,9 @@
         <w:jc w:val="left"/>
       </w:pPr>
       <w:r>
+        <w:rPr>
+          <w:noProof/>
+        </w:rPr>
         <w:lastRenderedPageBreak/>
         <w:drawing>
           <wp:inline distT="0" distB="0" distL="0" distR="0" wp14:anchorId="19D78D71" wp14:editId="171E0F45">
@@ -3192,6 +3224,9 @@
         <w:jc w:val="left"/>
       </w:pPr>
       <w:r>
+        <w:rPr>
+          <w:noProof/>
+        </w:rPr>
         <w:drawing>
           <wp:inline distT="0" distB="0" distL="0" distR="0" wp14:anchorId="33B31E03" wp14:editId="1FFAB55D">
             <wp:extent cx="6115050" cy="1942465"/>
@@ -3444,6 +3479,17 @@
       </w:r>
       <w:r>
         <w:t>Hash Functions</w:t>
+      </w:r>
+    </w:p>
+    <w:p>
+      <w:r>
+        <w:t xml:space="preserve">(Code em đính kèm trong file </w:t>
+      </w:r>
+      <w:r>
+        <w:t>CodeHashFuntion</w:t>
+      </w:r>
+      <w:r>
+        <w:t>)</w:t>
       </w:r>
     </w:p>
     <w:p>
@@ -3527,6 +3573,10 @@
     <w:p>
       <w:pPr>
         <w:pStyle w:val="u3"/>
+        <w:numPr>
+          <w:ilvl w:val="0"/>
+          <w:numId w:val="31"/>
+        </w:numPr>
       </w:pPr>
       <w:r>
         <w:t>SHA22</w:t>
@@ -3544,6 +3594,46 @@
       <w:pPr>
         <w:jc w:val="center"/>
       </w:pPr>
+      <w:r>
+        <w:rPr>
+          <w:noProof/>
+        </w:rPr>
+        <w:drawing>
+          <wp:inline distT="0" distB="0" distL="0" distR="0" wp14:anchorId="15573EB9" wp14:editId="2768473D">
+            <wp:extent cx="6115050" cy="2372995"/>
+            <wp:effectExtent l="0" t="0" r="0" b="0"/>
+            <wp:docPr id="2" name="Hình ảnh 2" descr="Ảnh có chứa văn bản&#10;&#10;Mô tả được tạo tự động"/>
+            <wp:cNvGraphicFramePr>
+              <a:graphicFrameLocks xmlns:a="http://schemas.openxmlformats.org/drawingml/2006/main" noChangeAspect="1"/>
+            </wp:cNvGraphicFramePr>
+            <a:graphic xmlns:a="http://schemas.openxmlformats.org/drawingml/2006/main">
+              <a:graphicData uri="http://schemas.openxmlformats.org/drawingml/2006/picture">
+                <pic:pic xmlns:pic="http://schemas.openxmlformats.org/drawingml/2006/picture">
+                  <pic:nvPicPr>
+                    <pic:cNvPr id="2" name="Hình ảnh 2" descr="Ảnh có chứa văn bản&#10;&#10;Mô tả được tạo tự động"/>
+                    <pic:cNvPicPr/>
+                  </pic:nvPicPr>
+                  <pic:blipFill>
+                    <a:blip r:embed="rId20"/>
+                    <a:stretch>
+                      <a:fillRect/>
+                    </a:stretch>
+                  </pic:blipFill>
+                  <pic:spPr>
+                    <a:xfrm>
+                      <a:off x="0" y="0"/>
+                      <a:ext cx="6115050" cy="2372995"/>
+                    </a:xfrm>
+                    <a:prstGeom prst="rect">
+                      <a:avLst/>
+                    </a:prstGeom>
+                  </pic:spPr>
+                </pic:pic>
+              </a:graphicData>
+            </a:graphic>
+          </wp:inline>
+        </w:drawing>
+      </w:r>
     </w:p>
     <w:p>
       <w:pPr>
@@ -3572,7 +3662,7 @@
           <w:sz w:val="16"/>
           <w:szCs w:val="16"/>
         </w:rPr>
-        <w:t xml:space="preserve">Name: SHA-224  </w:t>
+        <w:t>Name: SHA-224</w:t>
       </w:r>
     </w:p>
     <w:p>
@@ -3594,6 +3684,7 @@
           <w:sz w:val="16"/>
           <w:szCs w:val="16"/>
         </w:rPr>
+        <w:lastRenderedPageBreak/>
         <w:t>Digest size: 28</w:t>
       </w:r>
     </w:p>
@@ -3616,7 +3707,7 @@
           <w:sz w:val="16"/>
           <w:szCs w:val="16"/>
         </w:rPr>
-        <w:t xml:space="preserve">Block size: 64 </w:t>
+        <w:t>Block size: 64</w:t>
       </w:r>
     </w:p>
     <w:p>
@@ -3638,7 +3729,7 @@
           <w:sz w:val="16"/>
           <w:szCs w:val="16"/>
         </w:rPr>
-        <w:t>Message: Đăng Nguyễn</w:t>
+        <w:t>Message: đăng nguyễn</w:t>
       </w:r>
     </w:p>
     <w:p>
@@ -3660,7 +3751,7 @@
           <w:sz w:val="16"/>
           <w:szCs w:val="16"/>
         </w:rPr>
-        <w:t>Digest: 6291B0AA544D6B90FE45060E85B7767756DA37722323C2D007960E07</w:t>
+        <w:t>Digest: DBD2A692AE95D49C42EE0D93C2D1820A5B58E8DF84A671F4B3463E24</w:t>
       </w:r>
     </w:p>
     <w:p>
@@ -3679,7 +3770,13 @@
         <w:spacing w:after="0"/>
       </w:pPr>
       <w:r>
-        <w:t>Total time for 10.000 rounds: 7 ms</w:t>
+        <w:t xml:space="preserve">Total time for 10.000 rounds: </w:t>
+      </w:r>
+      <w:r>
+        <w:t>4.848</w:t>
+      </w:r>
+      <w:r>
+        <w:t xml:space="preserve"> ms</w:t>
       </w:r>
     </w:p>
     <w:p>
@@ -3695,10 +3792,13 @@
         <w:t xml:space="preserve">Execution time: </w:t>
       </w:r>
       <w:r>
-        <w:t>0.0007</w:t>
-      </w:r>
-      <w:r>
-        <w:t xml:space="preserve"> ms</w:t>
+        <w:t>0.0004848</w:t>
+      </w:r>
+      <w:r>
+        <w:t xml:space="preserve"> </w:t>
+      </w:r>
+      <w:r>
+        <w:t>ms</w:t>
       </w:r>
     </w:p>
     <w:p>
@@ -3721,7 +3821,53 @@
           <w:ilvl w:val="0"/>
           <w:numId w:val="0"/>
         </w:numPr>
-      </w:pPr>
+        <w:rPr>
+          <w:i w:val="0"/>
+          <w:iCs/>
+        </w:rPr>
+      </w:pPr>
+      <w:r>
+        <w:rPr>
+          <w:i w:val="0"/>
+          <w:iCs/>
+          <w:noProof/>
+        </w:rPr>
+        <w:drawing>
+          <wp:inline distT="0" distB="0" distL="0" distR="0" wp14:anchorId="105DFA02" wp14:editId="24595066">
+            <wp:extent cx="6115050" cy="2336800"/>
+            <wp:effectExtent l="0" t="0" r="0" b="0"/>
+            <wp:docPr id="4" name="Hình ảnh 4" descr="Ảnh có chứa văn bản&#10;&#10;Mô tả được tạo tự động"/>
+            <wp:cNvGraphicFramePr>
+              <a:graphicFrameLocks xmlns:a="http://schemas.openxmlformats.org/drawingml/2006/main" noChangeAspect="1"/>
+            </wp:cNvGraphicFramePr>
+            <a:graphic xmlns:a="http://schemas.openxmlformats.org/drawingml/2006/main">
+              <a:graphicData uri="http://schemas.openxmlformats.org/drawingml/2006/picture">
+                <pic:pic xmlns:pic="http://schemas.openxmlformats.org/drawingml/2006/picture">
+                  <pic:nvPicPr>
+                    <pic:cNvPr id="4" name="Hình ảnh 4" descr="Ảnh có chứa văn bản&#10;&#10;Mô tả được tạo tự động"/>
+                    <pic:cNvPicPr/>
+                  </pic:nvPicPr>
+                  <pic:blipFill>
+                    <a:blip r:embed="rId21"/>
+                    <a:stretch>
+                      <a:fillRect/>
+                    </a:stretch>
+                  </pic:blipFill>
+                  <pic:spPr>
+                    <a:xfrm>
+                      <a:off x="0" y="0"/>
+                      <a:ext cx="6115050" cy="2336800"/>
+                    </a:xfrm>
+                    <a:prstGeom prst="rect">
+                      <a:avLst/>
+                    </a:prstGeom>
+                  </pic:spPr>
+                </pic:pic>
+              </a:graphicData>
+            </a:graphic>
+          </wp:inline>
+        </w:drawing>
+      </w:r>
     </w:p>
     <w:p>
       <w:pPr>
@@ -3756,7 +3902,6 @@
           <w:sz w:val="16"/>
           <w:szCs w:val="16"/>
         </w:rPr>
-        <w:lastRenderedPageBreak/>
         <w:t>Name: SHA-256</w:t>
       </w:r>
     </w:p>
@@ -3864,7 +4009,13 @@
         <w:spacing w:after="0"/>
       </w:pPr>
       <w:r>
-        <w:t>Total time for 10.000 rounds: 8 ms</w:t>
+        <w:t xml:space="preserve">Total time for 10.000 rounds: </w:t>
+      </w:r>
+      <w:r>
+        <w:t>4.876</w:t>
+      </w:r>
+      <w:r>
+        <w:t xml:space="preserve"> ms</w:t>
       </w:r>
     </w:p>
     <w:p>
@@ -3880,7 +4031,7 @@
         <w:t xml:space="preserve">Execution time: </w:t>
       </w:r>
       <w:r>
-        <w:t>0.0008</w:t>
+        <w:t>.0004876</w:t>
       </w:r>
       <w:r>
         <w:t xml:space="preserve"> ms</w:t>
@@ -3912,6 +4063,49 @@
           <w:iCs/>
         </w:rPr>
       </w:pPr>
+      <w:r>
+        <w:rPr>
+          <w:i w:val="0"/>
+          <w:iCs/>
+          <w:noProof/>
+        </w:rPr>
+        <w:lastRenderedPageBreak/>
+        <w:drawing>
+          <wp:inline distT="0" distB="0" distL="0" distR="0" wp14:anchorId="32AC976B" wp14:editId="39D285B7">
+            <wp:extent cx="6115050" cy="2416810"/>
+            <wp:effectExtent l="0" t="0" r="0" b="0"/>
+            <wp:docPr id="5" name="Hình ảnh 5" descr="Ảnh có chứa văn bản&#10;&#10;Mô tả được tạo tự động"/>
+            <wp:cNvGraphicFramePr>
+              <a:graphicFrameLocks xmlns:a="http://schemas.openxmlformats.org/drawingml/2006/main" noChangeAspect="1"/>
+            </wp:cNvGraphicFramePr>
+            <a:graphic xmlns:a="http://schemas.openxmlformats.org/drawingml/2006/main">
+              <a:graphicData uri="http://schemas.openxmlformats.org/drawingml/2006/picture">
+                <pic:pic xmlns:pic="http://schemas.openxmlformats.org/drawingml/2006/picture">
+                  <pic:nvPicPr>
+                    <pic:cNvPr id="5" name="Hình ảnh 5" descr="Ảnh có chứa văn bản&#10;&#10;Mô tả được tạo tự động"/>
+                    <pic:cNvPicPr/>
+                  </pic:nvPicPr>
+                  <pic:blipFill>
+                    <a:blip r:embed="rId22"/>
+                    <a:stretch>
+                      <a:fillRect/>
+                    </a:stretch>
+                  </pic:blipFill>
+                  <pic:spPr>
+                    <a:xfrm>
+                      <a:off x="0" y="0"/>
+                      <a:ext cx="6115050" cy="2416810"/>
+                    </a:xfrm>
+                    <a:prstGeom prst="rect">
+                      <a:avLst/>
+                    </a:prstGeom>
+                  </pic:spPr>
+                </pic:pic>
+              </a:graphicData>
+            </a:graphic>
+          </wp:inline>
+        </w:drawing>
+      </w:r>
     </w:p>
     <w:p>
       <w:pPr>
@@ -4053,7 +4247,13 @@
         <w:spacing w:after="0"/>
       </w:pPr>
       <w:r>
-        <w:t>Total time for 10.000 rounds: 9 ms</w:t>
+        <w:t xml:space="preserve">Total time for 10.000 rounds: </w:t>
+      </w:r>
+      <w:r>
+        <w:t>6.355</w:t>
+      </w:r>
+      <w:r>
+        <w:t xml:space="preserve"> ms</w:t>
       </w:r>
     </w:p>
     <w:p>
@@ -4069,10 +4269,13 @@
         <w:t xml:space="preserve">Execution time: </w:t>
       </w:r>
       <w:r>
-        <w:t>0.0009</w:t>
-      </w:r>
-      <w:r>
-        <w:t xml:space="preserve"> ms</w:t>
+        <w:t>0.0006355</w:t>
+      </w:r>
+      <w:r>
+        <w:t xml:space="preserve"> </w:t>
+      </w:r>
+      <w:r>
+        <w:t>ms</w:t>
       </w:r>
     </w:p>
     <w:p>
@@ -4097,6 +4300,46 @@
         </w:numPr>
         <w:jc w:val="left"/>
       </w:pPr>
+      <w:r>
+        <w:rPr>
+          <w:noProof/>
+        </w:rPr>
+        <w:drawing>
+          <wp:inline distT="0" distB="0" distL="0" distR="0" wp14:anchorId="2C32CAA6" wp14:editId="197E43A8">
+            <wp:extent cx="6115050" cy="2493645"/>
+            <wp:effectExtent l="0" t="0" r="0" b="0"/>
+            <wp:docPr id="6" name="Hình ảnh 6" descr="Ảnh có chứa văn bản&#10;&#10;Mô tả được tạo tự động"/>
+            <wp:cNvGraphicFramePr>
+              <a:graphicFrameLocks xmlns:a="http://schemas.openxmlformats.org/drawingml/2006/main" noChangeAspect="1"/>
+            </wp:cNvGraphicFramePr>
+            <a:graphic xmlns:a="http://schemas.openxmlformats.org/drawingml/2006/main">
+              <a:graphicData uri="http://schemas.openxmlformats.org/drawingml/2006/picture">
+                <pic:pic xmlns:pic="http://schemas.openxmlformats.org/drawingml/2006/picture">
+                  <pic:nvPicPr>
+                    <pic:cNvPr id="6" name="Hình ảnh 6" descr="Ảnh có chứa văn bản&#10;&#10;Mô tả được tạo tự động"/>
+                    <pic:cNvPicPr/>
+                  </pic:nvPicPr>
+                  <pic:blipFill>
+                    <a:blip r:embed="rId23"/>
+                    <a:stretch>
+                      <a:fillRect/>
+                    </a:stretch>
+                  </pic:blipFill>
+                  <pic:spPr>
+                    <a:xfrm>
+                      <a:off x="0" y="0"/>
+                      <a:ext cx="6115050" cy="2493645"/>
+                    </a:xfrm>
+                    <a:prstGeom prst="rect">
+                      <a:avLst/>
+                    </a:prstGeom>
+                  </pic:spPr>
+                </pic:pic>
+              </a:graphicData>
+            </a:graphic>
+          </wp:inline>
+        </w:drawing>
+      </w:r>
     </w:p>
     <w:p>
       <w:pPr>
@@ -4219,6 +4462,7 @@
           <w:sz w:val="16"/>
           <w:szCs w:val="16"/>
         </w:rPr>
+        <w:lastRenderedPageBreak/>
         <w:t>Digest: 9BD5595E75FA78DEA592C1A01E2F2D2CE5AAF76A93B2DE13A27C46B96E9A720D679D885BA9C506CF838492AAD73A6FFE1124D055D43E18C935AB71C733FC7C52</w:t>
       </w:r>
     </w:p>
@@ -4238,7 +4482,13 @@
         <w:spacing w:after="0"/>
       </w:pPr>
       <w:r>
-        <w:t>Total time for 10.000 rounds: 10 ms</w:t>
+        <w:t xml:space="preserve">Total time for 10.000 rounds: </w:t>
+      </w:r>
+      <w:r>
+        <w:t>5.934</w:t>
+      </w:r>
+      <w:r>
+        <w:t xml:space="preserve"> ms</w:t>
       </w:r>
     </w:p>
     <w:p>
@@ -4251,7 +4501,13 @@
         </w:pBdr>
       </w:pPr>
       <w:r>
-        <w:t>Execution time: 0.001 ms</w:t>
+        <w:t xml:space="preserve">Execution time: </w:t>
+      </w:r>
+      <w:r>
+        <w:t>0.0005934</w:t>
+      </w:r>
+      <w:r>
+        <w:t xml:space="preserve"> ms</w:t>
       </w:r>
     </w:p>
     <w:p>
@@ -4276,6 +4532,46 @@
         </w:numPr>
         <w:jc w:val="left"/>
       </w:pPr>
+      <w:r>
+        <w:rPr>
+          <w:noProof/>
+        </w:rPr>
+        <w:drawing>
+          <wp:inline distT="0" distB="0" distL="0" distR="0" wp14:anchorId="63544B94" wp14:editId="40EF3640">
+            <wp:extent cx="6115050" cy="2325370"/>
+            <wp:effectExtent l="0" t="0" r="0" b="0"/>
+            <wp:docPr id="7" name="Hình ảnh 7" descr="Ảnh có chứa văn bản&#10;&#10;Mô tả được tạo tự động"/>
+            <wp:cNvGraphicFramePr>
+              <a:graphicFrameLocks xmlns:a="http://schemas.openxmlformats.org/drawingml/2006/main" noChangeAspect="1"/>
+            </wp:cNvGraphicFramePr>
+            <a:graphic xmlns:a="http://schemas.openxmlformats.org/drawingml/2006/main">
+              <a:graphicData uri="http://schemas.openxmlformats.org/drawingml/2006/picture">
+                <pic:pic xmlns:pic="http://schemas.openxmlformats.org/drawingml/2006/picture">
+                  <pic:nvPicPr>
+                    <pic:cNvPr id="7" name="Hình ảnh 7" descr="Ảnh có chứa văn bản&#10;&#10;Mô tả được tạo tự động"/>
+                    <pic:cNvPicPr/>
+                  </pic:nvPicPr>
+                  <pic:blipFill>
+                    <a:blip r:embed="rId24"/>
+                    <a:stretch>
+                      <a:fillRect/>
+                    </a:stretch>
+                  </pic:blipFill>
+                  <pic:spPr>
+                    <a:xfrm>
+                      <a:off x="0" y="0"/>
+                      <a:ext cx="6115050" cy="2325370"/>
+                    </a:xfrm>
+                    <a:prstGeom prst="rect">
+                      <a:avLst/>
+                    </a:prstGeom>
+                  </pic:spPr>
+                </pic:pic>
+              </a:graphicData>
+            </a:graphic>
+          </wp:inline>
+        </w:drawing>
+      </w:r>
     </w:p>
     <w:p>
       <w:pPr>
@@ -4310,7 +4606,6 @@
           <w:sz w:val="16"/>
           <w:szCs w:val="16"/>
         </w:rPr>
-        <w:lastRenderedPageBreak/>
         <w:t>Name: SHA3-224</w:t>
       </w:r>
     </w:p>
@@ -4418,7 +4713,13 @@
         <w:spacing w:after="0"/>
       </w:pPr>
       <w:r>
-        <w:t>Total time for 10.000 rounds: 11 ms</w:t>
+        <w:t xml:space="preserve">Total time for 10.000 rounds: </w:t>
+      </w:r>
+      <w:r>
+        <w:t>7.3</w:t>
+      </w:r>
+      <w:r>
+        <w:t xml:space="preserve"> ms</w:t>
       </w:r>
     </w:p>
     <w:p>
@@ -4434,10 +4735,13 @@
         <w:t xml:space="preserve">Execution time: </w:t>
       </w:r>
       <w:r>
-        <w:t>0.0011</w:t>
-      </w:r>
-      <w:r>
-        <w:t xml:space="preserve"> ms</w:t>
+        <w:t>0.00073</w:t>
+      </w:r>
+      <w:r>
+        <w:t xml:space="preserve"> </w:t>
+      </w:r>
+      <w:r>
+        <w:t>ms</w:t>
       </w:r>
     </w:p>
     <w:p>
@@ -4462,6 +4766,47 @@
         </w:numPr>
         <w:jc w:val="left"/>
       </w:pPr>
+      <w:r>
+        <w:rPr>
+          <w:noProof/>
+        </w:rPr>
+        <w:lastRenderedPageBreak/>
+        <w:drawing>
+          <wp:inline distT="0" distB="0" distL="0" distR="0" wp14:anchorId="207667F9" wp14:editId="02CF96CA">
+            <wp:extent cx="6115050" cy="2325370"/>
+            <wp:effectExtent l="0" t="0" r="0" b="0"/>
+            <wp:docPr id="8" name="Hình ảnh 8" descr="Ảnh có chứa văn bản&#10;&#10;Mô tả được tạo tự động"/>
+            <wp:cNvGraphicFramePr>
+              <a:graphicFrameLocks xmlns:a="http://schemas.openxmlformats.org/drawingml/2006/main" noChangeAspect="1"/>
+            </wp:cNvGraphicFramePr>
+            <a:graphic xmlns:a="http://schemas.openxmlformats.org/drawingml/2006/main">
+              <a:graphicData uri="http://schemas.openxmlformats.org/drawingml/2006/picture">
+                <pic:pic xmlns:pic="http://schemas.openxmlformats.org/drawingml/2006/picture">
+                  <pic:nvPicPr>
+                    <pic:cNvPr id="8" name="Hình ảnh 8" descr="Ảnh có chứa văn bản&#10;&#10;Mô tả được tạo tự động"/>
+                    <pic:cNvPicPr/>
+                  </pic:nvPicPr>
+                  <pic:blipFill>
+                    <a:blip r:embed="rId25"/>
+                    <a:stretch>
+                      <a:fillRect/>
+                    </a:stretch>
+                  </pic:blipFill>
+                  <pic:spPr>
+                    <a:xfrm>
+                      <a:off x="0" y="0"/>
+                      <a:ext cx="6115050" cy="2325370"/>
+                    </a:xfrm>
+                    <a:prstGeom prst="rect">
+                      <a:avLst/>
+                    </a:prstGeom>
+                  </pic:spPr>
+                </pic:pic>
+              </a:graphicData>
+            </a:graphic>
+          </wp:inline>
+        </w:drawing>
+      </w:r>
     </w:p>
     <w:p>
       <w:pPr>
@@ -4603,7 +4948,13 @@
         <w:spacing w:after="0"/>
       </w:pPr>
       <w:r>
-        <w:t>Total time for 10.000 rounds: 11 ms</w:t>
+        <w:t xml:space="preserve">Total time for 10.000 rounds: </w:t>
+      </w:r>
+      <w:r>
+        <w:t>7.185</w:t>
+      </w:r>
+      <w:r>
+        <w:t xml:space="preserve"> ms</w:t>
       </w:r>
     </w:p>
     <w:p>
@@ -4616,7 +4967,16 @@
         </w:pBdr>
       </w:pPr>
       <w:r>
-        <w:t>Execution time: 0.0011 ms</w:t>
+        <w:t xml:space="preserve">Execution time: </w:t>
+      </w:r>
+      <w:r>
+        <w:t>0.0007185</w:t>
+      </w:r>
+      <w:r>
+        <w:t xml:space="preserve"> </w:t>
+      </w:r>
+      <w:r>
+        <w:t>ms</w:t>
       </w:r>
     </w:p>
     <w:p>
@@ -4645,6 +5005,48 @@
           <w:iCs/>
         </w:rPr>
       </w:pPr>
+      <w:r>
+        <w:rPr>
+          <w:i w:val="0"/>
+          <w:iCs/>
+          <w:noProof/>
+        </w:rPr>
+        <w:drawing>
+          <wp:inline distT="0" distB="0" distL="0" distR="0" wp14:anchorId="7A1FA7AE" wp14:editId="25381EED">
+            <wp:extent cx="6115050" cy="2423160"/>
+            <wp:effectExtent l="0" t="0" r="0" b="0"/>
+            <wp:docPr id="9" name="Hình ảnh 9" descr="Ảnh có chứa văn bản&#10;&#10;Mô tả được tạo tự động"/>
+            <wp:cNvGraphicFramePr>
+              <a:graphicFrameLocks xmlns:a="http://schemas.openxmlformats.org/drawingml/2006/main" noChangeAspect="1"/>
+            </wp:cNvGraphicFramePr>
+            <a:graphic xmlns:a="http://schemas.openxmlformats.org/drawingml/2006/main">
+              <a:graphicData uri="http://schemas.openxmlformats.org/drawingml/2006/picture">
+                <pic:pic xmlns:pic="http://schemas.openxmlformats.org/drawingml/2006/picture">
+                  <pic:nvPicPr>
+                    <pic:cNvPr id="9" name="Hình ảnh 9" descr="Ảnh có chứa văn bản&#10;&#10;Mô tả được tạo tự động"/>
+                    <pic:cNvPicPr/>
+                  </pic:nvPicPr>
+                  <pic:blipFill>
+                    <a:blip r:embed="rId26"/>
+                    <a:stretch>
+                      <a:fillRect/>
+                    </a:stretch>
+                  </pic:blipFill>
+                  <pic:spPr>
+                    <a:xfrm>
+                      <a:off x="0" y="0"/>
+                      <a:ext cx="6115050" cy="2423160"/>
+                    </a:xfrm>
+                    <a:prstGeom prst="rect">
+                      <a:avLst/>
+                    </a:prstGeom>
+                  </pic:spPr>
+                </pic:pic>
+              </a:graphicData>
+            </a:graphic>
+          </wp:inline>
+        </w:drawing>
+      </w:r>
     </w:p>
     <w:p>
       <w:pPr>
@@ -4772,6 +5174,7 @@
     </w:p>
     <w:p>
       <w:r>
+        <w:lastRenderedPageBreak/>
         <w:t>Báo cáo hiệu xuất</w:t>
       </w:r>
     </w:p>
@@ -4786,7 +5189,13 @@
         <w:spacing w:after="0"/>
       </w:pPr>
       <w:r>
-        <w:t>Total time for 10.000 rounds: 10 ms</w:t>
+        <w:t xml:space="preserve">Total time for 10.000 rounds: </w:t>
+      </w:r>
+      <w:r>
+        <w:t>7.171</w:t>
+      </w:r>
+      <w:r>
+        <w:t xml:space="preserve"> ms</w:t>
       </w:r>
     </w:p>
     <w:p>
@@ -4799,7 +5208,16 @@
         </w:pBdr>
       </w:pPr>
       <w:r>
-        <w:t>Execution time: 0.001 ms</w:t>
+        <w:t xml:space="preserve">Execution time: </w:t>
+      </w:r>
+      <w:r>
+        <w:t>0.0007171</w:t>
+      </w:r>
+      <w:r>
+        <w:t xml:space="preserve"> </w:t>
+      </w:r>
+      <w:r>
+        <w:t>ms</w:t>
       </w:r>
     </w:p>
     <w:p>
@@ -4824,6 +5242,46 @@
         </w:numPr>
         <w:jc w:val="left"/>
       </w:pPr>
+      <w:r>
+        <w:rPr>
+          <w:noProof/>
+        </w:rPr>
+        <w:drawing>
+          <wp:inline distT="0" distB="0" distL="0" distR="0" wp14:anchorId="526786C3" wp14:editId="183FD85E">
+            <wp:extent cx="6115050" cy="2538730"/>
+            <wp:effectExtent l="0" t="0" r="0" b="0"/>
+            <wp:docPr id="11" name="Hình ảnh 11" descr="Ảnh có chứa văn bản&#10;&#10;Mô tả được tạo tự động"/>
+            <wp:cNvGraphicFramePr>
+              <a:graphicFrameLocks xmlns:a="http://schemas.openxmlformats.org/drawingml/2006/main" noChangeAspect="1"/>
+            </wp:cNvGraphicFramePr>
+            <a:graphic xmlns:a="http://schemas.openxmlformats.org/drawingml/2006/main">
+              <a:graphicData uri="http://schemas.openxmlformats.org/drawingml/2006/picture">
+                <pic:pic xmlns:pic="http://schemas.openxmlformats.org/drawingml/2006/picture">
+                  <pic:nvPicPr>
+                    <pic:cNvPr id="11" name="Hình ảnh 11" descr="Ảnh có chứa văn bản&#10;&#10;Mô tả được tạo tự động"/>
+                    <pic:cNvPicPr/>
+                  </pic:nvPicPr>
+                  <pic:blipFill>
+                    <a:blip r:embed="rId27"/>
+                    <a:stretch>
+                      <a:fillRect/>
+                    </a:stretch>
+                  </pic:blipFill>
+                  <pic:spPr>
+                    <a:xfrm>
+                      <a:off x="0" y="0"/>
+                      <a:ext cx="6115050" cy="2538730"/>
+                    </a:xfrm>
+                    <a:prstGeom prst="rect">
+                      <a:avLst/>
+                    </a:prstGeom>
+                  </pic:spPr>
+                </pic:pic>
+              </a:graphicData>
+            </a:graphic>
+          </wp:inline>
+        </w:drawing>
+      </w:r>
     </w:p>
     <w:p>
       <w:pPr>
@@ -4880,7 +5338,6 @@
           <w:sz w:val="16"/>
           <w:szCs w:val="16"/>
         </w:rPr>
-        <w:lastRenderedPageBreak/>
         <w:t>Digest size: 64</w:t>
       </w:r>
     </w:p>
@@ -4966,7 +5423,13 @@
         <w:spacing w:after="0"/>
       </w:pPr>
       <w:r>
-        <w:t>Total time for 10.000 rounds: 12 ms</w:t>
+        <w:t xml:space="preserve">Total time for 10.000 rounds: </w:t>
+      </w:r>
+      <w:r>
+        <w:t>7.883</w:t>
+      </w:r>
+      <w:r>
+        <w:t xml:space="preserve"> ms</w:t>
       </w:r>
     </w:p>
     <w:p>
@@ -4979,7 +5442,16 @@
         </w:pBdr>
       </w:pPr>
       <w:r>
-        <w:t>Execution time: 0.0012 ms</w:t>
+        <w:t xml:space="preserve">Execution time: </w:t>
+      </w:r>
+      <w:r>
+        <w:t>0.0007883</w:t>
+      </w:r>
+      <w:r>
+        <w:t xml:space="preserve"> </w:t>
+      </w:r>
+      <w:r>
+        <w:t>ms</w:t>
       </w:r>
     </w:p>
     <w:p>
@@ -5004,6 +5476,47 @@
         </w:numPr>
         <w:jc w:val="left"/>
       </w:pPr>
+      <w:r>
+        <w:rPr>
+          <w:noProof/>
+        </w:rPr>
+        <w:lastRenderedPageBreak/>
+        <w:drawing>
+          <wp:inline distT="0" distB="0" distL="0" distR="0" wp14:anchorId="2C1E67A0" wp14:editId="437DC362">
+            <wp:extent cx="6115050" cy="2647950"/>
+            <wp:effectExtent l="0" t="0" r="0" b="0"/>
+            <wp:docPr id="18" name="Hình ảnh 18" descr="Ảnh có chứa văn bản&#10;&#10;Mô tả được tạo tự động"/>
+            <wp:cNvGraphicFramePr>
+              <a:graphicFrameLocks xmlns:a="http://schemas.openxmlformats.org/drawingml/2006/main" noChangeAspect="1"/>
+            </wp:cNvGraphicFramePr>
+            <a:graphic xmlns:a="http://schemas.openxmlformats.org/drawingml/2006/main">
+              <a:graphicData uri="http://schemas.openxmlformats.org/drawingml/2006/picture">
+                <pic:pic xmlns:pic="http://schemas.openxmlformats.org/drawingml/2006/picture">
+                  <pic:nvPicPr>
+                    <pic:cNvPr id="18" name="Hình ảnh 18" descr="Ảnh có chứa văn bản&#10;&#10;Mô tả được tạo tự động"/>
+                    <pic:cNvPicPr/>
+                  </pic:nvPicPr>
+                  <pic:blipFill>
+                    <a:blip r:embed="rId28"/>
+                    <a:stretch>
+                      <a:fillRect/>
+                    </a:stretch>
+                  </pic:blipFill>
+                  <pic:spPr>
+                    <a:xfrm>
+                      <a:off x="0" y="0"/>
+                      <a:ext cx="6115050" cy="2647950"/>
+                    </a:xfrm>
+                    <a:prstGeom prst="rect">
+                      <a:avLst/>
+                    </a:prstGeom>
+                  </pic:spPr>
+                </pic:pic>
+              </a:graphicData>
+            </a:graphic>
+          </wp:inline>
+        </w:drawing>
+      </w:r>
     </w:p>
     <w:p>
       <w:pPr>
@@ -5148,7 +5661,13 @@
         <w:spacing w:after="0"/>
       </w:pPr>
       <w:r>
-        <w:t>Total time for 10.000 rounds: 11 ms</w:t>
+        <w:t xml:space="preserve">Total time for 10.000 rounds: </w:t>
+      </w:r>
+      <w:r>
+        <w:t>7.245</w:t>
+      </w:r>
+      <w:r>
+        <w:t xml:space="preserve"> ms</w:t>
       </w:r>
     </w:p>
     <w:p>
@@ -5161,7 +5680,16 @@
         </w:pBdr>
       </w:pPr>
       <w:r>
-        <w:t>Execution time: 0.0011 ms</w:t>
+        <w:t xml:space="preserve">Execution time: </w:t>
+      </w:r>
+      <w:r>
+        <w:t>0.0007245</w:t>
+      </w:r>
+      <w:r>
+        <w:t xml:space="preserve"> </w:t>
+      </w:r>
+      <w:r>
+        <w:t>ms</w:t>
       </w:r>
     </w:p>
     <w:p>
@@ -5186,6 +5714,46 @@
         </w:numPr>
         <w:jc w:val="left"/>
       </w:pPr>
+      <w:r>
+        <w:rPr>
+          <w:noProof/>
+        </w:rPr>
+        <w:drawing>
+          <wp:inline distT="0" distB="0" distL="0" distR="0" wp14:anchorId="3B467CCE" wp14:editId="419F56CA">
+            <wp:extent cx="6115050" cy="2700020"/>
+            <wp:effectExtent l="0" t="0" r="0" b="0"/>
+            <wp:docPr id="22" name="Hình ảnh 22" descr="Ảnh có chứa văn bản&#10;&#10;Mô tả được tạo tự động"/>
+            <wp:cNvGraphicFramePr>
+              <a:graphicFrameLocks xmlns:a="http://schemas.openxmlformats.org/drawingml/2006/main" noChangeAspect="1"/>
+            </wp:cNvGraphicFramePr>
+            <a:graphic xmlns:a="http://schemas.openxmlformats.org/drawingml/2006/main">
+              <a:graphicData uri="http://schemas.openxmlformats.org/drawingml/2006/picture">
+                <pic:pic xmlns:pic="http://schemas.openxmlformats.org/drawingml/2006/picture">
+                  <pic:nvPicPr>
+                    <pic:cNvPr id="22" name="Hình ảnh 22" descr="Ảnh có chứa văn bản&#10;&#10;Mô tả được tạo tự động"/>
+                    <pic:cNvPicPr/>
+                  </pic:nvPicPr>
+                  <pic:blipFill>
+                    <a:blip r:embed="rId29"/>
+                    <a:stretch>
+                      <a:fillRect/>
+                    </a:stretch>
+                  </pic:blipFill>
+                  <pic:spPr>
+                    <a:xfrm>
+                      <a:off x="0" y="0"/>
+                      <a:ext cx="6115050" cy="2700020"/>
+                    </a:xfrm>
+                    <a:prstGeom prst="rect">
+                      <a:avLst/>
+                    </a:prstGeom>
+                  </pic:spPr>
+                </pic:pic>
+              </a:graphicData>
+            </a:graphic>
+          </wp:inline>
+        </w:drawing>
+      </w:r>
     </w:p>
     <w:p>
       <w:pPr>
@@ -5223,6 +5791,7 @@
           <w:sz w:val="16"/>
           <w:szCs w:val="16"/>
         </w:rPr>
+        <w:lastRenderedPageBreak/>
         <w:t>Nhập độ dài &gt;0: 100</w:t>
       </w:r>
     </w:p>
@@ -5352,7 +5921,13 @@
         <w:spacing w:after="0"/>
       </w:pPr>
       <w:r>
-        <w:t>Total time for 10.000 rounds: 11 ms</w:t>
+        <w:t xml:space="preserve">Total time for 10.000 rounds: </w:t>
+      </w:r>
+      <w:r>
+        <w:t>7.808</w:t>
+      </w:r>
+      <w:r>
+        <w:t xml:space="preserve"> ms</w:t>
       </w:r>
     </w:p>
     <w:p>
@@ -5365,39 +5940,1423 @@
         </w:pBdr>
       </w:pPr>
       <w:r>
-        <w:t>Execution time: 0.0011 ms</w:t>
+        <w:t xml:space="preserve">Execution time: </w:t>
+      </w:r>
+      <w:r>
+        <w:t>0.0007808</w:t>
+      </w:r>
+      <w:r>
+        <w:t xml:space="preserve"> </w:t>
+      </w:r>
+      <w:r>
+        <w:t>ms</w:t>
+      </w:r>
+    </w:p>
+    <w:p>
+      <w:pPr>
+        <w:pStyle w:val="u1"/>
+      </w:pPr>
+      <w:r>
+        <w:t>Collision and length extension attacks on Hash functions Required:</w:t>
+      </w:r>
+    </w:p>
+    <w:p>
+      <w:pPr>
+        <w:pStyle w:val="u2"/>
+        <w:numPr>
+          <w:ilvl w:val="0"/>
+          <w:numId w:val="32"/>
+        </w:numPr>
+      </w:pPr>
+      <w:r>
+        <w:t>MD5 collision attacks</w:t>
+      </w:r>
+    </w:p>
+    <w:p>
+      <w:pPr>
+        <w:pStyle w:val="oancuaDanhsach"/>
+        <w:numPr>
+          <w:ilvl w:val="0"/>
+          <w:numId w:val="33"/>
+        </w:numPr>
+      </w:pPr>
+      <w:r>
+        <w:t>T</w:t>
+      </w:r>
+      <w:r>
+        <w:t>ạo chuỗi tiền tố</w:t>
+      </w:r>
+    </w:p>
+    <w:p>
+      <w:pPr>
+        <w:pBdr>
+          <w:top w:val="single" w:sz="4" w:space="1" w:color="auto"/>
+          <w:left w:val="single" w:sz="4" w:space="4" w:color="auto"/>
+          <w:bottom w:val="single" w:sz="4" w:space="1" w:color="auto"/>
+          <w:right w:val="single" w:sz="4" w:space="4" w:color="auto"/>
+        </w:pBdr>
+        <w:rPr>
+          <w:sz w:val="16"/>
+          <w:szCs w:val="16"/>
+        </w:rPr>
+      </w:pPr>
+      <w:r>
+        <w:rPr>
+          <w:sz w:val="16"/>
+          <w:szCs w:val="16"/>
+        </w:rPr>
+        <w:t>dang nguyen 123456789101112</w:t>
+      </w:r>
+    </w:p>
+    <w:p>
+      <w:pPr>
+        <w:jc w:val="center"/>
+      </w:pPr>
+      <w:r>
+        <w:rPr>
+          <w:noProof/>
+          <w:sz w:val="16"/>
+          <w:szCs w:val="16"/>
+        </w:rPr>
+        <w:drawing>
+          <wp:inline distT="0" distB="0" distL="0" distR="0" wp14:anchorId="437815FB" wp14:editId="536A5503">
+            <wp:extent cx="6115050" cy="1109980"/>
+            <wp:effectExtent l="0" t="0" r="0" b="0"/>
+            <wp:docPr id="23" name="Hình ảnh 23" descr="Ảnh có chứa văn bản&#10;&#10;Mô tả được tạo tự động"/>
+            <wp:cNvGraphicFramePr>
+              <a:graphicFrameLocks xmlns:a="http://schemas.openxmlformats.org/drawingml/2006/main" noChangeAspect="1"/>
+            </wp:cNvGraphicFramePr>
+            <a:graphic xmlns:a="http://schemas.openxmlformats.org/drawingml/2006/main">
+              <a:graphicData uri="http://schemas.openxmlformats.org/drawingml/2006/picture">
+                <pic:pic xmlns:pic="http://schemas.openxmlformats.org/drawingml/2006/picture">
+                  <pic:nvPicPr>
+                    <pic:cNvPr id="23" name="Hình ảnh 23" descr="Ảnh có chứa văn bản&#10;&#10;Mô tả được tạo tự động"/>
+                    <pic:cNvPicPr/>
+                  </pic:nvPicPr>
+                  <pic:blipFill>
+                    <a:blip r:embed="rId30"/>
+                    <a:stretch>
+                      <a:fillRect/>
+                    </a:stretch>
+                  </pic:blipFill>
+                  <pic:spPr>
+                    <a:xfrm>
+                      <a:off x="0" y="0"/>
+                      <a:ext cx="6115050" cy="1109980"/>
+                    </a:xfrm>
+                    <a:prstGeom prst="rect">
+                      <a:avLst/>
+                    </a:prstGeom>
+                  </pic:spPr>
+                </pic:pic>
+              </a:graphicData>
+            </a:graphic>
+          </wp:inline>
+        </w:drawing>
+      </w:r>
+    </w:p>
+    <w:p>
+      <w:pPr>
+        <w:pStyle w:val="Hinh"/>
+      </w:pPr>
+      <w:r>
+        <w:t>Tạo file prefix.txt</w:t>
+      </w:r>
+    </w:p>
+    <w:p>
+      <w:pPr>
+        <w:pStyle w:val="oancuaDanhsach"/>
+        <w:numPr>
+          <w:ilvl w:val="0"/>
+          <w:numId w:val="33"/>
+        </w:numPr>
+      </w:pPr>
+      <w:r>
+        <w:t>Tính toán hai tệp đầu ra có cùng thông báo MD5</w:t>
+      </w:r>
+    </w:p>
+    <w:p>
+      <w:pPr>
+        <w:pBdr>
+          <w:top w:val="single" w:sz="4" w:space="1" w:color="auto"/>
+          <w:left w:val="single" w:sz="4" w:space="4" w:color="auto"/>
+          <w:bottom w:val="single" w:sz="4" w:space="0" w:color="auto"/>
+          <w:right w:val="single" w:sz="4" w:space="4" w:color="auto"/>
+        </w:pBdr>
+      </w:pPr>
+      <w:r>
+        <w:t>../scripts/poc_no.sh prefix.txt</w:t>
+      </w:r>
+    </w:p>
+    <w:p>
+      <w:pPr>
+        <w:jc w:val="center"/>
+      </w:pPr>
+      <w:r>
+        <w:rPr>
+          <w:noProof/>
+        </w:rPr>
+        <w:drawing>
+          <wp:inline distT="0" distB="0" distL="0" distR="0" wp14:anchorId="0DB3E4D9" wp14:editId="603DEDDA">
+            <wp:extent cx="4352616" cy="1606807"/>
+            <wp:effectExtent l="0" t="0" r="0" b="0"/>
+            <wp:docPr id="24" name="Hình ảnh 24" descr="Ảnh có chứa văn bản&#10;&#10;Mô tả được tạo tự động"/>
+            <wp:cNvGraphicFramePr>
+              <a:graphicFrameLocks xmlns:a="http://schemas.openxmlformats.org/drawingml/2006/main" noChangeAspect="1"/>
+            </wp:cNvGraphicFramePr>
+            <a:graphic xmlns:a="http://schemas.openxmlformats.org/drawingml/2006/main">
+              <a:graphicData uri="http://schemas.openxmlformats.org/drawingml/2006/picture">
+                <pic:pic xmlns:pic="http://schemas.openxmlformats.org/drawingml/2006/picture">
+                  <pic:nvPicPr>
+                    <pic:cNvPr id="24" name="Hình ảnh 24" descr="Ảnh có chứa văn bản&#10;&#10;Mô tả được tạo tự động"/>
+                    <pic:cNvPicPr/>
+                  </pic:nvPicPr>
+                  <pic:blipFill>
+                    <a:blip r:embed="rId31"/>
+                    <a:stretch>
+                      <a:fillRect/>
+                    </a:stretch>
+                  </pic:blipFill>
+                  <pic:spPr>
+                    <a:xfrm>
+                      <a:off x="0" y="0"/>
+                      <a:ext cx="4383079" cy="1618053"/>
+                    </a:xfrm>
+                    <a:prstGeom prst="rect">
+                      <a:avLst/>
+                    </a:prstGeom>
+                  </pic:spPr>
+                </pic:pic>
+              </a:graphicData>
+            </a:graphic>
+          </wp:inline>
+        </w:drawing>
+      </w:r>
+    </w:p>
+    <w:p>
+      <w:pPr>
+        <w:pStyle w:val="Hinh"/>
+      </w:pPr>
+      <w:r>
+        <w:t>Chạy lệnh</w:t>
+      </w:r>
+    </w:p>
+    <w:p>
+      <w:r>
+        <w:t>Kết quả</w:t>
+      </w:r>
+    </w:p>
+    <w:p>
+      <w:r>
+        <w:rPr>
+          <w:noProof/>
+        </w:rPr>
+        <w:lastRenderedPageBreak/>
+        <w:drawing>
+          <wp:inline distT="0" distB="0" distL="0" distR="0" wp14:anchorId="7BA2804F" wp14:editId="2B316119">
+            <wp:extent cx="6115050" cy="1327785"/>
+            <wp:effectExtent l="0" t="0" r="0" b="0"/>
+            <wp:docPr id="26" name="Hình ảnh 26"/>
+            <wp:cNvGraphicFramePr>
+              <a:graphicFrameLocks xmlns:a="http://schemas.openxmlformats.org/drawingml/2006/main" noChangeAspect="1"/>
+            </wp:cNvGraphicFramePr>
+            <a:graphic xmlns:a="http://schemas.openxmlformats.org/drawingml/2006/main">
+              <a:graphicData uri="http://schemas.openxmlformats.org/drawingml/2006/picture">
+                <pic:pic xmlns:pic="http://schemas.openxmlformats.org/drawingml/2006/picture">
+                  <pic:nvPicPr>
+                    <pic:cNvPr id="1" name=""/>
+                    <pic:cNvPicPr/>
+                  </pic:nvPicPr>
+                  <pic:blipFill>
+                    <a:blip r:embed="rId32"/>
+                    <a:stretch>
+                      <a:fillRect/>
+                    </a:stretch>
+                  </pic:blipFill>
+                  <pic:spPr>
+                    <a:xfrm>
+                      <a:off x="0" y="0"/>
+                      <a:ext cx="6115050" cy="1327785"/>
+                    </a:xfrm>
+                    <a:prstGeom prst="rect">
+                      <a:avLst/>
+                    </a:prstGeom>
+                  </pic:spPr>
+                </pic:pic>
+              </a:graphicData>
+            </a:graphic>
+          </wp:inline>
+        </w:drawing>
+      </w:r>
+    </w:p>
+    <w:p>
+      <w:pPr>
+        <w:pStyle w:val="Hinh"/>
+      </w:pPr>
+      <w:r>
+        <w:t>2 file collision được sinh ra</w:t>
+      </w:r>
+    </w:p>
+    <w:p>
+      <w:r>
+        <w:t>Md5sum</w:t>
+      </w:r>
+    </w:p>
+    <w:p>
+      <w:r>
+        <w:rPr>
+          <w:noProof/>
+        </w:rPr>
+        <w:drawing>
+          <wp:inline distT="0" distB="0" distL="0" distR="0" wp14:anchorId="1AAA045D" wp14:editId="779B77B8">
+            <wp:extent cx="6115050" cy="2933065"/>
+            <wp:effectExtent l="0" t="0" r="0" b="0"/>
+            <wp:docPr id="27" name="Hình ảnh 27"/>
+            <wp:cNvGraphicFramePr>
+              <a:graphicFrameLocks xmlns:a="http://schemas.openxmlformats.org/drawingml/2006/main" noChangeAspect="1"/>
+            </wp:cNvGraphicFramePr>
+            <a:graphic xmlns:a="http://schemas.openxmlformats.org/drawingml/2006/main">
+              <a:graphicData uri="http://schemas.openxmlformats.org/drawingml/2006/picture">
+                <pic:pic xmlns:pic="http://schemas.openxmlformats.org/drawingml/2006/picture">
+                  <pic:nvPicPr>
+                    <pic:cNvPr id="1" name=""/>
+                    <pic:cNvPicPr/>
+                  </pic:nvPicPr>
+                  <pic:blipFill>
+                    <a:blip r:embed="rId33"/>
+                    <a:stretch>
+                      <a:fillRect/>
+                    </a:stretch>
+                  </pic:blipFill>
+                  <pic:spPr>
+                    <a:xfrm>
+                      <a:off x="0" y="0"/>
+                      <a:ext cx="6115050" cy="2933065"/>
+                    </a:xfrm>
+                    <a:prstGeom prst="rect">
+                      <a:avLst/>
+                    </a:prstGeom>
+                  </pic:spPr>
+                </pic:pic>
+              </a:graphicData>
+            </a:graphic>
+          </wp:inline>
+        </w:drawing>
+      </w:r>
+    </w:p>
+    <w:p>
+      <w:pPr>
+        <w:pStyle w:val="Hinh"/>
+      </w:pPr>
+      <w:r>
+        <w:t>Nội dung 2 file collision</w:t>
+      </w:r>
+    </w:p>
+    <w:p>
+      <w:r>
+        <w:t xml:space="preserve">(Em có đính kèm 2 file trong thu mục </w:t>
+      </w:r>
+      <w:r>
+        <w:t>MD5</w:t>
+      </w:r>
+      <w:r>
+        <w:t>_</w:t>
+      </w:r>
+      <w:r>
+        <w:t>collision</w:t>
+      </w:r>
+      <w:r>
+        <w:t>_</w:t>
+      </w:r>
+      <w:r>
+        <w:t>attacks</w:t>
+      </w:r>
+      <w:r>
+        <w:t>)</w:t>
+      </w:r>
+    </w:p>
+    <w:p>
+      <w:pPr>
+        <w:pStyle w:val="u2"/>
+      </w:pPr>
+      <w:r>
+        <w:t xml:space="preserve">Two different C++ programs but have the same </w:t>
+      </w:r>
+      <w:proofErr w:type="gramStart"/>
+      <w:r>
+        <w:t>MD5;</w:t>
+      </w:r>
+      <w:proofErr w:type="gramEnd"/>
+    </w:p>
+    <w:p>
+      <w:r>
+        <w:t>Nội dung 2 file c++:</w:t>
+      </w:r>
+    </w:p>
+    <w:p>
+      <w:r>
+        <w:rPr>
+          <w:noProof/>
+        </w:rPr>
+        <w:drawing>
+          <wp:inline distT="0" distB="0" distL="0" distR="0" wp14:anchorId="629F8636" wp14:editId="253F773F">
+            <wp:extent cx="6115050" cy="1379220"/>
+            <wp:effectExtent l="0" t="0" r="0" b="0"/>
+            <wp:docPr id="49" name="Hình ảnh 49" descr="Ảnh có chứa văn bản&#10;&#10;Mô tả được tạo tự động"/>
+            <wp:cNvGraphicFramePr>
+              <a:graphicFrameLocks xmlns:a="http://schemas.openxmlformats.org/drawingml/2006/main" noChangeAspect="1"/>
+            </wp:cNvGraphicFramePr>
+            <a:graphic xmlns:a="http://schemas.openxmlformats.org/drawingml/2006/main">
+              <a:graphicData uri="http://schemas.openxmlformats.org/drawingml/2006/picture">
+                <pic:pic xmlns:pic="http://schemas.openxmlformats.org/drawingml/2006/picture">
+                  <pic:nvPicPr>
+                    <pic:cNvPr id="49" name="Hình ảnh 49" descr="Ảnh có chứa văn bản&#10;&#10;Mô tả được tạo tự động"/>
+                    <pic:cNvPicPr/>
+                  </pic:nvPicPr>
+                  <pic:blipFill>
+                    <a:blip r:embed="rId34"/>
+                    <a:stretch>
+                      <a:fillRect/>
+                    </a:stretch>
+                  </pic:blipFill>
+                  <pic:spPr>
+                    <a:xfrm>
+                      <a:off x="0" y="0"/>
+                      <a:ext cx="6115050" cy="1379220"/>
+                    </a:xfrm>
+                    <a:prstGeom prst="rect">
+                      <a:avLst/>
+                    </a:prstGeom>
+                  </pic:spPr>
+                </pic:pic>
+              </a:graphicData>
+            </a:graphic>
+          </wp:inline>
+        </w:drawing>
+      </w:r>
+    </w:p>
+    <w:p>
+      <w:pPr>
+        <w:pStyle w:val="Hinh"/>
+      </w:pPr>
+      <w:r>
+        <w:t>Nội dung 2 file c++</w:t>
+      </w:r>
+    </w:p>
+    <w:p>
+      <w:r>
+        <w:t>(Em để nội dung file c++ đơn giản do thời gian chạy hơi lâu, em chạy xong đoạn nội dung trên khoảng hơn 13 tiếng)</w:t>
+      </w:r>
+    </w:p>
+    <w:p>
+      <w:r>
+        <w:lastRenderedPageBreak/>
+        <w:t xml:space="preserve">File </w:t>
+      </w:r>
+      <w:r>
+        <w:t>s</w:t>
+      </w:r>
+      <w:r>
+        <w:t>inh ra trong quá trình chạy</w:t>
+      </w:r>
+    </w:p>
+    <w:p>
+      <w:r>
+        <w:rPr>
+          <w:noProof/>
+        </w:rPr>
+        <w:drawing>
+          <wp:inline distT="0" distB="0" distL="0" distR="0" wp14:anchorId="6B751435" wp14:editId="425DADCA">
+            <wp:extent cx="6115050" cy="3151505"/>
+            <wp:effectExtent l="0" t="0" r="0" b="0"/>
+            <wp:docPr id="51" name="Hình ảnh 51"/>
+            <wp:cNvGraphicFramePr>
+              <a:graphicFrameLocks xmlns:a="http://schemas.openxmlformats.org/drawingml/2006/main" noChangeAspect="1"/>
+            </wp:cNvGraphicFramePr>
+            <a:graphic xmlns:a="http://schemas.openxmlformats.org/drawingml/2006/main">
+              <a:graphicData uri="http://schemas.openxmlformats.org/drawingml/2006/picture">
+                <pic:pic xmlns:pic="http://schemas.openxmlformats.org/drawingml/2006/picture">
+                  <pic:nvPicPr>
+                    <pic:cNvPr id="1" name=""/>
+                    <pic:cNvPicPr/>
+                  </pic:nvPicPr>
+                  <pic:blipFill>
+                    <a:blip r:embed="rId35"/>
+                    <a:stretch>
+                      <a:fillRect/>
+                    </a:stretch>
+                  </pic:blipFill>
+                  <pic:spPr>
+                    <a:xfrm>
+                      <a:off x="0" y="0"/>
+                      <a:ext cx="6115050" cy="3151505"/>
+                    </a:xfrm>
+                    <a:prstGeom prst="rect">
+                      <a:avLst/>
+                    </a:prstGeom>
+                  </pic:spPr>
+                </pic:pic>
+              </a:graphicData>
+            </a:graphic>
+          </wp:inline>
+        </w:drawing>
+      </w:r>
+    </w:p>
+    <w:p>
+      <w:pPr>
+        <w:pStyle w:val="Hinh"/>
+      </w:pPr>
+      <w:r>
+        <w:t>Các file sinh ra trong quá trình chạy</w:t>
+      </w:r>
+    </w:p>
+    <w:p>
+      <w:r>
+        <w:t>Kết quả quá trình chạy</w:t>
+      </w:r>
+    </w:p>
+    <w:p>
+      <w:r>
+        <w:rPr>
+          <w:noProof/>
+        </w:rPr>
+        <w:drawing>
+          <wp:inline distT="0" distB="0" distL="0" distR="0" wp14:anchorId="60BE85F8" wp14:editId="177C7A51">
+            <wp:extent cx="6115050" cy="3011805"/>
+            <wp:effectExtent l="0" t="0" r="0" b="0"/>
+            <wp:docPr id="48" name="Hình ảnh 48"/>
+            <wp:cNvGraphicFramePr>
+              <a:graphicFrameLocks xmlns:a="http://schemas.openxmlformats.org/drawingml/2006/main" noChangeAspect="1"/>
+            </wp:cNvGraphicFramePr>
+            <a:graphic xmlns:a="http://schemas.openxmlformats.org/drawingml/2006/main">
+              <a:graphicData uri="http://schemas.openxmlformats.org/drawingml/2006/picture">
+                <pic:pic xmlns:pic="http://schemas.openxmlformats.org/drawingml/2006/picture">
+                  <pic:nvPicPr>
+                    <pic:cNvPr id="1" name=""/>
+                    <pic:cNvPicPr/>
+                  </pic:nvPicPr>
+                  <pic:blipFill>
+                    <a:blip r:embed="rId36"/>
+                    <a:stretch>
+                      <a:fillRect/>
+                    </a:stretch>
+                  </pic:blipFill>
+                  <pic:spPr>
+                    <a:xfrm>
+                      <a:off x="0" y="0"/>
+                      <a:ext cx="6115050" cy="3011805"/>
+                    </a:xfrm>
+                    <a:prstGeom prst="rect">
+                      <a:avLst/>
+                    </a:prstGeom>
+                  </pic:spPr>
+                </pic:pic>
+              </a:graphicData>
+            </a:graphic>
+          </wp:inline>
+        </w:drawing>
+      </w:r>
+    </w:p>
+    <w:p>
+      <w:pPr>
+        <w:pStyle w:val="Hinh"/>
+      </w:pPr>
+      <w:r>
+        <w:t>Noi565 dung sinh ra sau khi kết thúc quá trình chạy</w:t>
+      </w:r>
+    </w:p>
+    <w:p>
+      <w:r>
+        <w:t>Md5sum</w:t>
       </w:r>
     </w:p>
     <w:p/>
-    <w:p/>
-    <w:p/>
-    <w:p/>
+    <w:p>
+      <w:r>
+        <w:rPr>
+          <w:noProof/>
+        </w:rPr>
+        <w:lastRenderedPageBreak/>
+        <w:drawing>
+          <wp:inline distT="0" distB="0" distL="0" distR="0" wp14:anchorId="60EDABA6" wp14:editId="56706491">
+            <wp:extent cx="6115050" cy="743585"/>
+            <wp:effectExtent l="0" t="0" r="0" b="0"/>
+            <wp:docPr id="52" name="Hình ảnh 52"/>
+            <wp:cNvGraphicFramePr>
+              <a:graphicFrameLocks xmlns:a="http://schemas.openxmlformats.org/drawingml/2006/main" noChangeAspect="1"/>
+            </wp:cNvGraphicFramePr>
+            <a:graphic xmlns:a="http://schemas.openxmlformats.org/drawingml/2006/main">
+              <a:graphicData uri="http://schemas.openxmlformats.org/drawingml/2006/picture">
+                <pic:pic xmlns:pic="http://schemas.openxmlformats.org/drawingml/2006/picture">
+                  <pic:nvPicPr>
+                    <pic:cNvPr id="1" name=""/>
+                    <pic:cNvPicPr/>
+                  </pic:nvPicPr>
+                  <pic:blipFill>
+                    <a:blip r:embed="rId37"/>
+                    <a:stretch>
+                      <a:fillRect/>
+                    </a:stretch>
+                  </pic:blipFill>
+                  <pic:spPr>
+                    <a:xfrm>
+                      <a:off x="0" y="0"/>
+                      <a:ext cx="6115050" cy="743585"/>
+                    </a:xfrm>
+                    <a:prstGeom prst="rect">
+                      <a:avLst/>
+                    </a:prstGeom>
+                  </pic:spPr>
+                </pic:pic>
+              </a:graphicData>
+            </a:graphic>
+          </wp:inline>
+        </w:drawing>
+      </w:r>
+    </w:p>
+    <w:p>
+      <w:pPr>
+        <w:pStyle w:val="Hinh"/>
+      </w:pPr>
+      <w:r>
+        <w:t>Md5 check sum</w:t>
+      </w:r>
+    </w:p>
+    <w:p>
+      <w:pPr>
+        <w:pBdr>
+          <w:top w:val="single" w:sz="4" w:space="1" w:color="auto"/>
+          <w:left w:val="single" w:sz="4" w:space="4" w:color="auto"/>
+          <w:bottom w:val="single" w:sz="4" w:space="1" w:color="auto"/>
+          <w:right w:val="single" w:sz="4" w:space="4" w:color="auto"/>
+        </w:pBdr>
+        <w:spacing w:after="0"/>
+      </w:pPr>
+      <w:r>
+        <w:rPr>
+          <w:color w:val="00B050"/>
+        </w:rPr>
+        <w:t xml:space="preserve">root@ubuntu:/home/dangnguyen/hashclash/md5-hack# </w:t>
+      </w:r>
+      <w:r>
+        <w:t xml:space="preserve">md5sum test1.cpp.coll </w:t>
+      </w:r>
+    </w:p>
+    <w:p>
+      <w:pPr>
+        <w:pBdr>
+          <w:top w:val="single" w:sz="4" w:space="1" w:color="auto"/>
+          <w:left w:val="single" w:sz="4" w:space="4" w:color="auto"/>
+          <w:bottom w:val="single" w:sz="4" w:space="1" w:color="auto"/>
+          <w:right w:val="single" w:sz="4" w:space="4" w:color="auto"/>
+        </w:pBdr>
+        <w:spacing w:after="0"/>
+      </w:pPr>
+      <w:r>
+        <w:t xml:space="preserve">0e65aa594899ae9ed771fa170a225f0d  </w:t>
+      </w:r>
+      <w:r>
+        <w:rPr>
+          <w:color w:val="2E74B5" w:themeColor="accent1" w:themeShade="BF"/>
+        </w:rPr>
+        <w:t>test1.cpp.coll</w:t>
+      </w:r>
+    </w:p>
+    <w:p>
+      <w:pPr>
+        <w:pBdr>
+          <w:top w:val="single" w:sz="4" w:space="1" w:color="auto"/>
+          <w:left w:val="single" w:sz="4" w:space="4" w:color="auto"/>
+          <w:bottom w:val="single" w:sz="4" w:space="1" w:color="auto"/>
+          <w:right w:val="single" w:sz="4" w:space="4" w:color="auto"/>
+        </w:pBdr>
+        <w:spacing w:after="0"/>
+      </w:pPr>
+      <w:r>
+        <w:rPr>
+          <w:color w:val="00B050"/>
+        </w:rPr>
+        <w:t xml:space="preserve">root@ubuntu:/home/dangnguyen/hashclash/md5-hack# </w:t>
+      </w:r>
+      <w:r>
+        <w:t xml:space="preserve">md5sum test2.cpp.coll </w:t>
+      </w:r>
+    </w:p>
+    <w:p>
+      <w:pPr>
+        <w:pBdr>
+          <w:top w:val="single" w:sz="4" w:space="1" w:color="auto"/>
+          <w:left w:val="single" w:sz="4" w:space="4" w:color="auto"/>
+          <w:bottom w:val="single" w:sz="4" w:space="1" w:color="auto"/>
+          <w:right w:val="single" w:sz="4" w:space="4" w:color="auto"/>
+        </w:pBdr>
+        <w:spacing w:after="0"/>
+        <w:rPr>
+          <w:color w:val="2E74B5" w:themeColor="accent1" w:themeShade="BF"/>
+        </w:rPr>
+      </w:pPr>
+      <w:r>
+        <w:t xml:space="preserve">0e65aa594899ae9ed771fa170a225f0d  </w:t>
+      </w:r>
+      <w:r>
+        <w:rPr>
+          <w:color w:val="2E74B5" w:themeColor="accent1" w:themeShade="BF"/>
+        </w:rPr>
+        <w:t>test2.cpp.coll</w:t>
+      </w:r>
+    </w:p>
+    <w:p>
+      <w:r>
+        <w:t xml:space="preserve">(Em có đính kèm 2 file trong thu mục </w:t>
+      </w:r>
+      <w:r>
+        <w:t>Two_cpp</w:t>
+      </w:r>
+      <w:r>
+        <w:t>_</w:t>
+      </w:r>
+      <w:r>
+        <w:t>attacks</w:t>
+      </w:r>
+      <w:r>
+        <w:t>)</w:t>
+      </w:r>
+    </w:p>
+    <w:p>
+      <w:pPr>
+        <w:pStyle w:val="u1"/>
+      </w:pPr>
+      <w:r>
+        <w:t>Length extension attacks on MAC using SHA256 in form:</w:t>
+      </w:r>
+    </w:p>
+    <w:p>
+      <w:r>
+        <w:t xml:space="preserve">(Code em đính kèm trong file </w:t>
+      </w:r>
+      <w:r>
+        <w:t>Length_extension_attacks</w:t>
+      </w:r>
+      <w:r>
+        <w:t>)</w:t>
+      </w:r>
+    </w:p>
+    <w:p>
+      <w:pPr>
+        <w:pBdr>
+          <w:top w:val="single" w:sz="4" w:space="1" w:color="auto"/>
+          <w:left w:val="single" w:sz="4" w:space="4" w:color="auto"/>
+          <w:bottom w:val="single" w:sz="4" w:space="1" w:color="auto"/>
+          <w:right w:val="single" w:sz="4" w:space="4" w:color="auto"/>
+        </w:pBdr>
+        <w:spacing w:after="0"/>
+      </w:pPr>
+      <w:r>
+        <w:t>m= “</w:t>
+      </w:r>
+      <w:r>
+        <w:t>thuc hanh buoi 6</w:t>
+      </w:r>
+      <w:r>
+        <w:t>”</w:t>
+      </w:r>
+    </w:p>
+    <w:p>
+      <w:pPr>
+        <w:pBdr>
+          <w:top w:val="single" w:sz="4" w:space="1" w:color="auto"/>
+          <w:left w:val="single" w:sz="4" w:space="4" w:color="auto"/>
+          <w:bottom w:val="single" w:sz="4" w:space="1" w:color="auto"/>
+          <w:right w:val="single" w:sz="4" w:space="4" w:color="auto"/>
+        </w:pBdr>
+        <w:spacing w:after="0"/>
+      </w:pPr>
+      <w:r>
+        <w:t xml:space="preserve">k = </w:t>
+      </w:r>
+      <w:r>
+        <w:t>12345678Hgbdf</w:t>
+      </w:r>
+      <w:r>
+        <w:t xml:space="preserve"> (1</w:t>
+      </w:r>
+      <w:r>
+        <w:t>3</w:t>
+      </w:r>
+      <w:r>
+        <w:t xml:space="preserve"> byte)</w:t>
+      </w:r>
+    </w:p>
+    <w:p>
+      <w:pPr>
+        <w:pBdr>
+          <w:top w:val="single" w:sz="4" w:space="1" w:color="auto"/>
+          <w:left w:val="single" w:sz="4" w:space="4" w:color="auto"/>
+          <w:bottom w:val="single" w:sz="4" w:space="1" w:color="auto"/>
+          <w:right w:val="single" w:sz="4" w:space="4" w:color="auto"/>
+        </w:pBdr>
+        <w:spacing w:after="0"/>
+      </w:pPr>
+      <w:r>
+        <w:t>ex= “</w:t>
+      </w:r>
+      <w:r>
+        <w:t xml:space="preserve"> </w:t>
+      </w:r>
+      <w:r>
+        <w:t>duoc nghi</w:t>
+      </w:r>
+      <w:r>
+        <w:t>”</w:t>
+      </w:r>
+    </w:p>
+    <w:p>
+      <w:pPr>
+        <w:pBdr>
+          <w:top w:val="single" w:sz="4" w:space="1" w:color="auto"/>
+          <w:left w:val="single" w:sz="4" w:space="4" w:color="auto"/>
+          <w:bottom w:val="single" w:sz="4" w:space="1" w:color="auto"/>
+          <w:right w:val="single" w:sz="4" w:space="4" w:color="auto"/>
+        </w:pBdr>
+      </w:pPr>
+      <w:r>
+        <w:t xml:space="preserve">h(k </w:t>
+      </w:r>
+      <w:r>
+        <w:rPr>
+          <w:rFonts w:ascii="Times New Roman" w:hAnsi="Times New Roman"/>
+        </w:rPr>
+        <w:t xml:space="preserve">|| </w:t>
+      </w:r>
+      <w:r>
+        <w:t xml:space="preserve">thuc hanh buoi </w:t>
+      </w:r>
+      <w:r>
+        <w:t>6</w:t>
+      </w:r>
+      <w:r>
+        <w:t xml:space="preserve"> </w:t>
+      </w:r>
+      <w:r>
+        <w:t>duoc nghi</w:t>
+      </w:r>
+      <w:r>
+        <w:t>)</w:t>
+      </w:r>
+    </w:p>
+    <w:p>
+      <w:pPr>
+        <w:pBdr>
+          <w:top w:val="single" w:sz="4" w:space="1" w:color="auto"/>
+          <w:left w:val="single" w:sz="4" w:space="4" w:color="auto"/>
+          <w:bottom w:val="single" w:sz="4" w:space="1" w:color="auto"/>
+          <w:right w:val="single" w:sz="4" w:space="4" w:color="auto"/>
+        </w:pBdr>
+      </w:pPr>
+    </w:p>
+    <w:p>
+      <w:pPr>
+        <w:pBdr>
+          <w:top w:val="single" w:sz="4" w:space="1" w:color="auto"/>
+          <w:left w:val="single" w:sz="4" w:space="4" w:color="auto"/>
+          <w:bottom w:val="single" w:sz="4" w:space="1" w:color="auto"/>
+          <w:right w:val="single" w:sz="4" w:space="4" w:color="auto"/>
+        </w:pBdr>
+      </w:pPr>
+      <w:r>
+        <w:t>m, tag=h(k</w:t>
+      </w:r>
+      <w:r>
+        <w:rPr>
+          <w:rFonts w:ascii="Times New Roman" w:hAnsi="Times New Roman"/>
+        </w:rPr>
+        <w:t>||m</w:t>
+      </w:r>
+      <w:r>
+        <w:t>)</w:t>
+      </w:r>
+    </w:p>
+    <w:p>
+      <w:pPr>
+        <w:pStyle w:val="oancuaDanhsach"/>
+        <w:numPr>
+          <w:ilvl w:val="0"/>
+          <w:numId w:val="33"/>
+        </w:numPr>
+      </w:pPr>
+      <w:r>
+        <w:t>Tính co</w:t>
+      </w:r>
+      <w:r>
+        <w:t>m</w:t>
+      </w:r>
+      <w:r>
+        <w:t>pute tag=h(k</w:t>
+      </w:r>
+      <w:r>
+        <w:rPr>
+          <w:rFonts w:ascii="Times New Roman" w:hAnsi="Times New Roman"/>
+        </w:rPr>
+        <w:t>||</w:t>
+      </w:r>
+      <w:r>
+        <w:t>m</w:t>
+      </w:r>
+      <w:r>
+        <w:t>), h-&gt;md5sum</w:t>
+      </w:r>
+    </w:p>
+    <w:p>
+      <w:pPr>
+        <w:pBdr>
+          <w:top w:val="single" w:sz="4" w:space="1" w:color="auto"/>
+          <w:left w:val="single" w:sz="4" w:space="4" w:color="auto"/>
+          <w:bottom w:val="single" w:sz="4" w:space="1" w:color="auto"/>
+          <w:right w:val="single" w:sz="4" w:space="4" w:color="auto"/>
+        </w:pBdr>
+      </w:pPr>
+      <w:r>
+        <w:t xml:space="preserve">echo -n "12345678Hgbdfthuc hanh buoi 6" </w:t>
+      </w:r>
+      <w:r>
+        <w:rPr>
+          <w:rFonts w:ascii="Times New Roman" w:hAnsi="Times New Roman"/>
+        </w:rPr>
+        <w:t>|</w:t>
+      </w:r>
+      <w:r>
+        <w:t xml:space="preserve"> sha256sum</w:t>
+      </w:r>
+    </w:p>
+    <w:p>
+      <w:r>
+        <w:drawing>
+          <wp:inline distT="0" distB="0" distL="0" distR="0" wp14:anchorId="10902858" wp14:editId="2F80515D">
+            <wp:extent cx="6115050" cy="592455"/>
+            <wp:effectExtent l="0" t="0" r="0" b="0"/>
+            <wp:docPr id="57" name="Hình ảnh 57"/>
+            <wp:cNvGraphicFramePr>
+              <a:graphicFrameLocks xmlns:a="http://schemas.openxmlformats.org/drawingml/2006/main" noChangeAspect="1"/>
+            </wp:cNvGraphicFramePr>
+            <a:graphic xmlns:a="http://schemas.openxmlformats.org/drawingml/2006/main">
+              <a:graphicData uri="http://schemas.openxmlformats.org/drawingml/2006/picture">
+                <pic:pic xmlns:pic="http://schemas.openxmlformats.org/drawingml/2006/picture">
+                  <pic:nvPicPr>
+                    <pic:cNvPr id="1" name=""/>
+                    <pic:cNvPicPr/>
+                  </pic:nvPicPr>
+                  <pic:blipFill>
+                    <a:blip r:embed="rId38"/>
+                    <a:stretch>
+                      <a:fillRect/>
+                    </a:stretch>
+                  </pic:blipFill>
+                  <pic:spPr>
+                    <a:xfrm>
+                      <a:off x="0" y="0"/>
+                      <a:ext cx="6115050" cy="592455"/>
+                    </a:xfrm>
+                    <a:prstGeom prst="rect">
+                      <a:avLst/>
+                    </a:prstGeom>
+                  </pic:spPr>
+                </pic:pic>
+              </a:graphicData>
+            </a:graphic>
+          </wp:inline>
+        </w:drawing>
+      </w:r>
+    </w:p>
+    <w:p>
+      <w:pPr>
+        <w:pStyle w:val="Hinh"/>
+      </w:pPr>
+      <w:r>
+        <w:t>Tính md5sum của tag</w:t>
+      </w:r>
+    </w:p>
+    <w:p>
+      <w:pPr>
+        <w:pBdr>
+          <w:top w:val="single" w:sz="4" w:space="1" w:color="auto"/>
+          <w:left w:val="single" w:sz="4" w:space="4" w:color="auto"/>
+          <w:bottom w:val="single" w:sz="4" w:space="1" w:color="auto"/>
+          <w:right w:val="single" w:sz="4" w:space="4" w:color="auto"/>
+        </w:pBdr>
+      </w:pPr>
+      <w:r>
+        <w:t>804df52d45e484de4589d0f0c9d3e07af3f4246cd10a261704432e2a134af70c  -</w:t>
+      </w:r>
+    </w:p>
+    <w:p>
+      <w:r>
+        <w:t>A-----&gt;B:</w:t>
+      </w:r>
+    </w:p>
+    <w:p>
+      <w:r>
+        <w:t>(m=”</w:t>
+      </w:r>
+      <w:r>
+        <w:t xml:space="preserve"> </w:t>
+      </w:r>
+      <w:r>
+        <w:t>thuc hanh buoi 6</w:t>
+      </w:r>
+      <w:r>
+        <w:t>”</w:t>
+      </w:r>
+      <w:r>
+        <w:t xml:space="preserve"> </w:t>
+      </w:r>
+      <w:r>
+        <w:t>,</w:t>
+      </w:r>
+      <w:r>
+        <w:t xml:space="preserve"> </w:t>
+      </w:r>
+      <w:r>
+        <w:t>tag</w:t>
+      </w:r>
+      <w:r>
+        <w:t xml:space="preserve"> </w:t>
+      </w:r>
+      <w:r>
+        <w:t>=</w:t>
+      </w:r>
+      <w:r>
+        <w:t xml:space="preserve"> </w:t>
+      </w:r>
+      <w:r>
+        <w:t>804df52d45e484de4589d0f0c9d3e07af3f4246cd10a261704432e2a134af70c</w:t>
+      </w:r>
+      <w:r>
+        <w:t xml:space="preserve"> )</w:t>
+      </w:r>
+    </w:p>
+    <w:p>
+      <w:pPr>
+        <w:pStyle w:val="oancuaDanhsach"/>
+        <w:numPr>
+          <w:ilvl w:val="0"/>
+          <w:numId w:val="33"/>
+        </w:numPr>
+      </w:pPr>
+      <w:r>
+        <w:t>Attack by M:</w:t>
+      </w:r>
+    </w:p>
+    <w:p>
+      <w:r>
+        <w:t>m = m=”</w:t>
+      </w:r>
+      <w:r>
+        <w:t xml:space="preserve">thuc hanh buoi </w:t>
+      </w:r>
+      <w:r>
+        <w:t>6</w:t>
+      </w:r>
+      <w:r>
+        <w:t>” ---&gt; m1=m</w:t>
+      </w:r>
+      <w:r>
+        <w:rPr>
+          <w:rFonts w:ascii="Times New Roman" w:hAnsi="Times New Roman"/>
+        </w:rPr>
+        <w:t>||</w:t>
+      </w:r>
+      <w:r>
+        <w:t>e</w:t>
+      </w:r>
+      <w:r>
+        <w:t>x=”</w:t>
+      </w:r>
+      <w:r>
+        <w:t xml:space="preserve">thuc hanh buoi 6 </w:t>
+      </w:r>
+      <w:r>
+        <w:t>duoc nghi</w:t>
+      </w:r>
+      <w:r>
+        <w:t>”, where ex=”</w:t>
+      </w:r>
+      <w:r>
+        <w:t xml:space="preserve"> </w:t>
+      </w:r>
+      <w:r>
+        <w:t xml:space="preserve"> duoc nghi</w:t>
+      </w:r>
+    </w:p>
+    <w:p>
+      <w:r>
+        <w:t>recomputer tag1=h(k</w:t>
+      </w:r>
+      <w:r>
+        <w:rPr>
+          <w:rFonts w:ascii="Times New Roman" w:hAnsi="Times New Roman"/>
+        </w:rPr>
+        <w:t>||</w:t>
+      </w:r>
+      <w:r>
+        <w:t xml:space="preserve">m1) without secret key </w:t>
+      </w:r>
+      <w:proofErr w:type="gramStart"/>
+      <w:r>
+        <w:t>k;</w:t>
+      </w:r>
+      <w:proofErr w:type="gramEnd"/>
+    </w:p>
+    <w:p>
+      <w:pPr>
+        <w:pStyle w:val="oancuaDanhsach"/>
+        <w:numPr>
+          <w:ilvl w:val="0"/>
+          <w:numId w:val="35"/>
+        </w:numPr>
+        <w:rPr>
+          <w:b/>
+          <w:bCs/>
+        </w:rPr>
+      </w:pPr>
+      <w:r>
+        <w:rPr>
+          <w:b/>
+          <w:bCs/>
+        </w:rPr>
+        <w:lastRenderedPageBreak/>
+        <w:t>U</w:t>
+      </w:r>
+      <w:r>
+        <w:rPr>
+          <w:b/>
+          <w:bCs/>
+        </w:rPr>
+        <w:t>sing has</w:t>
+      </w:r>
+      <w:r>
+        <w:rPr>
+          <w:b/>
+          <w:bCs/>
+        </w:rPr>
+        <w:t>h</w:t>
+      </w:r>
+      <w:r>
+        <w:rPr>
+          <w:b/>
+          <w:bCs/>
+        </w:rPr>
+        <w:t>pum</w:t>
+      </w:r>
+      <w:r>
+        <w:rPr>
+          <w:b/>
+          <w:bCs/>
+        </w:rPr>
+        <w:t>p</w:t>
+      </w:r>
+    </w:p>
+    <w:p>
+      <w:pPr>
+        <w:pBdr>
+          <w:top w:val="single" w:sz="4" w:space="1" w:color="auto"/>
+          <w:left w:val="single" w:sz="4" w:space="4" w:color="auto"/>
+          <w:bottom w:val="single" w:sz="4" w:space="1" w:color="auto"/>
+          <w:right w:val="single" w:sz="4" w:space="4" w:color="auto"/>
+        </w:pBdr>
+      </w:pPr>
+      <w:r>
+        <w:t>./hashpump -s "804df52d45e484de4589d0f0c9d3e07af3f4246cd10a261704432e2a134af70c" -d "thuc hanh buoi 6" -a " duoc nghi" -k 13</w:t>
+      </w:r>
+    </w:p>
+    <w:p>
+      <w:r>
+        <w:t>Kết quả:</w:t>
+      </w:r>
+    </w:p>
+    <w:p>
+      <w:r>
+        <w:drawing>
+          <wp:inline distT="0" distB="0" distL="0" distR="0" wp14:anchorId="7A2EC2FB" wp14:editId="6370D3A6">
+            <wp:extent cx="6115050" cy="1304925"/>
+            <wp:effectExtent l="0" t="0" r="0" b="9525"/>
+            <wp:docPr id="58" name="Hình ảnh 58" descr="Ảnh có chứa văn bản&#10;&#10;Mô tả được tạo tự động"/>
+            <wp:cNvGraphicFramePr>
+              <a:graphicFrameLocks xmlns:a="http://schemas.openxmlformats.org/drawingml/2006/main" noChangeAspect="1"/>
+            </wp:cNvGraphicFramePr>
+            <a:graphic xmlns:a="http://schemas.openxmlformats.org/drawingml/2006/main">
+              <a:graphicData uri="http://schemas.openxmlformats.org/drawingml/2006/picture">
+                <pic:pic xmlns:pic="http://schemas.openxmlformats.org/drawingml/2006/picture">
+                  <pic:nvPicPr>
+                    <pic:cNvPr id="58" name="Hình ảnh 58" descr="Ảnh có chứa văn bản&#10;&#10;Mô tả được tạo tự động"/>
+                    <pic:cNvPicPr/>
+                  </pic:nvPicPr>
+                  <pic:blipFill>
+                    <a:blip r:embed="rId39"/>
+                    <a:stretch>
+                      <a:fillRect/>
+                    </a:stretch>
+                  </pic:blipFill>
+                  <pic:spPr>
+                    <a:xfrm>
+                      <a:off x="0" y="0"/>
+                      <a:ext cx="6115050" cy="1304925"/>
+                    </a:xfrm>
+                    <a:prstGeom prst="rect">
+                      <a:avLst/>
+                    </a:prstGeom>
+                  </pic:spPr>
+                </pic:pic>
+              </a:graphicData>
+            </a:graphic>
+          </wp:inline>
+        </w:drawing>
+      </w:r>
+    </w:p>
+    <w:p>
+      <w:pPr>
+        <w:pStyle w:val="Hinh"/>
+      </w:pPr>
+      <w:r>
+        <w:t>using hashpump</w:t>
+      </w:r>
+    </w:p>
+    <w:p>
+      <w:pPr>
+        <w:pBdr>
+          <w:top w:val="single" w:sz="4" w:space="1" w:color="auto"/>
+          <w:left w:val="single" w:sz="4" w:space="4" w:color="auto"/>
+          <w:bottom w:val="single" w:sz="4" w:space="1" w:color="auto"/>
+          <w:right w:val="single" w:sz="4" w:space="4" w:color="auto"/>
+        </w:pBdr>
+        <w:spacing w:after="0"/>
+      </w:pPr>
+      <w:r>
+        <w:t>tag1=</w:t>
+      </w:r>
+      <w:r>
+        <w:t xml:space="preserve"> </w:t>
+      </w:r>
+      <w:r>
+        <w:t>c7b20f78d38d5da2def9cdc19e0d8d4991541d88b60594e4627d316ed0786cc3</w:t>
+      </w:r>
+    </w:p>
+    <w:p>
+      <w:pPr>
+        <w:pBdr>
+          <w:top w:val="single" w:sz="4" w:space="1" w:color="auto"/>
+          <w:left w:val="single" w:sz="4" w:space="4" w:color="auto"/>
+          <w:bottom w:val="single" w:sz="4" w:space="1" w:color="auto"/>
+          <w:right w:val="single" w:sz="4" w:space="4" w:color="auto"/>
+        </w:pBdr>
+        <w:spacing w:after="0"/>
+      </w:pPr>
+      <w:r>
+        <w:t>M</w:t>
+      </w:r>
+      <w:r>
+        <w:sym w:font="Wingdings" w:char="F0E0"/>
+      </w:r>
+      <w:r>
+        <w:t>B</w:t>
+      </w:r>
+    </w:p>
+    <w:p>
+      <w:pPr>
+        <w:pBdr>
+          <w:top w:val="single" w:sz="4" w:space="1" w:color="auto"/>
+          <w:left w:val="single" w:sz="4" w:space="4" w:color="auto"/>
+          <w:bottom w:val="single" w:sz="4" w:space="1" w:color="auto"/>
+          <w:right w:val="single" w:sz="4" w:space="4" w:color="auto"/>
+        </w:pBdr>
+        <w:spacing w:after="0"/>
+      </w:pPr>
+      <w:r>
+        <w:t>m1=”</w:t>
+      </w:r>
+      <w:r>
+        <w:t xml:space="preserve">thuc hanh buoi 6 </w:t>
+      </w:r>
+      <w:r>
+        <w:t>duoc nghi</w:t>
+      </w:r>
+      <w:r>
+        <w:t>”, tag1=</w:t>
+      </w:r>
+      <w:r>
+        <w:t xml:space="preserve"> </w:t>
+      </w:r>
+      <w:r>
+        <w:t>c7b20f78d38d5da2def9cdc19e0d8d4991541d88b60594e4627d316ed0786cc3</w:t>
+      </w:r>
+    </w:p>
+    <w:p>
+      <w:pPr>
+        <w:pStyle w:val="oancuaDanhsach"/>
+        <w:numPr>
+          <w:ilvl w:val="0"/>
+          <w:numId w:val="35"/>
+        </w:numPr>
+        <w:rPr>
+          <w:b/>
+          <w:bCs/>
+        </w:rPr>
+      </w:pPr>
+      <w:r>
+        <w:rPr>
+          <w:b/>
+          <w:bCs/>
+        </w:rPr>
+        <w:t>Verify the received message:</w:t>
+      </w:r>
+    </w:p>
+    <w:p>
+      <w:r>
+        <w:t>tag1 = h*(k</w:t>
+      </w:r>
+      <w:r>
+        <w:rPr>
+          <w:rFonts w:ascii="Times New Roman" w:hAnsi="Times New Roman"/>
+        </w:rPr>
+        <w:t>||</w:t>
+      </w:r>
+      <w:r>
+        <w:t>m1)</w:t>
+      </w:r>
+    </w:p>
+    <w:p>
+      <w:pPr>
+        <w:pStyle w:val="oancuaDanhsach"/>
+        <w:numPr>
+          <w:ilvl w:val="0"/>
+          <w:numId w:val="33"/>
+        </w:numPr>
+      </w:pPr>
+      <w:r>
+        <w:t>Coding</w:t>
+      </w:r>
+    </w:p>
+    <w:p>
+      <w:pPr>
+        <w:pStyle w:val="oancuaDanhsach"/>
+        <w:numPr>
+          <w:ilvl w:val="0"/>
+          <w:numId w:val="33"/>
+        </w:numPr>
+      </w:pPr>
+      <w:r>
+        <w:t>Kết quả</w:t>
+      </w:r>
+    </w:p>
+    <w:p>
+      <w:r>
+        <w:drawing>
+          <wp:inline distT="0" distB="0" distL="0" distR="0" wp14:anchorId="079A52CD" wp14:editId="3AADC100">
+            <wp:extent cx="6115050" cy="1069975"/>
+            <wp:effectExtent l="0" t="0" r="0" b="0"/>
+            <wp:docPr id="59" name="Hình ảnh 59" descr="Ảnh có chứa văn bản&#10;&#10;Mô tả được tạo tự động"/>
+            <wp:cNvGraphicFramePr>
+              <a:graphicFrameLocks xmlns:a="http://schemas.openxmlformats.org/drawingml/2006/main" noChangeAspect="1"/>
+            </wp:cNvGraphicFramePr>
+            <a:graphic xmlns:a="http://schemas.openxmlformats.org/drawingml/2006/main">
+              <a:graphicData uri="http://schemas.openxmlformats.org/drawingml/2006/picture">
+                <pic:pic xmlns:pic="http://schemas.openxmlformats.org/drawingml/2006/picture">
+                  <pic:nvPicPr>
+                    <pic:cNvPr id="59" name="Hình ảnh 59" descr="Ảnh có chứa văn bản&#10;&#10;Mô tả được tạo tự động"/>
+                    <pic:cNvPicPr/>
+                  </pic:nvPicPr>
+                  <pic:blipFill>
+                    <a:blip r:embed="rId40"/>
+                    <a:stretch>
+                      <a:fillRect/>
+                    </a:stretch>
+                  </pic:blipFill>
+                  <pic:spPr>
+                    <a:xfrm>
+                      <a:off x="0" y="0"/>
+                      <a:ext cx="6115050" cy="1069975"/>
+                    </a:xfrm>
+                    <a:prstGeom prst="rect">
+                      <a:avLst/>
+                    </a:prstGeom>
+                  </pic:spPr>
+                </pic:pic>
+              </a:graphicData>
+            </a:graphic>
+          </wp:inline>
+        </w:drawing>
+      </w:r>
+    </w:p>
+    <w:p>
+      <w:pPr>
+        <w:pStyle w:val="Hinh"/>
+      </w:pPr>
+      <w:r>
+        <w:t>Sha256sum tính được</w:t>
+      </w:r>
+    </w:p>
+    <w:p>
+      <w:pPr>
+        <w:pBdr>
+          <w:top w:val="single" w:sz="4" w:space="1" w:color="auto"/>
+          <w:left w:val="single" w:sz="4" w:space="4" w:color="auto"/>
+          <w:bottom w:val="single" w:sz="4" w:space="1" w:color="auto"/>
+          <w:right w:val="single" w:sz="4" w:space="4" w:color="auto"/>
+        </w:pBdr>
+      </w:pPr>
+      <w:r>
+        <w:t>So sánh 2 kết quả:</w:t>
+      </w:r>
+    </w:p>
+    <w:p>
+      <w:pPr>
+        <w:pBdr>
+          <w:top w:val="single" w:sz="4" w:space="1" w:color="auto"/>
+          <w:left w:val="single" w:sz="4" w:space="4" w:color="auto"/>
+          <w:bottom w:val="single" w:sz="4" w:space="1" w:color="auto"/>
+          <w:right w:val="single" w:sz="4" w:space="4" w:color="auto"/>
+        </w:pBdr>
+      </w:pPr>
+      <w:r>
+        <w:t xml:space="preserve">tag1= </w:t>
+      </w:r>
+      <w:r>
+        <w:t>c7b20f78d38d5da2def9cdc19e0d8d4991541d88b60594e4627d316ed0786cc3</w:t>
+      </w:r>
+    </w:p>
+    <w:p>
+      <w:pPr>
+        <w:pBdr>
+          <w:top w:val="single" w:sz="4" w:space="1" w:color="auto"/>
+          <w:left w:val="single" w:sz="4" w:space="4" w:color="auto"/>
+          <w:bottom w:val="single" w:sz="4" w:space="1" w:color="auto"/>
+          <w:right w:val="single" w:sz="4" w:space="4" w:color="auto"/>
+        </w:pBdr>
+      </w:pPr>
+      <w:r>
+        <w:t xml:space="preserve">B very= </w:t>
+      </w:r>
+      <w:r>
+        <w:t>c7b20f78d38d5da2def9cdc19e0d8d4991541d88b60594e4627d316ed0786cc3</w:t>
+      </w:r>
+    </w:p>
     <w:p>
       <w:pPr>
         <w:jc w:val="center"/>
+      </w:pPr>
+      <w:r>
         <w:rPr>
           <w:b/>
           <w:bCs/>
           <w:sz w:val="32"/>
           <w:szCs w:val="32"/>
         </w:rPr>
-      </w:pPr>
-      <w:r>
-        <w:rPr>
-          <w:b/>
-          <w:bCs/>
-          <w:sz w:val="32"/>
-          <w:szCs w:val="32"/>
-        </w:rPr>
         <w:t>HẾT</w:t>
       </w:r>
     </w:p>
-    <w:p/>
-    <w:p/>
     <w:sectPr>
-      <w:headerReference w:type="default" r:id="rId20"/>
-      <w:footerReference w:type="default" r:id="rId21"/>
-      <w:headerReference w:type="first" r:id="rId22"/>
+      <w:headerReference w:type="default" r:id="rId41"/>
+      <w:footerReference w:type="default" r:id="rId42"/>
+      <w:headerReference w:type="first" r:id="rId43"/>
       <w:pgSz w:w="11907" w:h="16839" w:code="9"/>
       <w:pgMar w:top="1440" w:right="837" w:bottom="1620" w:left="1440" w:header="540" w:footer="135" w:gutter="0"/>
       <w:cols w:space="720"/>
@@ -5442,189 +7401,559 @@
       <w:rPr>
         <w:noProof/>
       </w:rPr>
-      <w:pict w14:anchorId="3AF75575">
-        <v:line id="Line 26" o:spid="_x0000_s1040" style="position:absolute;z-index:-251655168;visibility:visible;mso-wrap-style:square;mso-width-percent:0;mso-height-percent:0;mso-wrap-distance-left:2.88pt;mso-wrap-distance-top:2.88pt;mso-wrap-distance-right:2.88pt;mso-wrap-distance-bottom:2.88pt;mso-position-horizontal:absolute;mso-position-horizontal-relative:page;mso-position-vertical:absolute;mso-position-vertical-relative:page;mso-width-percent:0;mso-height-percent:0;mso-width-relative:page;mso-height-relative:page" from="30.7pt,779.75pt" to="570.65pt,779.75pt" o:gfxdata="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" strokecolor="#212120" strokeweight=".5pt">
-          <v:shadow color="#dcd6d4"/>
-          <w10:wrap anchorx="page" anchory="page"/>
-        </v:line>
-      </w:pict>
+      <mc:AlternateContent>
+        <mc:Choice Requires="wps">
+          <w:drawing>
+            <wp:anchor distT="36575" distB="36575" distL="36576" distR="36576" simplePos="0" relativeHeight="251661312" behindDoc="1" locked="0" layoutInCell="1" allowOverlap="1" wp14:anchorId="3AF75575" wp14:editId="4FF2BAC8">
+              <wp:simplePos x="0" y="0"/>
+              <wp:positionH relativeFrom="page">
+                <wp:posOffset>389890</wp:posOffset>
+              </wp:positionH>
+              <wp:positionV relativeFrom="page">
+                <wp:posOffset>9902824</wp:posOffset>
+              </wp:positionV>
+              <wp:extent cx="6857365" cy="0"/>
+              <wp:effectExtent l="0" t="0" r="0" b="0"/>
+              <wp:wrapNone/>
+              <wp:docPr id="41" name="Line 26"/>
+              <wp:cNvGraphicFramePr>
+                <a:graphicFrameLocks xmlns:a="http://schemas.openxmlformats.org/drawingml/2006/main"/>
+              </wp:cNvGraphicFramePr>
+              <a:graphic xmlns:a="http://schemas.openxmlformats.org/drawingml/2006/main">
+                <a:graphicData uri="http://schemas.microsoft.com/office/word/2010/wordprocessingShape">
+                  <wps:wsp>
+                    <wps:cNvCnPr>
+                      <a:cxnSpLocks noChangeShapeType="1"/>
+                    </wps:cNvCnPr>
+                    <wps:spPr bwMode="auto">
+                      <a:xfrm>
+                        <a:off x="0" y="0"/>
+                        <a:ext cx="6857365" cy="0"/>
+                      </a:xfrm>
+                      <a:prstGeom prst="line">
+                        <a:avLst/>
+                      </a:prstGeom>
+                      <a:noFill/>
+                      <a:ln w="6350">
+                        <a:solidFill>
+                          <a:srgbClr val="212120"/>
+                        </a:solidFill>
+                        <a:round/>
+                        <a:headEnd/>
+                        <a:tailEnd/>
+                      </a:ln>
+                      <a:effectLst/>
+                    </wps:spPr>
+                    <wps:bodyPr/>
+                  </wps:wsp>
+                </a:graphicData>
+              </a:graphic>
+              <wp14:sizeRelH relativeFrom="page">
+                <wp14:pctWidth>0</wp14:pctWidth>
+              </wp14:sizeRelH>
+              <wp14:sizeRelV relativeFrom="page">
+                <wp14:pctHeight>0</wp14:pctHeight>
+              </wp14:sizeRelV>
+            </wp:anchor>
+          </w:drawing>
+        </mc:Choice>
+        <mc:Fallback>
+          <w:pict>
+            <v:line w14:anchorId="015077C8" id="Line 26" o:spid="_x0000_s1026" style="position:absolute;z-index:-251655168;visibility:visible;mso-wrap-style:square;mso-width-percent:0;mso-height-percent:0;mso-wrap-distance-left:2.88pt;mso-wrap-distance-top:1.016mm;mso-wrap-distance-right:2.88pt;mso-wrap-distance-bottom:1.016mm;mso-position-horizontal:absolute;mso-position-horizontal-relative:page;mso-position-vertical:absolute;mso-position-vertical-relative:page;mso-width-percent:0;mso-height-percent:0;mso-width-relative:page;mso-height-relative:page" from="30.7pt,779.75pt" to="570.65pt,779.75pt" o:gfxdata="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" strokecolor="#212120" strokeweight=".5pt">
+              <w10:wrap anchorx="page" anchory="page"/>
+            </v:line>
+          </w:pict>
+        </mc:Fallback>
+      </mc:AlternateContent>
     </w:r>
     <w:r>
       <w:rPr>
         <w:noProof/>
       </w:rPr>
-      <w:pict w14:anchorId="50E0F3CC">
-        <v:line id="Line 27" o:spid="_x0000_s1039" style="position:absolute;flip:x;z-index:-251654144;visibility:visible;mso-wrap-style:square;mso-width-percent:0;mso-height-percent:0;mso-wrap-distance-left:2.88pt;mso-wrap-distance-top:2.88pt;mso-wrap-distance-right:2.88pt;mso-wrap-distance-bottom:2.88pt;mso-position-horizontal:absolute;mso-position-horizontal-relative:page;mso-position-vertical:absolute;mso-position-vertical-relative:page;mso-width-percent:0;mso-height-percent:0;mso-width-relative:page;mso-height-relative:page" from="189pt,780pt" to="3in,821.55pt" o:gfxdata="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" strokecolor="#212120" strokeweight=".5pt">
-          <v:shadow color="#dcd6d4"/>
-          <w10:wrap anchorx="page" anchory="page"/>
-        </v:line>
-      </w:pict>
+      <mc:AlternateContent>
+        <mc:Choice Requires="wps">
+          <w:drawing>
+            <wp:anchor distT="36576" distB="36576" distL="36576" distR="36576" simplePos="0" relativeHeight="251662336" behindDoc="1" locked="0" layoutInCell="1" allowOverlap="1" wp14:anchorId="50E0F3CC" wp14:editId="5115F6E2">
+              <wp:simplePos x="0" y="0"/>
+              <wp:positionH relativeFrom="page">
+                <wp:posOffset>2400300</wp:posOffset>
+              </wp:positionH>
+              <wp:positionV relativeFrom="page">
+                <wp:posOffset>9906000</wp:posOffset>
+              </wp:positionV>
+              <wp:extent cx="342900" cy="527685"/>
+              <wp:effectExtent l="0" t="0" r="0" b="5715"/>
+              <wp:wrapNone/>
+              <wp:docPr id="39" name="Line 27"/>
+              <wp:cNvGraphicFramePr>
+                <a:graphicFrameLocks xmlns:a="http://schemas.openxmlformats.org/drawingml/2006/main"/>
+              </wp:cNvGraphicFramePr>
+              <a:graphic xmlns:a="http://schemas.openxmlformats.org/drawingml/2006/main">
+                <a:graphicData uri="http://schemas.microsoft.com/office/word/2010/wordprocessingShape">
+                  <wps:wsp>
+                    <wps:cNvCnPr>
+                      <a:cxnSpLocks noChangeShapeType="1"/>
+                    </wps:cNvCnPr>
+                    <wps:spPr bwMode="auto">
+                      <a:xfrm flipH="1">
+                        <a:off x="0" y="0"/>
+                        <a:ext cx="342900" cy="527685"/>
+                      </a:xfrm>
+                      <a:prstGeom prst="line">
+                        <a:avLst/>
+                      </a:prstGeom>
+                      <a:noFill/>
+                      <a:ln w="6350">
+                        <a:solidFill>
+                          <a:srgbClr val="212120"/>
+                        </a:solidFill>
+                        <a:round/>
+                        <a:headEnd/>
+                        <a:tailEnd/>
+                      </a:ln>
+                      <a:effectLst/>
+                    </wps:spPr>
+                    <wps:bodyPr/>
+                  </wps:wsp>
+                </a:graphicData>
+              </a:graphic>
+              <wp14:sizeRelH relativeFrom="page">
+                <wp14:pctWidth>0</wp14:pctWidth>
+              </wp14:sizeRelH>
+              <wp14:sizeRelV relativeFrom="page">
+                <wp14:pctHeight>0</wp14:pctHeight>
+              </wp14:sizeRelV>
+            </wp:anchor>
+          </w:drawing>
+        </mc:Choice>
+        <mc:Fallback>
+          <w:pict>
+            <v:line w14:anchorId="6EA7CC6A" id="Line 27" o:spid="_x0000_s1026" style="position:absolute;flip:x;z-index:-251654144;visibility:visible;mso-wrap-style:square;mso-width-percent:0;mso-height-percent:0;mso-wrap-distance-left:2.88pt;mso-wrap-distance-top:2.88pt;mso-wrap-distance-right:2.88pt;mso-wrap-distance-bottom:2.88pt;mso-position-horizontal:absolute;mso-position-horizontal-relative:page;mso-position-vertical:absolute;mso-position-vertical-relative:page;mso-width-percent:0;mso-height-percent:0;mso-width-relative:page;mso-height-relative:page" from="189pt,780pt" to="3in,821.55pt" o:gfxdata="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" strokecolor="#212120" strokeweight=".5pt">
+              <w10:wrap anchorx="page" anchory="page"/>
+            </v:line>
+          </w:pict>
+        </mc:Fallback>
+      </mc:AlternateContent>
     </w:r>
     <w:r>
       <w:rPr>
         <w:noProof/>
       </w:rPr>
-      <w:pict w14:anchorId="711711F0">
-        <v:shapetype id="_x0000_t202" coordsize="21600,21600" o:spt="202" path="m,l,21600r21600,l21600,xe">
-          <v:stroke joinstyle="miter"/>
-          <v:path gradientshapeok="t" o:connecttype="rect"/>
-        </v:shapetype>
-        <v:shape id="Text Box 33" o:spid="_x0000_s1038" type="#_x0000_t202" style="position:absolute;margin-left:-33pt;margin-top:784.5pt;width:141pt;height:38.25pt;z-index:-251653120;visibility:visible;mso-wrap-style:square;mso-width-percent:0;mso-height-percent:0;mso-wrap-distance-left:2.88pt;mso-wrap-distance-top:2.88pt;mso-wrap-distance-right:2.88pt;mso-wrap-distance-bottom:2.88pt;mso-position-horizontal:absolute;mso-position-horizontal-relative:margin;mso-position-vertical:absolute;mso-position-vertical-relative:page;mso-width-percent:0;mso-height-percent:0;mso-width-relative:page;mso-height-relative:page;v-text-anchor:top" o:gfxdata="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" filled="f" fillcolor="#fffffe" stroked="f" strokecolor="#212120" insetpen="t">
-          <v:textbox inset="2.88pt,2.88pt,2.88pt,2.88pt">
-            <w:txbxContent>
-              <w:p>
-                <w:pPr>
-                  <w:jc w:val="right"/>
-                  <w:rPr>
-                    <w:b/>
-                    <w:i/>
-                    <w:sz w:val="20"/>
-                  </w:rPr>
-                </w:pPr>
-                <w:r>
-                  <w:rPr>
-                    <w:b/>
-                    <w:i/>
-                    <w:sz w:val="20"/>
-                  </w:rPr>
-                  <w:t xml:space="preserve">   BỘ MÔN</w:t>
-                </w:r>
-              </w:p>
-              <w:p>
-                <w:pPr>
-                  <w:jc w:val="right"/>
-                  <w:rPr>
-                    <w:b/>
-                    <w:i/>
-                    <w:sz w:val="20"/>
-                  </w:rPr>
-                </w:pPr>
-                <w:r>
-                  <w:rPr>
-                    <w:b/>
-                    <w:i/>
-                    <w:sz w:val="20"/>
-                  </w:rPr>
-                  <w:t>AN TOÀN THÔNG TIN</w:t>
-                </w:r>
-              </w:p>
-            </w:txbxContent>
-          </v:textbox>
-          <w10:wrap anchorx="margin" anchory="page"/>
-        </v:shape>
-      </w:pict>
+      <mc:AlternateContent>
+        <mc:Choice Requires="wps">
+          <w:drawing>
+            <wp:anchor distT="36576" distB="36576" distL="36576" distR="36576" simplePos="0" relativeHeight="251663360" behindDoc="1" locked="0" layoutInCell="1" allowOverlap="1" wp14:anchorId="711711F0" wp14:editId="5FBCB720">
+              <wp:simplePos x="0" y="0"/>
+              <wp:positionH relativeFrom="margin">
+                <wp:posOffset>-419100</wp:posOffset>
+              </wp:positionH>
+              <wp:positionV relativeFrom="page">
+                <wp:posOffset>9963150</wp:posOffset>
+              </wp:positionV>
+              <wp:extent cx="1790700" cy="485775"/>
+              <wp:effectExtent l="0" t="0" r="0" b="0"/>
+              <wp:wrapNone/>
+              <wp:docPr id="38" name="Text Box 33"/>
+              <wp:cNvGraphicFramePr>
+                <a:graphicFrameLocks xmlns:a="http://schemas.openxmlformats.org/drawingml/2006/main"/>
+              </wp:cNvGraphicFramePr>
+              <a:graphic xmlns:a="http://schemas.openxmlformats.org/drawingml/2006/main">
+                <a:graphicData uri="http://schemas.microsoft.com/office/word/2010/wordprocessingShape">
+                  <wps:wsp>
+                    <wps:cNvSpPr txBox="1">
+                      <a:spLocks noChangeArrowheads="1"/>
+                    </wps:cNvSpPr>
+                    <wps:spPr bwMode="auto">
+                      <a:xfrm>
+                        <a:off x="0" y="0"/>
+                        <a:ext cx="1790700" cy="485775"/>
+                      </a:xfrm>
+                      <a:prstGeom prst="rect">
+                        <a:avLst/>
+                      </a:prstGeom>
+                      <a:noFill/>
+                      <a:ln>
+                        <a:noFill/>
+                      </a:ln>
+                      <a:effectLst/>
+                    </wps:spPr>
+                    <wps:txbx>
+                      <w:txbxContent>
+                        <w:p>
+                          <w:pPr>
+                            <w:jc w:val="right"/>
+                            <w:rPr>
+                              <w:b/>
+                              <w:i/>
+                              <w:sz w:val="20"/>
+                            </w:rPr>
+                          </w:pPr>
+                          <w:r>
+                            <w:rPr>
+                              <w:b/>
+                              <w:i/>
+                              <w:sz w:val="20"/>
+                            </w:rPr>
+                            <w:t xml:space="preserve">   BỘ MÔN</w:t>
+                          </w:r>
+                        </w:p>
+                        <w:p>
+                          <w:pPr>
+                            <w:jc w:val="right"/>
+                            <w:rPr>
+                              <w:b/>
+                              <w:i/>
+                              <w:sz w:val="20"/>
+                            </w:rPr>
+                          </w:pPr>
+                          <w:r>
+                            <w:rPr>
+                              <w:b/>
+                              <w:i/>
+                              <w:sz w:val="20"/>
+                            </w:rPr>
+                            <w:t>AN TOÀN THÔNG TIN</w:t>
+                          </w:r>
+                        </w:p>
+                      </w:txbxContent>
+                    </wps:txbx>
+                    <wps:bodyPr rot="0" vert="horz" wrap="square" lIns="36576" tIns="36576" rIns="36576" bIns="36576" anchor="t" anchorCtr="0" upright="1">
+                      <a:noAutofit/>
+                    </wps:bodyPr>
+                  </wps:wsp>
+                </a:graphicData>
+              </a:graphic>
+              <wp14:sizeRelH relativeFrom="page">
+                <wp14:pctWidth>0</wp14:pctWidth>
+              </wp14:sizeRelH>
+              <wp14:sizeRelV relativeFrom="page">
+                <wp14:pctHeight>0</wp14:pctHeight>
+              </wp14:sizeRelV>
+            </wp:anchor>
+          </w:drawing>
+        </mc:Choice>
+        <mc:Fallback>
+          <w:pict>
+            <v:shapetype w14:anchorId="711711F0" id="_x0000_t202" coordsize="21600,21600" o:spt="202" path="m,l,21600r21600,l21600,xe">
+              <v:stroke joinstyle="miter"/>
+              <v:path gradientshapeok="t" o:connecttype="rect"/>
+            </v:shapetype>
+            <v:shape id="Text Box 33" o:spid="_x0000_s1031" type="#_x0000_t202" style="position:absolute;margin-left:-33pt;margin-top:784.5pt;width:141pt;height:38.25pt;z-index:-251653120;visibility:visible;mso-wrap-style:square;mso-width-percent:0;mso-height-percent:0;mso-wrap-distance-left:2.88pt;mso-wrap-distance-top:2.88pt;mso-wrap-distance-right:2.88pt;mso-wrap-distance-bottom:2.88pt;mso-position-horizontal:absolute;mso-position-horizontal-relative:margin;mso-position-vertical:absolute;mso-position-vertical-relative:page;mso-width-percent:0;mso-height-percent:0;mso-width-relative:page;mso-height-relative:page;v-text-anchor:top" o:gfxdata="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" filled="f" stroked="f">
+              <v:textbox inset="2.88pt,2.88pt,2.88pt,2.88pt">
+                <w:txbxContent>
+                  <w:p>
+                    <w:pPr>
+                      <w:jc w:val="right"/>
+                      <w:rPr>
+                        <w:b/>
+                        <w:i/>
+                        <w:sz w:val="20"/>
+                      </w:rPr>
+                    </w:pPr>
+                    <w:r>
+                      <w:rPr>
+                        <w:b/>
+                        <w:i/>
+                        <w:sz w:val="20"/>
+                      </w:rPr>
+                      <w:t xml:space="preserve">   BỘ MÔN</w:t>
+                    </w:r>
+                  </w:p>
+                  <w:p>
+                    <w:pPr>
+                      <w:jc w:val="right"/>
+                      <w:rPr>
+                        <w:b/>
+                        <w:i/>
+                        <w:sz w:val="20"/>
+                      </w:rPr>
+                    </w:pPr>
+                    <w:r>
+                      <w:rPr>
+                        <w:b/>
+                        <w:i/>
+                        <w:sz w:val="20"/>
+                      </w:rPr>
+                      <w:t>AN TOÀN THÔNG TIN</w:t>
+                    </w:r>
+                  </w:p>
+                </w:txbxContent>
+              </v:textbox>
+              <w10:wrap anchorx="margin" anchory="page"/>
+            </v:shape>
+          </w:pict>
+        </mc:Fallback>
+      </mc:AlternateContent>
     </w:r>
     <w:r>
       <w:rPr>
         <w:noProof/>
       </w:rPr>
-      <w:pict w14:anchorId="20EA6FD0">
-        <v:shape id="Text Box 34" o:spid="_x0000_s1037" type="#_x0000_t202" style="position:absolute;margin-left:212.25pt;margin-top:785.25pt;width:5in;height:43.5pt;z-index:-251652096;visibility:visible;mso-wrap-style:square;mso-width-percent:0;mso-height-percent:0;mso-wrap-distance-left:2.88pt;mso-wrap-distance-top:2.88pt;mso-wrap-distance-right:2.88pt;mso-wrap-distance-bottom:2.88pt;mso-position-horizontal:absolute;mso-position-horizontal-relative:page;mso-position-vertical:absolute;mso-position-vertical-relative:page;mso-width-percent:0;mso-height-percent:0;mso-width-relative:page;mso-height-relative:page;v-text-anchor:top" o:gfxdata="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" filled="f" fillcolor="#fffffe" stroked="f" strokecolor="#212120" insetpen="t">
-          <v:textbox inset="2.88pt,2.88pt,2.88pt,2.88pt">
-            <w:txbxContent>
-              <w:p>
-                <w:pPr>
-                  <w:jc w:val="right"/>
-                  <w:rPr>
-                    <w:color w:val="808080" w:themeColor="background1" w:themeShade="80"/>
-                    <w:sz w:val="20"/>
-                  </w:rPr>
-                </w:pPr>
-                <w:r>
-                  <w:rPr>
-                    <w:color w:val="808080" w:themeColor="background1" w:themeShade="80"/>
-                    <w:sz w:val="20"/>
-                  </w:rPr>
-                  <w:t xml:space="preserve">Báo cáo </w:t>
-                </w:r>
-                <w:r>
-                  <w:rPr>
-                    <w:color w:val="808080" w:themeColor="background1" w:themeShade="80"/>
-                    <w:sz w:val="20"/>
-                    <w:lang w:val="vi-VN"/>
-                  </w:rPr>
-                  <w:t xml:space="preserve"> </w:t>
-                </w:r>
-                <w:r>
-                  <w:rPr>
-                    <w:color w:val="808080" w:themeColor="background1" w:themeShade="80"/>
-                    <w:sz w:val="20"/>
-                  </w:rPr>
-                  <w:t>Mật mã học</w:t>
-                </w:r>
-              </w:p>
-              <w:p>
-                <w:pPr>
-                  <w:jc w:val="right"/>
-                  <w:rPr>
-                    <w:rFonts w:asciiTheme="minorHAnsi" w:hAnsiTheme="minorHAnsi"/>
-                    <w:color w:val="808080" w:themeColor="background1" w:themeShade="80"/>
-                    <w:sz w:val="20"/>
-                  </w:rPr>
-                </w:pPr>
-                <w:r>
-                  <w:rPr>
-                    <w:color w:val="808080" w:themeColor="background1" w:themeShade="80"/>
-                    <w:sz w:val="11"/>
-                  </w:rPr>
-                  <w:tab/>
-                </w:r>
-                <w:r>
-                  <w:rPr>
-                    <w:color w:val="808080" w:themeColor="background1" w:themeShade="80"/>
-                    <w:sz w:val="20"/>
-                  </w:rPr>
-                  <w:t xml:space="preserve">HỌC KỲ I </w:t>
-                </w:r>
-                <w:r>
-                  <w:rPr>
-                    <w:rFonts w:ascii="Times New Roman" w:hAnsi="Times New Roman"/>
-                    <w:color w:val="808080" w:themeColor="background1" w:themeShade="80"/>
-                    <w:sz w:val="20"/>
-                  </w:rPr>
-                  <w:t>–</w:t>
-                </w:r>
-                <w:r>
-                  <w:rPr>
-                    <w:color w:val="808080" w:themeColor="background1" w:themeShade="80"/>
-                    <w:sz w:val="20"/>
-                  </w:rPr>
-                  <w:t xml:space="preserve"> NĂM HỌC 20</w:t>
-                </w:r>
-                <w:r>
-                  <w:rPr>
-                    <w:color w:val="808080" w:themeColor="background1" w:themeShade="80"/>
-                    <w:sz w:val="20"/>
-                  </w:rPr>
-                  <w:t>2</w:t>
-                </w:r>
-                <w:r>
-                  <w:rPr>
-                    <w:color w:val="808080" w:themeColor="background1" w:themeShade="80"/>
-                    <w:sz w:val="20"/>
-                  </w:rPr>
-                  <w:t>1</w:t>
-                </w:r>
-                <w:r>
-                  <w:rPr>
-                    <w:color w:val="808080" w:themeColor="background1" w:themeShade="80"/>
-                    <w:sz w:val="20"/>
-                  </w:rPr>
-                  <w:t>-20</w:t>
-                </w:r>
-                <w:r>
-                  <w:rPr>
-                    <w:color w:val="808080" w:themeColor="background1" w:themeShade="80"/>
-                    <w:sz w:val="20"/>
-                  </w:rPr>
-                  <w:t>22</w:t>
-                </w:r>
-              </w:p>
-            </w:txbxContent>
-          </v:textbox>
-          <w10:wrap anchorx="page" anchory="page"/>
-        </v:shape>
-      </w:pict>
+      <mc:AlternateContent>
+        <mc:Choice Requires="wps">
+          <w:drawing>
+            <wp:anchor distT="36576" distB="36576" distL="36576" distR="36576" simplePos="0" relativeHeight="251664384" behindDoc="1" locked="0" layoutInCell="1" allowOverlap="1" wp14:anchorId="20EA6FD0" wp14:editId="30B937FD">
+              <wp:simplePos x="0" y="0"/>
+              <wp:positionH relativeFrom="page">
+                <wp:posOffset>2695575</wp:posOffset>
+              </wp:positionH>
+              <wp:positionV relativeFrom="page">
+                <wp:posOffset>9972675</wp:posOffset>
+              </wp:positionV>
+              <wp:extent cx="4572000" cy="552450"/>
+              <wp:effectExtent l="0" t="0" r="0" b="0"/>
+              <wp:wrapNone/>
+              <wp:docPr id="37" name="Text Box 34"/>
+              <wp:cNvGraphicFramePr>
+                <a:graphicFrameLocks xmlns:a="http://schemas.openxmlformats.org/drawingml/2006/main"/>
+              </wp:cNvGraphicFramePr>
+              <a:graphic xmlns:a="http://schemas.openxmlformats.org/drawingml/2006/main">
+                <a:graphicData uri="http://schemas.microsoft.com/office/word/2010/wordprocessingShape">
+                  <wps:wsp>
+                    <wps:cNvSpPr txBox="1">
+                      <a:spLocks noChangeArrowheads="1"/>
+                    </wps:cNvSpPr>
+                    <wps:spPr bwMode="auto">
+                      <a:xfrm>
+                        <a:off x="0" y="0"/>
+                        <a:ext cx="4572000" cy="552450"/>
+                      </a:xfrm>
+                      <a:prstGeom prst="rect">
+                        <a:avLst/>
+                      </a:prstGeom>
+                      <a:noFill/>
+                      <a:ln>
+                        <a:noFill/>
+                      </a:ln>
+                      <a:effectLst/>
+                    </wps:spPr>
+                    <wps:txbx>
+                      <w:txbxContent>
+                        <w:p>
+                          <w:pPr>
+                            <w:jc w:val="right"/>
+                            <w:rPr>
+                              <w:color w:val="808080" w:themeColor="background1" w:themeShade="80"/>
+                              <w:sz w:val="20"/>
+                            </w:rPr>
+                          </w:pPr>
+                          <w:r>
+                            <w:rPr>
+                              <w:color w:val="808080" w:themeColor="background1" w:themeShade="80"/>
+                              <w:sz w:val="20"/>
+                            </w:rPr>
+                            <w:t xml:space="preserve">Báo cáo </w:t>
+                          </w:r>
+                          <w:r>
+                            <w:rPr>
+                              <w:color w:val="808080" w:themeColor="background1" w:themeShade="80"/>
+                              <w:sz w:val="20"/>
+                              <w:lang w:val="vi-VN"/>
+                            </w:rPr>
+                            <w:t xml:space="preserve"> </w:t>
+                          </w:r>
+                          <w:r>
+                            <w:rPr>
+                              <w:color w:val="808080" w:themeColor="background1" w:themeShade="80"/>
+                              <w:sz w:val="20"/>
+                            </w:rPr>
+                            <w:t>Mật mã học</w:t>
+                          </w:r>
+                        </w:p>
+                        <w:p>
+                          <w:pPr>
+                            <w:jc w:val="right"/>
+                            <w:rPr>
+                              <w:rFonts w:asciiTheme="minorHAnsi" w:hAnsiTheme="minorHAnsi"/>
+                              <w:color w:val="808080" w:themeColor="background1" w:themeShade="80"/>
+                              <w:sz w:val="20"/>
+                            </w:rPr>
+                          </w:pPr>
+                          <w:r>
+                            <w:rPr>
+                              <w:color w:val="808080" w:themeColor="background1" w:themeShade="80"/>
+                              <w:sz w:val="11"/>
+                            </w:rPr>
+                            <w:tab/>
+                          </w:r>
+                          <w:r>
+                            <w:rPr>
+                              <w:color w:val="808080" w:themeColor="background1" w:themeShade="80"/>
+                              <w:sz w:val="20"/>
+                            </w:rPr>
+                            <w:t xml:space="preserve">HỌC KỲ I </w:t>
+                          </w:r>
+                          <w:r>
+                            <w:rPr>
+                              <w:rFonts w:ascii="Times New Roman" w:hAnsi="Times New Roman"/>
+                              <w:color w:val="808080" w:themeColor="background1" w:themeShade="80"/>
+                              <w:sz w:val="20"/>
+                            </w:rPr>
+                            <w:t>–</w:t>
+                          </w:r>
+                          <w:r>
+                            <w:rPr>
+                              <w:color w:val="808080" w:themeColor="background1" w:themeShade="80"/>
+                              <w:sz w:val="20"/>
+                            </w:rPr>
+                            <w:t xml:space="preserve"> NĂM HỌC 20</w:t>
+                          </w:r>
+                          <w:r>
+                            <w:rPr>
+                              <w:color w:val="808080" w:themeColor="background1" w:themeShade="80"/>
+                              <w:sz w:val="20"/>
+                            </w:rPr>
+                            <w:t>2</w:t>
+                          </w:r>
+                          <w:r>
+                            <w:rPr>
+                              <w:color w:val="808080" w:themeColor="background1" w:themeShade="80"/>
+                              <w:sz w:val="20"/>
+                            </w:rPr>
+                            <w:t>1</w:t>
+                          </w:r>
+                          <w:r>
+                            <w:rPr>
+                              <w:color w:val="808080" w:themeColor="background1" w:themeShade="80"/>
+                              <w:sz w:val="20"/>
+                            </w:rPr>
+                            <w:t>-20</w:t>
+                          </w:r>
+                          <w:r>
+                            <w:rPr>
+                              <w:color w:val="808080" w:themeColor="background1" w:themeShade="80"/>
+                              <w:sz w:val="20"/>
+                            </w:rPr>
+                            <w:t>22</w:t>
+                          </w:r>
+                        </w:p>
+                      </w:txbxContent>
+                    </wps:txbx>
+                    <wps:bodyPr rot="0" vert="horz" wrap="square" lIns="36576" tIns="36576" rIns="36576" bIns="36576" anchor="t" anchorCtr="0" upright="1">
+                      <a:noAutofit/>
+                    </wps:bodyPr>
+                  </wps:wsp>
+                </a:graphicData>
+              </a:graphic>
+              <wp14:sizeRelH relativeFrom="page">
+                <wp14:pctWidth>0</wp14:pctWidth>
+              </wp14:sizeRelH>
+              <wp14:sizeRelV relativeFrom="page">
+                <wp14:pctHeight>0</wp14:pctHeight>
+              </wp14:sizeRelV>
+            </wp:anchor>
+          </w:drawing>
+        </mc:Choice>
+        <mc:Fallback>
+          <w:pict>
+            <v:shape w14:anchorId="20EA6FD0" id="Text Box 34" o:spid="_x0000_s1032" type="#_x0000_t202" style="position:absolute;margin-left:212.25pt;margin-top:785.25pt;width:5in;height:43.5pt;z-index:-251652096;visibility:visible;mso-wrap-style:square;mso-width-percent:0;mso-height-percent:0;mso-wrap-distance-left:2.88pt;mso-wrap-distance-top:2.88pt;mso-wrap-distance-right:2.88pt;mso-wrap-distance-bottom:2.88pt;mso-position-horizontal:absolute;mso-position-horizontal-relative:page;mso-position-vertical:absolute;mso-position-vertical-relative:page;mso-width-percent:0;mso-height-percent:0;mso-width-relative:page;mso-height-relative:page;v-text-anchor:top" o:gfxdata="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" filled="f" stroked="f">
+              <v:textbox inset="2.88pt,2.88pt,2.88pt,2.88pt">
+                <w:txbxContent>
+                  <w:p>
+                    <w:pPr>
+                      <w:jc w:val="right"/>
+                      <w:rPr>
+                        <w:color w:val="808080" w:themeColor="background1" w:themeShade="80"/>
+                        <w:sz w:val="20"/>
+                      </w:rPr>
+                    </w:pPr>
+                    <w:r>
+                      <w:rPr>
+                        <w:color w:val="808080" w:themeColor="background1" w:themeShade="80"/>
+                        <w:sz w:val="20"/>
+                      </w:rPr>
+                      <w:t xml:space="preserve">Báo cáo </w:t>
+                    </w:r>
+                    <w:r>
+                      <w:rPr>
+                        <w:color w:val="808080" w:themeColor="background1" w:themeShade="80"/>
+                        <w:sz w:val="20"/>
+                        <w:lang w:val="vi-VN"/>
+                      </w:rPr>
+                      <w:t xml:space="preserve"> </w:t>
+                    </w:r>
+                    <w:r>
+                      <w:rPr>
+                        <w:color w:val="808080" w:themeColor="background1" w:themeShade="80"/>
+                        <w:sz w:val="20"/>
+                      </w:rPr>
+                      <w:t>Mật mã học</w:t>
+                    </w:r>
+                  </w:p>
+                  <w:p>
+                    <w:pPr>
+                      <w:jc w:val="right"/>
+                      <w:rPr>
+                        <w:rFonts w:asciiTheme="minorHAnsi" w:hAnsiTheme="minorHAnsi"/>
+                        <w:color w:val="808080" w:themeColor="background1" w:themeShade="80"/>
+                        <w:sz w:val="20"/>
+                      </w:rPr>
+                    </w:pPr>
+                    <w:r>
+                      <w:rPr>
+                        <w:color w:val="808080" w:themeColor="background1" w:themeShade="80"/>
+                        <w:sz w:val="11"/>
+                      </w:rPr>
+                      <w:tab/>
+                    </w:r>
+                    <w:r>
+                      <w:rPr>
+                        <w:color w:val="808080" w:themeColor="background1" w:themeShade="80"/>
+                        <w:sz w:val="20"/>
+                      </w:rPr>
+                      <w:t xml:space="preserve">HỌC KỲ I </w:t>
+                    </w:r>
+                    <w:r>
+                      <w:rPr>
+                        <w:rFonts w:ascii="Times New Roman" w:hAnsi="Times New Roman"/>
+                        <w:color w:val="808080" w:themeColor="background1" w:themeShade="80"/>
+                        <w:sz w:val="20"/>
+                      </w:rPr>
+                      <w:t>–</w:t>
+                    </w:r>
+                    <w:r>
+                      <w:rPr>
+                        <w:color w:val="808080" w:themeColor="background1" w:themeShade="80"/>
+                        <w:sz w:val="20"/>
+                      </w:rPr>
+                      <w:t xml:space="preserve"> NĂM HỌC 20</w:t>
+                    </w:r>
+                    <w:r>
+                      <w:rPr>
+                        <w:color w:val="808080" w:themeColor="background1" w:themeShade="80"/>
+                        <w:sz w:val="20"/>
+                      </w:rPr>
+                      <w:t>2</w:t>
+                    </w:r>
+                    <w:r>
+                      <w:rPr>
+                        <w:color w:val="808080" w:themeColor="background1" w:themeShade="80"/>
+                        <w:sz w:val="20"/>
+                      </w:rPr>
+                      <w:t>1</w:t>
+                    </w:r>
+                    <w:r>
+                      <w:rPr>
+                        <w:color w:val="808080" w:themeColor="background1" w:themeShade="80"/>
+                        <w:sz w:val="20"/>
+                      </w:rPr>
+                      <w:t>-20</w:t>
+                    </w:r>
+                    <w:r>
+                      <w:rPr>
+                        <w:color w:val="808080" w:themeColor="background1" w:themeShade="80"/>
+                        <w:sz w:val="20"/>
+                      </w:rPr>
+                      <w:t>22</w:t>
+                    </w:r>
+                  </w:p>
+                </w:txbxContent>
+              </v:textbox>
+              <w10:wrap anchorx="page" anchory="page"/>
+            </v:shape>
+          </w:pict>
+        </mc:Fallback>
+      </mc:AlternateContent>
     </w:r>
     <w:r>
       <w:rPr>
@@ -5722,82 +8051,335 @@
       <w:rPr>
         <w:noProof/>
       </w:rPr>
-      <w:pict w14:anchorId="5EE8FF43">
-        <v:line id="Straight Connector 29" o:spid="_x0000_s1046" style="position:absolute;left:0;text-align:left;z-index:251669504;visibility:visible;mso-wrap-style:square;mso-width-percent:0;mso-height-percent:0;mso-wrap-distance-left:9pt;mso-wrap-distance-top:0;mso-wrap-distance-right:9pt;mso-wrap-distance-bottom:0;mso-position-horizontal:absolute;mso-position-horizontal-relative:page;mso-position-vertical:absolute;mso-position-vertical-relative:text;mso-width-percent:0;mso-height-percent:0;mso-width-relative:margin;mso-height-relative:margin" from="-54pt,9pt" to="112.5pt,9pt" o:gfxdata="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" strokecolor="#4472c4 [3208]" strokeweight=".5pt">
-          <v:stroke joinstyle="miter"/>
-          <w10:wrap anchorx="page"/>
-        </v:line>
-      </w:pict>
+      <mc:AlternateContent>
+        <mc:Choice Requires="wps">
+          <w:drawing>
+            <wp:anchor distT="4294967295" distB="4294967295" distL="114300" distR="114300" simplePos="0" relativeHeight="251669504" behindDoc="0" locked="0" layoutInCell="1" allowOverlap="1" wp14:anchorId="5EE8FF43" wp14:editId="46B76125">
+              <wp:simplePos x="0" y="0"/>
+              <wp:positionH relativeFrom="page">
+                <wp:posOffset>-685800</wp:posOffset>
+              </wp:positionH>
+              <wp:positionV relativeFrom="paragraph">
+                <wp:posOffset>114299</wp:posOffset>
+              </wp:positionV>
+              <wp:extent cx="2114550" cy="0"/>
+              <wp:effectExtent l="0" t="0" r="0" b="0"/>
+              <wp:wrapNone/>
+              <wp:docPr id="47" name="Straight Connector 29"/>
+              <wp:cNvGraphicFramePr>
+                <a:graphicFrameLocks xmlns:a="http://schemas.openxmlformats.org/drawingml/2006/main"/>
+              </wp:cNvGraphicFramePr>
+              <a:graphic xmlns:a="http://schemas.openxmlformats.org/drawingml/2006/main">
+                <a:graphicData uri="http://schemas.microsoft.com/office/word/2010/wordprocessingShape">
+                  <wps:wsp>
+                    <wps:cNvCnPr>
+                      <a:cxnSpLocks/>
+                    </wps:cNvCnPr>
+                    <wps:spPr>
+                      <a:xfrm>
+                        <a:off x="0" y="0"/>
+                        <a:ext cx="2114550" cy="0"/>
+                      </a:xfrm>
+                      <a:prstGeom prst="line">
+                        <a:avLst/>
+                      </a:prstGeom>
+                    </wps:spPr>
+                    <wps:style>
+                      <a:lnRef idx="1">
+                        <a:schemeClr val="accent5"/>
+                      </a:lnRef>
+                      <a:fillRef idx="0">
+                        <a:schemeClr val="accent5"/>
+                      </a:fillRef>
+                      <a:effectRef idx="0">
+                        <a:schemeClr val="accent5"/>
+                      </a:effectRef>
+                      <a:fontRef idx="minor">
+                        <a:schemeClr val="tx1"/>
+                      </a:fontRef>
+                    </wps:style>
+                    <wps:bodyPr/>
+                  </wps:wsp>
+                </a:graphicData>
+              </a:graphic>
+              <wp14:sizeRelH relativeFrom="margin">
+                <wp14:pctWidth>0</wp14:pctWidth>
+              </wp14:sizeRelH>
+              <wp14:sizeRelV relativeFrom="margin">
+                <wp14:pctHeight>0</wp14:pctHeight>
+              </wp14:sizeRelV>
+            </wp:anchor>
+          </w:drawing>
+        </mc:Choice>
+        <mc:Fallback>
+          <w:pict>
+            <v:line w14:anchorId="74C16FE1" id="Straight Connector 29" o:spid="_x0000_s1026" style="position:absolute;z-index:251669504;visibility:visible;mso-wrap-style:square;mso-width-percent:0;mso-height-percent:0;mso-wrap-distance-left:9pt;mso-wrap-distance-top:-3e-5mm;mso-wrap-distance-right:9pt;mso-wrap-distance-bottom:-3e-5mm;mso-position-horizontal:absolute;mso-position-horizontal-relative:page;mso-position-vertical:absolute;mso-position-vertical-relative:text;mso-width-percent:0;mso-height-percent:0;mso-width-relative:margin;mso-height-relative:margin" from="-54pt,9pt" to="112.5pt,9pt" o:gfxdata="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" strokecolor="#4472c4 [3208]" strokeweight=".5pt">
+              <v:stroke joinstyle="miter"/>
+              <o:lock v:ext="edit" shapetype="f"/>
+              <w10:wrap anchorx="page"/>
+            </v:line>
+          </w:pict>
+        </mc:Fallback>
+      </mc:AlternateContent>
     </w:r>
     <w:r>
       <w:rPr>
         <w:noProof/>
       </w:rPr>
-      <w:pict w14:anchorId="3A0BDA16">
-        <v:group id="Group 23" o:spid="_x0000_s1041" style="position:absolute;left:0;text-align:left;margin-left:547.85pt;margin-top:-37.9pt;width:45.55pt;height:149.8pt;flip:x y;z-index:251666432;mso-position-horizontal-relative:page;mso-position-vertical-relative:margin;mso-width-relative:left-margin-area" coordorigin="13,11415" coordsize="1425,2996" o:gfxdata="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" o:allowincell="f">
-          <v:group id="Group 7" o:spid="_x0000_s1042" style="position:absolute;left:13;top:14340;width:1410;height:71;flip:y" coordorigin="-83,540" coordsize="1218,71" o:gfxdata="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">
-            <v:rect id="Rectangle 8" o:spid="_x0000_s1043" style="position:absolute;left:678;top:540;width:457;height:71;visibility:visible;mso-wrap-style:square;v-text-anchor:top" o:gfxdata="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" fillcolor="#5f497a" strokecolor="#5f497a"/>
-            <v:shapetype id="_x0000_t32" coordsize="21600,21600" o:spt="32" o:oned="t" path="m,l21600,21600e" filled="f">
-              <v:path arrowok="t" fillok="f" o:connecttype="none"/>
-              <o:lock v:ext="edit" shapetype="t"/>
-            </v:shapetype>
-            <v:shape id="AutoShape 9" o:spid="_x0000_s1044" type="#_x0000_t32" style="position:absolute;left:-83;top:540;width:761;height:0;flip:x;visibility:visible;mso-wrap-style:square" o:connectortype="straight" o:gfxdata="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" strokecolor="#5f497a"/>
-          </v:group>
-          <v:rect id="Rectangle 10" o:spid="_x0000_s1045" style="position:absolute;left:405;top:11415;width:1033;height:2805;visibility:visible;mso-wrap-style:square;v-text-anchor:top" o:gfxdata="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" stroked="f">
-            <v:textbox style="layout-flow:vertical;mso-layout-flow-alt:bottom-to-top" inset="0,0,0,0">
-              <w:txbxContent>
-                <w:p>
-                  <w:pPr>
-                    <w:pStyle w:val="KhngDncch"/>
-                    <w:jc w:val="right"/>
-                  </w:pPr>
-                  <w:r>
-                    <w:rPr>
-                      <w:sz w:val="18"/>
-                    </w:rPr>
-                    <w:fldChar w:fldCharType="begin"/>
-                  </w:r>
-                  <w:r>
-                    <w:rPr>
-                      <w:sz w:val="18"/>
-                    </w:rPr>
-                    <w:instrText xml:space="preserve"> PAGE    \* MERGEFORMAT </w:instrText>
-                  </w:r>
-                  <w:r>
-                    <w:rPr>
-                      <w:sz w:val="18"/>
-                    </w:rPr>
-                    <w:fldChar w:fldCharType="separate"/>
-                  </w:r>
-                  <w:r>
-                    <w:rPr>
-                      <w:b/>
-                      <w:bCs/>
-                      <w:noProof/>
-                      <w:color w:val="BF8F00" w:themeColor="accent4" w:themeShade="BF"/>
-                      <w:sz w:val="48"/>
-                      <w:szCs w:val="52"/>
-                    </w:rPr>
-                    <w:t>14</w:t>
-                  </w:r>
-                  <w:r>
-                    <w:rPr>
-                      <w:b/>
-                      <w:bCs/>
-                      <w:noProof/>
-                      <w:color w:val="BF8F00" w:themeColor="accent4" w:themeShade="BF"/>
-                      <w:sz w:val="48"/>
-                      <w:szCs w:val="52"/>
-                    </w:rPr>
-                    <w:fldChar w:fldCharType="end"/>
-                  </w:r>
-                </w:p>
-              </w:txbxContent>
-            </v:textbox>
-          </v:rect>
-          <w10:wrap anchorx="page" anchory="margin"/>
-        </v:group>
-      </w:pict>
+      <mc:AlternateContent>
+        <mc:Choice Requires="wpg">
+          <w:drawing>
+            <wp:anchor distT="0" distB="0" distL="114300" distR="114300" simplePos="0" relativeHeight="251666432" behindDoc="0" locked="0" layoutInCell="0" allowOverlap="1" wp14:anchorId="3A0BDA16" wp14:editId="427BF580">
+              <wp:simplePos x="0" y="0"/>
+              <wp:positionH relativeFrom="page">
+                <wp:posOffset>6957695</wp:posOffset>
+              </wp:positionH>
+              <wp:positionV relativeFrom="margin">
+                <wp:posOffset>-481330</wp:posOffset>
+              </wp:positionV>
+              <wp:extent cx="578485" cy="1902460"/>
+              <wp:effectExtent l="0" t="0" r="12065" b="0"/>
+              <wp:wrapNone/>
+              <wp:docPr id="42" name="Group 23"/>
+              <wp:cNvGraphicFramePr>
+                <a:graphicFrameLocks xmlns:a="http://schemas.openxmlformats.org/drawingml/2006/main"/>
+              </wp:cNvGraphicFramePr>
+              <a:graphic xmlns:a="http://schemas.openxmlformats.org/drawingml/2006/main">
+                <a:graphicData uri="http://schemas.microsoft.com/office/word/2010/wordprocessingGroup">
+                  <wpg:wgp>
+                    <wpg:cNvGrpSpPr>
+                      <a:grpSpLocks/>
+                    </wpg:cNvGrpSpPr>
+                    <wpg:grpSpPr bwMode="auto">
+                      <a:xfrm flipH="1" flipV="1">
+                        <a:off x="0" y="0"/>
+                        <a:ext cx="578485" cy="1902460"/>
+                        <a:chOff x="13" y="11415"/>
+                        <a:chExt cx="1425" cy="2996"/>
+                      </a:xfrm>
+                    </wpg:grpSpPr>
+                    <wpg:grpSp>
+                      <wpg:cNvPr id="43" name="Group 7"/>
+                      <wpg:cNvGrpSpPr>
+                        <a:grpSpLocks/>
+                      </wpg:cNvGrpSpPr>
+                      <wpg:grpSpPr bwMode="auto">
+                        <a:xfrm flipV="1">
+                          <a:off x="13" y="14340"/>
+                          <a:ext cx="1410" cy="71"/>
+                          <a:chOff x="-83" y="540"/>
+                          <a:chExt cx="1218" cy="71"/>
+                        </a:xfrm>
+                      </wpg:grpSpPr>
+                      <wps:wsp>
+                        <wps:cNvPr id="44" name="Rectangle 8"/>
+                        <wps:cNvSpPr>
+                          <a:spLocks noChangeArrowheads="1"/>
+                        </wps:cNvSpPr>
+                        <wps:spPr bwMode="auto">
+                          <a:xfrm>
+                            <a:off x="678" y="540"/>
+                            <a:ext cx="457" cy="71"/>
+                          </a:xfrm>
+                          <a:prstGeom prst="rect">
+                            <a:avLst/>
+                          </a:prstGeom>
+                          <a:solidFill>
+                            <a:srgbClr val="5F497A"/>
+                          </a:solidFill>
+                          <a:ln w="9525">
+                            <a:solidFill>
+                              <a:srgbClr val="5F497A"/>
+                            </a:solidFill>
+                            <a:miter lim="800000"/>
+                            <a:headEnd/>
+                            <a:tailEnd/>
+                          </a:ln>
+                        </wps:spPr>
+                        <wps:bodyPr rot="0" vert="horz" wrap="square" lIns="91440" tIns="45720" rIns="91440" bIns="45720" anchor="t" anchorCtr="0" upright="1">
+                          <a:noAutofit/>
+                        </wps:bodyPr>
+                      </wps:wsp>
+                      <wps:wsp>
+                        <wps:cNvPr id="45" name="AutoShape 9"/>
+                        <wps:cNvCnPr>
+                          <a:cxnSpLocks noChangeShapeType="1"/>
+                        </wps:cNvCnPr>
+                        <wps:spPr bwMode="auto">
+                          <a:xfrm flipH="1">
+                            <a:off x="-83" y="540"/>
+                            <a:ext cx="761" cy="0"/>
+                          </a:xfrm>
+                          <a:prstGeom prst="straightConnector1">
+                            <a:avLst/>
+                          </a:prstGeom>
+                          <a:noFill/>
+                          <a:ln w="9525">
+                            <a:solidFill>
+                              <a:srgbClr val="5F497A"/>
+                            </a:solidFill>
+                            <a:round/>
+                            <a:headEnd/>
+                            <a:tailEnd/>
+                          </a:ln>
+                        </wps:spPr>
+                        <wps:bodyPr/>
+                      </wps:wsp>
+                    </wpg:grpSp>
+                    <wps:wsp>
+                      <wps:cNvPr id="46" name="Rectangle 10"/>
+                      <wps:cNvSpPr>
+                        <a:spLocks noChangeArrowheads="1"/>
+                      </wps:cNvSpPr>
+                      <wps:spPr bwMode="auto">
+                        <a:xfrm>
+                          <a:off x="405" y="11415"/>
+                          <a:ext cx="1033" cy="2805"/>
+                        </a:xfrm>
+                        <a:prstGeom prst="rect">
+                          <a:avLst/>
+                        </a:prstGeom>
+                        <a:solidFill>
+                          <a:srgbClr val="FFFFFF"/>
+                        </a:solidFill>
+                        <a:ln>
+                          <a:noFill/>
+                        </a:ln>
+                      </wps:spPr>
+                      <wps:txbx>
+                        <w:txbxContent>
+                          <w:p>
+                            <w:pPr>
+                              <w:pStyle w:val="KhngDncch"/>
+                              <w:jc w:val="right"/>
+                            </w:pPr>
+                            <w:r>
+                              <w:rPr>
+                                <w:sz w:val="18"/>
+                              </w:rPr>
+                              <w:fldChar w:fldCharType="begin"/>
+                            </w:r>
+                            <w:r>
+                              <w:rPr>
+                                <w:sz w:val="18"/>
+                              </w:rPr>
+                              <w:instrText xml:space="preserve"> PAGE    \* MERGEFORMAT </w:instrText>
+                            </w:r>
+                            <w:r>
+                              <w:rPr>
+                                <w:sz w:val="18"/>
+                              </w:rPr>
+                              <w:fldChar w:fldCharType="separate"/>
+                            </w:r>
+                            <w:r>
+                              <w:rPr>
+                                <w:b/>
+                                <w:bCs/>
+                                <w:noProof/>
+                                <w:color w:val="BF8F00" w:themeColor="accent4" w:themeShade="BF"/>
+                                <w:sz w:val="48"/>
+                                <w:szCs w:val="52"/>
+                              </w:rPr>
+                              <w:t>14</w:t>
+                            </w:r>
+                            <w:r>
+                              <w:rPr>
+                                <w:b/>
+                                <w:bCs/>
+                                <w:noProof/>
+                                <w:color w:val="BF8F00" w:themeColor="accent4" w:themeShade="BF"/>
+                                <w:sz w:val="48"/>
+                                <w:szCs w:val="52"/>
+                              </w:rPr>
+                              <w:fldChar w:fldCharType="end"/>
+                            </w:r>
+                          </w:p>
+                        </w:txbxContent>
+                      </wps:txbx>
+                      <wps:bodyPr rot="0" vert="vert270" wrap="square" lIns="0" tIns="0" rIns="0" bIns="0" anchor="t" anchorCtr="0" upright="1">
+                        <a:noAutofit/>
+                      </wps:bodyPr>
+                    </wps:wsp>
+                  </wpg:wgp>
+                </a:graphicData>
+              </a:graphic>
+              <wp14:sizeRelH relativeFrom="leftMargin">
+                <wp14:pctWidth>0</wp14:pctWidth>
+              </wp14:sizeRelH>
+              <wp14:sizeRelV relativeFrom="page">
+                <wp14:pctHeight>0</wp14:pctHeight>
+              </wp14:sizeRelV>
+            </wp:anchor>
+          </w:drawing>
+        </mc:Choice>
+        <mc:Fallback>
+          <w:pict>
+            <v:group w14:anchorId="3A0BDA16" id="Group 23" o:spid="_x0000_s1026" style="position:absolute;left:0;text-align:left;margin-left:547.85pt;margin-top:-37.9pt;width:45.55pt;height:149.8pt;flip:x y;z-index:251666432;mso-position-horizontal-relative:page;mso-position-vertical-relative:margin;mso-width-relative:left-margin-area" coordorigin="13,11415" coordsize="1425,2996" o:gfxdata="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" o:allowincell="f">
+              <v:group id="Group 7" o:spid="_x0000_s1027" style="position:absolute;left:13;top:14340;width:1410;height:71;flip:y" coordorigin="-83,540" coordsize="1218,71" o:gfxdata="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">
+                <v:rect id="Rectangle 8" o:spid="_x0000_s1028" style="position:absolute;left:678;top:540;width:457;height:71;visibility:visible;mso-wrap-style:square;v-text-anchor:top" o:gfxdata="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" fillcolor="#5f497a" strokecolor="#5f497a"/>
+                <v:shapetype id="_x0000_t32" coordsize="21600,21600" o:spt="32" o:oned="t" path="m,l21600,21600e" filled="f">
+                  <v:path arrowok="t" fillok="f" o:connecttype="none"/>
+                  <o:lock v:ext="edit" shapetype="t"/>
+                </v:shapetype>
+                <v:shape id="AutoShape 9" o:spid="_x0000_s1029" type="#_x0000_t32" style="position:absolute;left:-83;top:540;width:761;height:0;flip:x;visibility:visible;mso-wrap-style:square" o:connectortype="straight" o:gfxdata="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" strokecolor="#5f497a"/>
+              </v:group>
+              <v:rect id="Rectangle 10" o:spid="_x0000_s1030" style="position:absolute;left:405;top:11415;width:1033;height:2805;visibility:visible;mso-wrap-style:square;v-text-anchor:top" o:gfxdata="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" stroked="f">
+                <v:textbox style="layout-flow:vertical;mso-layout-flow-alt:bottom-to-top" inset="0,0,0,0">
+                  <w:txbxContent>
+                    <w:p>
+                      <w:pPr>
+                        <w:pStyle w:val="KhngDncch"/>
+                        <w:jc w:val="right"/>
+                      </w:pPr>
+                      <w:r>
+                        <w:rPr>
+                          <w:sz w:val="18"/>
+                        </w:rPr>
+                        <w:fldChar w:fldCharType="begin"/>
+                      </w:r>
+                      <w:r>
+                        <w:rPr>
+                          <w:sz w:val="18"/>
+                        </w:rPr>
+                        <w:instrText xml:space="preserve"> PAGE    \* MERGEFORMAT </w:instrText>
+                      </w:r>
+                      <w:r>
+                        <w:rPr>
+                          <w:sz w:val="18"/>
+                        </w:rPr>
+                        <w:fldChar w:fldCharType="separate"/>
+                      </w:r>
+                      <w:r>
+                        <w:rPr>
+                          <w:b/>
+                          <w:bCs/>
+                          <w:noProof/>
+                          <w:color w:val="BF8F00" w:themeColor="accent4" w:themeShade="BF"/>
+                          <w:sz w:val="48"/>
+                          <w:szCs w:val="52"/>
+                        </w:rPr>
+                        <w:t>14</w:t>
+                      </w:r>
+                      <w:r>
+                        <w:rPr>
+                          <w:b/>
+                          <w:bCs/>
+                          <w:noProof/>
+                          <w:color w:val="BF8F00" w:themeColor="accent4" w:themeShade="BF"/>
+                          <w:sz w:val="48"/>
+                          <w:szCs w:val="52"/>
+                        </w:rPr>
+                        <w:fldChar w:fldCharType="end"/>
+                      </w:r>
+                    </w:p>
+                  </w:txbxContent>
+                </v:textbox>
+              </v:rect>
+              <w10:wrap anchorx="page" anchory="margin"/>
+            </v:group>
+          </w:pict>
+        </mc:Fallback>
+      </mc:AlternateContent>
     </w:r>
     <w:r>
       <w:rPr>
@@ -5860,64 +8442,2384 @@
       <w:rPr>
         <w:noProof/>
       </w:rPr>
-      <w:pict w14:anchorId="430F536C">
-        <v:group id="Group 35" o:spid="_x0000_s1025" style="position:absolute;left:0;text-align:left;margin-left:8.25pt;margin-top:1.5pt;width:234.95pt;height:189.25pt;z-index:-251648000;mso-position-horizontal-relative:page;mso-position-vertical-relative:page" coordorigin="10890,10860" coordsize="298,240" o:gfxdata="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">
-          <v:shape id="Freeform 36" o:spid="_x0000_s1026" style="position:absolute;left:11154;top:10869;width:35;height:31;visibility:visible;mso-wrap-style:square;v-text-anchor:top" coordsize="347459,302832" o:gfxdata="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" path="m261391,l86068,,,149822,86068,302832r175323,l347459,149822,261391,xm229514,248641r-111569,l60566,149822,117945,54191r111569,l286893,149822r-57379,98819xe" fillcolor="#dedddc" stroked="f" strokecolor="#212120">
-            <v:shadow color="#8c8682"/>
-            <v:path arrowok="t" o:connecttype="custom" o:connectlocs="2614,0;861,0;0,1498;861,3028;2614,3028;3475,1498;2614,0;2295,2486;1180,2486;606,1498;1180,542;2295,542;2869,1498;2295,2486" o:connectangles="0,0,0,0,0,0,0,0,0,0,0,0,0,0"/>
-            <o:lock v:ext="edit" verticies="t"/>
-          </v:shape>
-          <v:shape id="Freeform 37" o:spid="_x0000_s1027" style="position:absolute;left:10912;top:11069;width:35;height:31;visibility:visible;mso-wrap-style:square;v-text-anchor:top" coordsize="357022,309207" o:gfxdata="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" path="m267767,l89256,,,156198,89256,309207r178511,l357022,156198,267767,xm239078,255016r-117945,l60566,156198,121133,54191r117945,l296456,156198r-57378,98818xe" fillcolor="#dedddc" stroked="f" strokecolor="#212120">
-            <v:shadow color="#8c8682"/>
-            <v:path arrowok="t" o:connecttype="custom" o:connectlocs="2678,0;893,0;0,1562;893,3092;2678,3092;3570,1562;2678,0;2391,2550;1211,2550;606,1562;1211,542;2391,542;2964,1562;2391,2550" o:connectangles="0,0,0,0,0,0,0,0,0,0,0,0,0,0"/>
-            <o:lock v:ext="edit" verticies="t"/>
-          </v:shape>
-          <v:shape id="Freeform 38" o:spid="_x0000_s1028" style="position:absolute;left:11100;top:10871;width:30;height:44;visibility:visible;mso-wrap-style:square;v-text-anchor:top" coordsize="299644,433527" o:gfxdata="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" path="m,130695l76505,261391r149822,l299644,130695,226327,,76505,,,130695xm51003,130695l102006,47815r98819,l248641,130695r-47816,86068l102006,216763,51003,130695xm191262,392087r-79693,l111569,433527r79693,l191262,392087xm226327,280517r-149822,l76505,321957r149822,l226327,280517xm226327,337896r-149822,l76505,376148r149822,l226327,337896xe" fillcolor="#dedddc" stroked="f" strokecolor="#212120">
-            <v:shadow color="#8c8682"/>
-            <v:path arrowok="t" o:connecttype="custom" o:connectlocs="0,1307;765,2614;2263,2614;2996,1307;2263,0;765,0;0,1307;510,1307;1020,478;2008,478;2486,1307;2008,2168;1020,2168;510,1307;1912,3922;1116,3922;1116,4336;1912,4336;1912,3922;2263,2806;765,2806;765,3220;2263,3220;2263,2806;2263,3380;765,3380;765,3762;2263,3762;2263,3380" o:connectangles="0,0,0,0,0,0,0,0,0,0,0,0,0,0,0,0,0,0,0,0,0,0,0,0,0,0,0,0,0"/>
-            <o:lock v:ext="edit" verticies="t"/>
-          </v:shape>
-          <v:shape id="Freeform 39" o:spid="_x0000_s1029" style="position:absolute;left:10982;top:10949;width:30;height:30;visibility:visible;mso-wrap-style:square;v-text-anchor:top" coordsize="93,94" o:gfxdata="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" path="m47,c21,,,21,,47,,73,21,94,47,94,72,94,93,73,93,47,93,21,72,,47,xm6,50v14,,14,,14,c21,55,21,59,22,64,9,64,9,64,9,64,7,59,6,55,6,50xm49,23c49,6,49,6,49,6v6,2,11,8,14,17l49,23xm65,29v1,5,2,10,2,15c49,44,49,44,49,44v,-15,,-15,,-15l65,29xm44,6v,17,,17,,17c30,23,30,23,30,23,33,14,38,8,44,6xm44,29v,15,,15,,15c26,44,26,44,26,44v,-5,1,-10,2,-15l44,29xm20,44c6,44,6,44,6,44,6,39,7,34,10,29v12,,12,,12,c21,34,21,39,20,44xm26,50v18,,18,,18,c44,64,44,64,44,64v-16,,-16,,-16,c27,59,26,55,26,50xm44,70v,17,,17,,17c38,86,33,79,30,70r14,xm49,87v,-17,,-17,,-17c63,70,63,70,63,70,60,79,55,86,49,87xm49,64v,-14,,-14,,-14c67,50,67,50,67,50v,5,-1,9,-2,14l49,64xm73,50v14,,14,,14,c87,55,86,59,84,64v-13,,-13,,-13,c72,59,72,55,73,50xm73,44c72,39,72,34,71,29v12,,12,,12,c86,34,87,39,87,44r-14,xm80,23v-11,,-11,,-11,c67,18,65,13,62,9v7,3,14,8,18,14xm31,9v-3,4,-5,9,-7,14c13,23,13,23,13,23,18,17,24,12,31,9xm12,70v12,,12,,12,c25,76,28,81,31,85,23,82,17,76,12,70xm62,85v3,-4,6,-9,7,-15c81,70,81,70,81,70,76,76,70,82,62,85xe" fillcolor="#dedddc" stroked="f" strokecolor="#212120">
-            <v:shadow color="#8c8682"/>
-            <v:path arrowok="t" o:connecttype="custom" o:connectlocs="0,1499;2965,1499;191,1594;701,2041;191,1594;1562,191;1562,733;2136,1403;1562,925;1403,191;956,733;1403,925;829,1403;1403,925;191,1403;701,925;829,1594;1403,2041;829,1594;1403,2774;1403,2232;1562,2232;1562,2774;1562,1594;2072,2041;2327,1594;2678,2041;2327,1594;2264,925;2774,1403;2551,733;1977,287;988,287;414,733;383,2232;988,2710;1977,2710;2582,2232" o:connectangles="0,0,0,0,0,0,0,0,0,0,0,0,0,0,0,0,0,0,0,0,0,0,0,0,0,0,0,0,0,0,0,0,0,0,0,0,0,0"/>
-            <o:lock v:ext="edit" verticies="t"/>
-          </v:shape>
-          <v:shape id="Freeform 41" o:spid="_x0000_s1030" style="position:absolute;left:11078;top:10860;width:75;height:64;visibility:visible;mso-wrap-style:square;v-text-anchor:top" coordsize="233,202" o:gfxdata="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" path="m59,c,101,,101,,101,59,202,59,202,59,202v116,,116,,116,c233,101,233,101,233,101,175,,175,,175,l59,xm170,8v3,4,52,89,54,93c222,105,173,190,170,194v-4,,-102,,-107,c61,190,12,105,10,101,12,97,61,12,63,8v5,,103,,107,xe" fillcolor="#dedddc" stroked="f" strokecolor="#212120">
-            <v:shadow color="#8c8682"/>
-            <v:path arrowok="t" o:connecttype="custom" o:connectlocs="1881,0;0,3220;1881,6439;5579,6439;7428,3220;5579,0;1881,0;5420,255;7141,3220;5420,6184;2008,6184;319,3220;2008,255;5420,255" o:connectangles="0,0,0,0,0,0,0,0,0,0,0,0,0,0"/>
-            <o:lock v:ext="edit" verticies="t"/>
-          </v:shape>
-          <v:shape id="Freeform 42" o:spid="_x0000_s1031" style="position:absolute;left:11021;top:10898;width:71;height:62;visibility:visible;mso-wrap-style:square;v-text-anchor:top" coordsize="710857,618413" o:gfxdata="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" path="m178511,618413l,309207,178511,,532346,,710857,309207,532346,618413r-353835,xe" fillcolor="#dedddc" stroked="f" strokecolor="#212120">
-            <v:shadow color="#8c8682"/>
-            <v:path arrowok="t" o:connecttype="custom" o:connectlocs="1785,6184;0,3092;1785,0;5323,0;7108,3092;5323,6184;1785,6184" o:connectangles="0,0,0,0,0,0,0"/>
-          </v:shape>
-          <v:shape id="Freeform 43" o:spid="_x0000_s1032" style="position:absolute;left:10960;top:10932;width:73;height:65;visibility:visible;mso-wrap-style:square;v-text-anchor:top" coordsize="232,202" o:gfxdata="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" path="m58,c,101,,101,,101,58,202,58,202,58,202v116,,116,,116,c232,101,232,101,232,101,174,,174,,174,l58,xm170,8v2,4,51,89,53,93c221,105,172,190,170,194v-5,,-103,,-108,c60,190,11,105,9,101,11,97,60,12,62,8v5,,103,,108,xe" fillcolor="#dedddc" stroked="f" strokecolor="#212120">
-            <v:shadow color="#8c8682"/>
-            <v:path arrowok="t" o:connecttype="custom" o:connectlocs="1849,0;0,3220;1849,6439;5547,6439;7396,3220;5547,0;1849,0;5419,255;7109,3220;5419,6184;1977,6184;287,3220;1977,255;5419,255" o:connectangles="0,0,0,0,0,0,0,0,0,0,0,0,0,0"/>
-            <o:lock v:ext="edit" verticies="t"/>
-          </v:shape>
-          <v:shape id="Freeform 44" o:spid="_x0000_s1033" style="position:absolute;left:10960;top:10862;width:73;height:64;visibility:visible;mso-wrap-style:square;v-text-anchor:top" coordsize="232,202" o:gfxdata="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" path="m58,c,101,,101,,101,58,202,58,202,58,202v116,,116,,116,c232,101,232,101,232,101,174,,174,,174,l58,xm170,8v2,4,51,89,53,93c221,105,172,190,170,194v-5,,-103,,-108,c60,190,11,105,9,101,11,97,60,12,62,8v5,,103,,108,xe" fillcolor="#dedddc" stroked="f" strokecolor="#212120">
-            <v:shadow color="#8c8682"/>
-            <v:path arrowok="t" o:connecttype="custom" o:connectlocs="1849,0;0,3220;1849,6439;5547,6439;7396,3220;5547,0;1849,0;5419,255;7109,3220;5419,6184;1977,6184;287,3220;1977,255;5419,255" o:connectangles="0,0,0,0,0,0,0,0,0,0,0,0,0,0"/>
-            <o:lock v:ext="edit" verticies="t"/>
-          </v:shape>
-          <v:shape id="Freeform 45" o:spid="_x0000_s1034" style="position:absolute;left:11052;top:10916;width:28;height:15;visibility:visible;mso-wrap-style:square;v-text-anchor:top" coordsize="89,48" o:gfxdata="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" path="m49,48c89,24,89,24,89,24,49,,49,,49,v,,,11,,14c44,14,,14,,14,,34,,34,,34v,,44,,49,c49,37,49,48,49,48xm6,28v,-3,,-5,,-8c11,20,55,20,55,20v,,,-6,,-9c60,14,72,21,78,24,72,27,60,34,55,37v,-3,,-9,,-9c55,28,11,28,6,28xe" fillcolor="#fffffe" stroked="f" strokecolor="#212120">
-            <v:shadow color="#8c8682"/>
-            <v:path arrowok="t" o:connecttype="custom" o:connectlocs="1562,1530;2838,765;1562,0;1562,446;0,446;0,1084;1562,1084;1562,1530;191,893;191,638;1754,638;1754,351;2487,765;1754,1179;1754,893;191,893" o:connectangles="0,0,0,0,0,0,0,0,0,0,0,0,0,0,0,0"/>
-            <o:lock v:ext="edit" verticies="t"/>
-          </v:shape>
-          <v:shape id="Freeform 46" o:spid="_x0000_s1035" style="position:absolute;left:11032;top:10925;width:33;height:17;visibility:visible;mso-wrap-style:square;v-text-anchor:top" coordsize="102,54" o:gfxdata="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" path="m46,38v6,,56,,56,c102,16,102,16,102,16v,,-50,,-56,c46,12,46,,46,,,27,,27,,27,46,54,46,54,46,54v,,,-12,,-16xm40,31v,,,7,,11c33,38,20,31,14,27,20,23,33,15,40,12v,3,,10,,10c40,22,90,22,96,22v,3,,6,,9c90,31,40,31,40,31xe" fillcolor="#fffffe" stroked="f" strokecolor="#212120">
-            <v:shadow color="#8c8682"/>
-            <v:path arrowok="t" o:connecttype="custom" o:connectlocs="1467,1211;3252,1211;3252,510;1467,510;1467,0;0,861;1467,1721;1467,1211;1275,988;1275,1339;446,861;1275,382;1275,701;3061,701;3061,988;1275,988" o:connectangles="0,0,0,0,0,0,0,0,0,0,0,0,0,0,0,0"/>
-            <o:lock v:ext="edit" verticies="t"/>
-          </v:shape>
-          <v:shape id="Freeform 47" o:spid="_x0000_s1036" style="position:absolute;left:10890;top:10940;width:84;height:124;visibility:visible;mso-wrap-style:square;v-text-anchor:top" coordsize="263,387" o:gfxdata="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" path="m263,194c151,,151,,151,,,,,,,,,8,,8,,8v55,,144,,147,c149,12,252,190,254,194v-2,3,-105,181,-107,185c144,379,55,379,,379v,8,,8,,8c151,387,151,387,151,387l263,194xe" fillcolor="#dedddc" stroked="f" strokecolor="#212120">
-            <v:shadow color="#8c8682"/>
-            <v:path arrowok="t" o:connecttype="custom" o:connectlocs="8383,6184;4813,0;0,0;0,255;4686,255;8096,6184;4686,12081;0,12081;0,12336;4813,12336;8383,6184" o:connectangles="0,0,0,0,0,0,0,0,0,0,0"/>
-          </v:shape>
-          <w10:wrap anchorx="page" anchory="page"/>
-        </v:group>
-      </w:pict>
+      <mc:AlternateContent>
+        <mc:Choice Requires="wpg">
+          <w:drawing>
+            <wp:anchor distT="0" distB="0" distL="114300" distR="114300" simplePos="0" relativeHeight="251668480" behindDoc="1" locked="0" layoutInCell="1" allowOverlap="1" wp14:anchorId="430F536C" wp14:editId="34015015">
+              <wp:simplePos x="0" y="0"/>
+              <wp:positionH relativeFrom="page">
+                <wp:posOffset>104775</wp:posOffset>
+              </wp:positionH>
+              <wp:positionV relativeFrom="page">
+                <wp:posOffset>19050</wp:posOffset>
+              </wp:positionV>
+              <wp:extent cx="2983865" cy="2403475"/>
+              <wp:effectExtent l="0" t="0" r="0" b="0"/>
+              <wp:wrapNone/>
+              <wp:docPr id="25" name="Group 35"/>
+              <wp:cNvGraphicFramePr>
+                <a:graphicFrameLocks xmlns:a="http://schemas.openxmlformats.org/drawingml/2006/main"/>
+              </wp:cNvGraphicFramePr>
+              <a:graphic xmlns:a="http://schemas.openxmlformats.org/drawingml/2006/main">
+                <a:graphicData uri="http://schemas.microsoft.com/office/word/2010/wordprocessingGroup">
+                  <wpg:wgp>
+                    <wpg:cNvGrpSpPr>
+                      <a:grpSpLocks/>
+                    </wpg:cNvGrpSpPr>
+                    <wpg:grpSpPr bwMode="auto">
+                      <a:xfrm>
+                        <a:off x="0" y="0"/>
+                        <a:ext cx="2983865" cy="2403475"/>
+                        <a:chOff x="1089084" y="1086011"/>
+                        <a:chExt cx="29837" cy="24035"/>
+                      </a:xfrm>
+                    </wpg:grpSpPr>
+                    <wps:wsp>
+                      <wps:cNvPr id="28" name="Freeform 36"/>
+                      <wps:cNvSpPr>
+                        <a:spLocks noEditPoints="1"/>
+                      </wps:cNvSpPr>
+                      <wps:spPr bwMode="auto">
+                        <a:xfrm>
+                          <a:off x="1115446" y="1086999"/>
+                          <a:ext cx="3475" cy="3028"/>
+                        </a:xfrm>
+                        <a:custGeom>
+                          <a:avLst/>
+                          <a:gdLst>
+                            <a:gd name="T0" fmla="*/ 261391 w 347459"/>
+                            <a:gd name="T1" fmla="*/ 0 h 302832"/>
+                            <a:gd name="T2" fmla="*/ 86068 w 347459"/>
+                            <a:gd name="T3" fmla="*/ 0 h 302832"/>
+                            <a:gd name="T4" fmla="*/ 0 w 347459"/>
+                            <a:gd name="T5" fmla="*/ 149822 h 302832"/>
+                            <a:gd name="T6" fmla="*/ 86068 w 347459"/>
+                            <a:gd name="T7" fmla="*/ 302832 h 302832"/>
+                            <a:gd name="T8" fmla="*/ 261391 w 347459"/>
+                            <a:gd name="T9" fmla="*/ 302832 h 302832"/>
+                            <a:gd name="T10" fmla="*/ 347459 w 347459"/>
+                            <a:gd name="T11" fmla="*/ 149822 h 302832"/>
+                            <a:gd name="T12" fmla="*/ 261391 w 347459"/>
+                            <a:gd name="T13" fmla="*/ 0 h 302832"/>
+                            <a:gd name="T14" fmla="*/ 229514 w 347459"/>
+                            <a:gd name="T15" fmla="*/ 248641 h 302832"/>
+                            <a:gd name="T16" fmla="*/ 117945 w 347459"/>
+                            <a:gd name="T17" fmla="*/ 248641 h 302832"/>
+                            <a:gd name="T18" fmla="*/ 60566 w 347459"/>
+                            <a:gd name="T19" fmla="*/ 149822 h 302832"/>
+                            <a:gd name="T20" fmla="*/ 117945 w 347459"/>
+                            <a:gd name="T21" fmla="*/ 54191 h 302832"/>
+                            <a:gd name="T22" fmla="*/ 229514 w 347459"/>
+                            <a:gd name="T23" fmla="*/ 54191 h 302832"/>
+                            <a:gd name="T24" fmla="*/ 286893 w 347459"/>
+                            <a:gd name="T25" fmla="*/ 149822 h 302832"/>
+                            <a:gd name="T26" fmla="*/ 229514 w 347459"/>
+                            <a:gd name="T27" fmla="*/ 248641 h 302832"/>
+                          </a:gdLst>
+                          <a:ahLst/>
+                          <a:cxnLst>
+                            <a:cxn ang="0">
+                              <a:pos x="T0" y="T1"/>
+                            </a:cxn>
+                            <a:cxn ang="0">
+                              <a:pos x="T2" y="T3"/>
+                            </a:cxn>
+                            <a:cxn ang="0">
+                              <a:pos x="T4" y="T5"/>
+                            </a:cxn>
+                            <a:cxn ang="0">
+                              <a:pos x="T6" y="T7"/>
+                            </a:cxn>
+                            <a:cxn ang="0">
+                              <a:pos x="T8" y="T9"/>
+                            </a:cxn>
+                            <a:cxn ang="0">
+                              <a:pos x="T10" y="T11"/>
+                            </a:cxn>
+                            <a:cxn ang="0">
+                              <a:pos x="T12" y="T13"/>
+                            </a:cxn>
+                            <a:cxn ang="0">
+                              <a:pos x="T14" y="T15"/>
+                            </a:cxn>
+                            <a:cxn ang="0">
+                              <a:pos x="T16" y="T17"/>
+                            </a:cxn>
+                            <a:cxn ang="0">
+                              <a:pos x="T18" y="T19"/>
+                            </a:cxn>
+                            <a:cxn ang="0">
+                              <a:pos x="T20" y="T21"/>
+                            </a:cxn>
+                            <a:cxn ang="0">
+                              <a:pos x="T22" y="T23"/>
+                            </a:cxn>
+                            <a:cxn ang="0">
+                              <a:pos x="T24" y="T25"/>
+                            </a:cxn>
+                            <a:cxn ang="0">
+                              <a:pos x="T26" y="T27"/>
+                            </a:cxn>
+                          </a:cxnLst>
+                          <a:rect l="0" t="0" r="r" b="b"/>
+                          <a:pathLst>
+                            <a:path w="347459" h="302832">
+                              <a:moveTo>
+                                <a:pt x="261391" y="0"/>
+                              </a:moveTo>
+                              <a:lnTo>
+                                <a:pt x="86068" y="0"/>
+                              </a:lnTo>
+                              <a:lnTo>
+                                <a:pt x="0" y="149822"/>
+                              </a:lnTo>
+                              <a:lnTo>
+                                <a:pt x="86068" y="302832"/>
+                              </a:lnTo>
+                              <a:lnTo>
+                                <a:pt x="261391" y="302832"/>
+                              </a:lnTo>
+                              <a:lnTo>
+                                <a:pt x="347459" y="149822"/>
+                              </a:lnTo>
+                              <a:lnTo>
+                                <a:pt x="261391" y="0"/>
+                              </a:lnTo>
+                              <a:close/>
+                              <a:moveTo>
+                                <a:pt x="229514" y="248641"/>
+                              </a:moveTo>
+                              <a:lnTo>
+                                <a:pt x="117945" y="248641"/>
+                              </a:lnTo>
+                              <a:lnTo>
+                                <a:pt x="60566" y="149822"/>
+                              </a:lnTo>
+                              <a:lnTo>
+                                <a:pt x="117945" y="54191"/>
+                              </a:lnTo>
+                              <a:lnTo>
+                                <a:pt x="229514" y="54191"/>
+                              </a:lnTo>
+                              <a:lnTo>
+                                <a:pt x="286893" y="149822"/>
+                              </a:lnTo>
+                              <a:lnTo>
+                                <a:pt x="229514" y="248641"/>
+                              </a:lnTo>
+                              <a:close/>
+                            </a:path>
+                          </a:pathLst>
+                        </a:custGeom>
+                        <a:solidFill>
+                          <a:srgbClr val="DEDDDC"/>
+                        </a:solidFill>
+                        <a:ln>
+                          <a:noFill/>
+                        </a:ln>
+                        <a:effectLst/>
+                      </wps:spPr>
+                      <wps:bodyPr rot="0" vert="horz" wrap="square" lIns="91440" tIns="45720" rIns="91440" bIns="45720" anchor="t" anchorCtr="0" upright="1">
+                        <a:noAutofit/>
+                      </wps:bodyPr>
+                    </wps:wsp>
+                    <wps:wsp>
+                      <wps:cNvPr id="29" name="Freeform 37"/>
+                      <wps:cNvSpPr>
+                        <a:spLocks noEditPoints="1"/>
+                      </wps:cNvSpPr>
+                      <wps:spPr bwMode="auto">
+                        <a:xfrm>
+                          <a:off x="1091220" y="1106954"/>
+                          <a:ext cx="3570" cy="3092"/>
+                        </a:xfrm>
+                        <a:custGeom>
+                          <a:avLst/>
+                          <a:gdLst>
+                            <a:gd name="T0" fmla="*/ 267767 w 357022"/>
+                            <a:gd name="T1" fmla="*/ 0 h 309207"/>
+                            <a:gd name="T2" fmla="*/ 89256 w 357022"/>
+                            <a:gd name="T3" fmla="*/ 0 h 309207"/>
+                            <a:gd name="T4" fmla="*/ 0 w 357022"/>
+                            <a:gd name="T5" fmla="*/ 156198 h 309207"/>
+                            <a:gd name="T6" fmla="*/ 89256 w 357022"/>
+                            <a:gd name="T7" fmla="*/ 309207 h 309207"/>
+                            <a:gd name="T8" fmla="*/ 267767 w 357022"/>
+                            <a:gd name="T9" fmla="*/ 309207 h 309207"/>
+                            <a:gd name="T10" fmla="*/ 357022 w 357022"/>
+                            <a:gd name="T11" fmla="*/ 156198 h 309207"/>
+                            <a:gd name="T12" fmla="*/ 267767 w 357022"/>
+                            <a:gd name="T13" fmla="*/ 0 h 309207"/>
+                            <a:gd name="T14" fmla="*/ 239078 w 357022"/>
+                            <a:gd name="T15" fmla="*/ 255016 h 309207"/>
+                            <a:gd name="T16" fmla="*/ 121133 w 357022"/>
+                            <a:gd name="T17" fmla="*/ 255016 h 309207"/>
+                            <a:gd name="T18" fmla="*/ 60566 w 357022"/>
+                            <a:gd name="T19" fmla="*/ 156198 h 309207"/>
+                            <a:gd name="T20" fmla="*/ 121133 w 357022"/>
+                            <a:gd name="T21" fmla="*/ 54191 h 309207"/>
+                            <a:gd name="T22" fmla="*/ 239078 w 357022"/>
+                            <a:gd name="T23" fmla="*/ 54191 h 309207"/>
+                            <a:gd name="T24" fmla="*/ 296456 w 357022"/>
+                            <a:gd name="T25" fmla="*/ 156198 h 309207"/>
+                            <a:gd name="T26" fmla="*/ 239078 w 357022"/>
+                            <a:gd name="T27" fmla="*/ 255016 h 309207"/>
+                          </a:gdLst>
+                          <a:ahLst/>
+                          <a:cxnLst>
+                            <a:cxn ang="0">
+                              <a:pos x="T0" y="T1"/>
+                            </a:cxn>
+                            <a:cxn ang="0">
+                              <a:pos x="T2" y="T3"/>
+                            </a:cxn>
+                            <a:cxn ang="0">
+                              <a:pos x="T4" y="T5"/>
+                            </a:cxn>
+                            <a:cxn ang="0">
+                              <a:pos x="T6" y="T7"/>
+                            </a:cxn>
+                            <a:cxn ang="0">
+                              <a:pos x="T8" y="T9"/>
+                            </a:cxn>
+                            <a:cxn ang="0">
+                              <a:pos x="T10" y="T11"/>
+                            </a:cxn>
+                            <a:cxn ang="0">
+                              <a:pos x="T12" y="T13"/>
+                            </a:cxn>
+                            <a:cxn ang="0">
+                              <a:pos x="T14" y="T15"/>
+                            </a:cxn>
+                            <a:cxn ang="0">
+                              <a:pos x="T16" y="T17"/>
+                            </a:cxn>
+                            <a:cxn ang="0">
+                              <a:pos x="T18" y="T19"/>
+                            </a:cxn>
+                            <a:cxn ang="0">
+                              <a:pos x="T20" y="T21"/>
+                            </a:cxn>
+                            <a:cxn ang="0">
+                              <a:pos x="T22" y="T23"/>
+                            </a:cxn>
+                            <a:cxn ang="0">
+                              <a:pos x="T24" y="T25"/>
+                            </a:cxn>
+                            <a:cxn ang="0">
+                              <a:pos x="T26" y="T27"/>
+                            </a:cxn>
+                          </a:cxnLst>
+                          <a:rect l="0" t="0" r="r" b="b"/>
+                          <a:pathLst>
+                            <a:path w="357022" h="309207">
+                              <a:moveTo>
+                                <a:pt x="267767" y="0"/>
+                              </a:moveTo>
+                              <a:lnTo>
+                                <a:pt x="89256" y="0"/>
+                              </a:lnTo>
+                              <a:lnTo>
+                                <a:pt x="0" y="156198"/>
+                              </a:lnTo>
+                              <a:lnTo>
+                                <a:pt x="89256" y="309207"/>
+                              </a:lnTo>
+                              <a:lnTo>
+                                <a:pt x="267767" y="309207"/>
+                              </a:lnTo>
+                              <a:lnTo>
+                                <a:pt x="357022" y="156198"/>
+                              </a:lnTo>
+                              <a:lnTo>
+                                <a:pt x="267767" y="0"/>
+                              </a:lnTo>
+                              <a:close/>
+                              <a:moveTo>
+                                <a:pt x="239078" y="255016"/>
+                              </a:moveTo>
+                              <a:lnTo>
+                                <a:pt x="121133" y="255016"/>
+                              </a:lnTo>
+                              <a:lnTo>
+                                <a:pt x="60566" y="156198"/>
+                              </a:lnTo>
+                              <a:lnTo>
+                                <a:pt x="121133" y="54191"/>
+                              </a:lnTo>
+                              <a:lnTo>
+                                <a:pt x="239078" y="54191"/>
+                              </a:lnTo>
+                              <a:lnTo>
+                                <a:pt x="296456" y="156198"/>
+                              </a:lnTo>
+                              <a:lnTo>
+                                <a:pt x="239078" y="255016"/>
+                              </a:lnTo>
+                              <a:close/>
+                            </a:path>
+                          </a:pathLst>
+                        </a:custGeom>
+                        <a:solidFill>
+                          <a:srgbClr val="DEDDDC"/>
+                        </a:solidFill>
+                        <a:ln>
+                          <a:noFill/>
+                        </a:ln>
+                        <a:effectLst/>
+                      </wps:spPr>
+                      <wps:bodyPr rot="0" vert="horz" wrap="square" lIns="91440" tIns="45720" rIns="91440" bIns="45720" anchor="t" anchorCtr="0" upright="1">
+                        <a:noAutofit/>
+                      </wps:bodyPr>
+                    </wps:wsp>
+                    <wps:wsp>
+                      <wps:cNvPr id="30" name="Freeform 38"/>
+                      <wps:cNvSpPr>
+                        <a:spLocks noEditPoints="1"/>
+                      </wps:cNvSpPr>
+                      <wps:spPr bwMode="auto">
+                        <a:xfrm>
+                          <a:off x="1110091" y="1087190"/>
+                          <a:ext cx="2996" cy="4336"/>
+                        </a:xfrm>
+                        <a:custGeom>
+                          <a:avLst/>
+                          <a:gdLst>
+                            <a:gd name="T0" fmla="*/ 0 w 299644"/>
+                            <a:gd name="T1" fmla="*/ 130695 h 433527"/>
+                            <a:gd name="T2" fmla="*/ 76505 w 299644"/>
+                            <a:gd name="T3" fmla="*/ 261391 h 433527"/>
+                            <a:gd name="T4" fmla="*/ 226327 w 299644"/>
+                            <a:gd name="T5" fmla="*/ 261391 h 433527"/>
+                            <a:gd name="T6" fmla="*/ 299644 w 299644"/>
+                            <a:gd name="T7" fmla="*/ 130695 h 433527"/>
+                            <a:gd name="T8" fmla="*/ 226327 w 299644"/>
+                            <a:gd name="T9" fmla="*/ 0 h 433527"/>
+                            <a:gd name="T10" fmla="*/ 76505 w 299644"/>
+                            <a:gd name="T11" fmla="*/ 0 h 433527"/>
+                            <a:gd name="T12" fmla="*/ 0 w 299644"/>
+                            <a:gd name="T13" fmla="*/ 130695 h 433527"/>
+                            <a:gd name="T14" fmla="*/ 51003 w 299644"/>
+                            <a:gd name="T15" fmla="*/ 130695 h 433527"/>
+                            <a:gd name="T16" fmla="*/ 102006 w 299644"/>
+                            <a:gd name="T17" fmla="*/ 47815 h 433527"/>
+                            <a:gd name="T18" fmla="*/ 200825 w 299644"/>
+                            <a:gd name="T19" fmla="*/ 47815 h 433527"/>
+                            <a:gd name="T20" fmla="*/ 248641 w 299644"/>
+                            <a:gd name="T21" fmla="*/ 130695 h 433527"/>
+                            <a:gd name="T22" fmla="*/ 200825 w 299644"/>
+                            <a:gd name="T23" fmla="*/ 216763 h 433527"/>
+                            <a:gd name="T24" fmla="*/ 102006 w 299644"/>
+                            <a:gd name="T25" fmla="*/ 216763 h 433527"/>
+                            <a:gd name="T26" fmla="*/ 51003 w 299644"/>
+                            <a:gd name="T27" fmla="*/ 130695 h 433527"/>
+                            <a:gd name="T28" fmla="*/ 191262 w 299644"/>
+                            <a:gd name="T29" fmla="*/ 392087 h 433527"/>
+                            <a:gd name="T30" fmla="*/ 111569 w 299644"/>
+                            <a:gd name="T31" fmla="*/ 392087 h 433527"/>
+                            <a:gd name="T32" fmla="*/ 111569 w 299644"/>
+                            <a:gd name="T33" fmla="*/ 433527 h 433527"/>
+                            <a:gd name="T34" fmla="*/ 191262 w 299644"/>
+                            <a:gd name="T35" fmla="*/ 433527 h 433527"/>
+                            <a:gd name="T36" fmla="*/ 191262 w 299644"/>
+                            <a:gd name="T37" fmla="*/ 392087 h 433527"/>
+                            <a:gd name="T38" fmla="*/ 226327 w 299644"/>
+                            <a:gd name="T39" fmla="*/ 280517 h 433527"/>
+                            <a:gd name="T40" fmla="*/ 76505 w 299644"/>
+                            <a:gd name="T41" fmla="*/ 280517 h 433527"/>
+                            <a:gd name="T42" fmla="*/ 76505 w 299644"/>
+                            <a:gd name="T43" fmla="*/ 321957 h 433527"/>
+                            <a:gd name="T44" fmla="*/ 226327 w 299644"/>
+                            <a:gd name="T45" fmla="*/ 321957 h 433527"/>
+                            <a:gd name="T46" fmla="*/ 226327 w 299644"/>
+                            <a:gd name="T47" fmla="*/ 280517 h 433527"/>
+                            <a:gd name="T48" fmla="*/ 226327 w 299644"/>
+                            <a:gd name="T49" fmla="*/ 337896 h 433527"/>
+                            <a:gd name="T50" fmla="*/ 76505 w 299644"/>
+                            <a:gd name="T51" fmla="*/ 337896 h 433527"/>
+                            <a:gd name="T52" fmla="*/ 76505 w 299644"/>
+                            <a:gd name="T53" fmla="*/ 376148 h 433527"/>
+                            <a:gd name="T54" fmla="*/ 226327 w 299644"/>
+                            <a:gd name="T55" fmla="*/ 376148 h 433527"/>
+                            <a:gd name="T56" fmla="*/ 226327 w 299644"/>
+                            <a:gd name="T57" fmla="*/ 337896 h 433527"/>
+                          </a:gdLst>
+                          <a:ahLst/>
+                          <a:cxnLst>
+                            <a:cxn ang="0">
+                              <a:pos x="T0" y="T1"/>
+                            </a:cxn>
+                            <a:cxn ang="0">
+                              <a:pos x="T2" y="T3"/>
+                            </a:cxn>
+                            <a:cxn ang="0">
+                              <a:pos x="T4" y="T5"/>
+                            </a:cxn>
+                            <a:cxn ang="0">
+                              <a:pos x="T6" y="T7"/>
+                            </a:cxn>
+                            <a:cxn ang="0">
+                              <a:pos x="T8" y="T9"/>
+                            </a:cxn>
+                            <a:cxn ang="0">
+                              <a:pos x="T10" y="T11"/>
+                            </a:cxn>
+                            <a:cxn ang="0">
+                              <a:pos x="T12" y="T13"/>
+                            </a:cxn>
+                            <a:cxn ang="0">
+                              <a:pos x="T14" y="T15"/>
+                            </a:cxn>
+                            <a:cxn ang="0">
+                              <a:pos x="T16" y="T17"/>
+                            </a:cxn>
+                            <a:cxn ang="0">
+                              <a:pos x="T18" y="T19"/>
+                            </a:cxn>
+                            <a:cxn ang="0">
+                              <a:pos x="T20" y="T21"/>
+                            </a:cxn>
+                            <a:cxn ang="0">
+                              <a:pos x="T22" y="T23"/>
+                            </a:cxn>
+                            <a:cxn ang="0">
+                              <a:pos x="T24" y="T25"/>
+                            </a:cxn>
+                            <a:cxn ang="0">
+                              <a:pos x="T26" y="T27"/>
+                            </a:cxn>
+                            <a:cxn ang="0">
+                              <a:pos x="T28" y="T29"/>
+                            </a:cxn>
+                            <a:cxn ang="0">
+                              <a:pos x="T30" y="T31"/>
+                            </a:cxn>
+                            <a:cxn ang="0">
+                              <a:pos x="T32" y="T33"/>
+                            </a:cxn>
+                            <a:cxn ang="0">
+                              <a:pos x="T34" y="T35"/>
+                            </a:cxn>
+                            <a:cxn ang="0">
+                              <a:pos x="T36" y="T37"/>
+                            </a:cxn>
+                            <a:cxn ang="0">
+                              <a:pos x="T38" y="T39"/>
+                            </a:cxn>
+                            <a:cxn ang="0">
+                              <a:pos x="T40" y="T41"/>
+                            </a:cxn>
+                            <a:cxn ang="0">
+                              <a:pos x="T42" y="T43"/>
+                            </a:cxn>
+                            <a:cxn ang="0">
+                              <a:pos x="T44" y="T45"/>
+                            </a:cxn>
+                            <a:cxn ang="0">
+                              <a:pos x="T46" y="T47"/>
+                            </a:cxn>
+                            <a:cxn ang="0">
+                              <a:pos x="T48" y="T49"/>
+                            </a:cxn>
+                            <a:cxn ang="0">
+                              <a:pos x="T50" y="T51"/>
+                            </a:cxn>
+                            <a:cxn ang="0">
+                              <a:pos x="T52" y="T53"/>
+                            </a:cxn>
+                            <a:cxn ang="0">
+                              <a:pos x="T54" y="T55"/>
+                            </a:cxn>
+                            <a:cxn ang="0">
+                              <a:pos x="T56" y="T57"/>
+                            </a:cxn>
+                          </a:cxnLst>
+                          <a:rect l="0" t="0" r="r" b="b"/>
+                          <a:pathLst>
+                            <a:path w="299644" h="433527">
+                              <a:moveTo>
+                                <a:pt x="0" y="130695"/>
+                              </a:moveTo>
+                              <a:lnTo>
+                                <a:pt x="76505" y="261391"/>
+                              </a:lnTo>
+                              <a:lnTo>
+                                <a:pt x="226327" y="261391"/>
+                              </a:lnTo>
+                              <a:lnTo>
+                                <a:pt x="299644" y="130695"/>
+                              </a:lnTo>
+                              <a:lnTo>
+                                <a:pt x="226327" y="0"/>
+                              </a:lnTo>
+                              <a:lnTo>
+                                <a:pt x="76505" y="0"/>
+                              </a:lnTo>
+                              <a:lnTo>
+                                <a:pt x="0" y="130695"/>
+                              </a:lnTo>
+                              <a:close/>
+                              <a:moveTo>
+                                <a:pt x="51003" y="130695"/>
+                              </a:moveTo>
+                              <a:lnTo>
+                                <a:pt x="102006" y="47815"/>
+                              </a:lnTo>
+                              <a:lnTo>
+                                <a:pt x="200825" y="47815"/>
+                              </a:lnTo>
+                              <a:lnTo>
+                                <a:pt x="248641" y="130695"/>
+                              </a:lnTo>
+                              <a:lnTo>
+                                <a:pt x="200825" y="216763"/>
+                              </a:lnTo>
+                              <a:lnTo>
+                                <a:pt x="102006" y="216763"/>
+                              </a:lnTo>
+                              <a:lnTo>
+                                <a:pt x="51003" y="130695"/>
+                              </a:lnTo>
+                              <a:close/>
+                              <a:moveTo>
+                                <a:pt x="191262" y="392087"/>
+                              </a:moveTo>
+                              <a:lnTo>
+                                <a:pt x="111569" y="392087"/>
+                              </a:lnTo>
+                              <a:lnTo>
+                                <a:pt x="111569" y="433527"/>
+                              </a:lnTo>
+                              <a:lnTo>
+                                <a:pt x="191262" y="433527"/>
+                              </a:lnTo>
+                              <a:lnTo>
+                                <a:pt x="191262" y="392087"/>
+                              </a:lnTo>
+                              <a:close/>
+                              <a:moveTo>
+                                <a:pt x="226327" y="280517"/>
+                              </a:moveTo>
+                              <a:lnTo>
+                                <a:pt x="76505" y="280517"/>
+                              </a:lnTo>
+                              <a:lnTo>
+                                <a:pt x="76505" y="321957"/>
+                              </a:lnTo>
+                              <a:lnTo>
+                                <a:pt x="226327" y="321957"/>
+                              </a:lnTo>
+                              <a:lnTo>
+                                <a:pt x="226327" y="280517"/>
+                              </a:lnTo>
+                              <a:close/>
+                              <a:moveTo>
+                                <a:pt x="226327" y="337896"/>
+                              </a:moveTo>
+                              <a:lnTo>
+                                <a:pt x="76505" y="337896"/>
+                              </a:lnTo>
+                              <a:lnTo>
+                                <a:pt x="76505" y="376148"/>
+                              </a:lnTo>
+                              <a:lnTo>
+                                <a:pt x="226327" y="376148"/>
+                              </a:lnTo>
+                              <a:lnTo>
+                                <a:pt x="226327" y="337896"/>
+                              </a:lnTo>
+                              <a:close/>
+                            </a:path>
+                          </a:pathLst>
+                        </a:custGeom>
+                        <a:solidFill>
+                          <a:srgbClr val="DEDDDC"/>
+                        </a:solidFill>
+                        <a:ln>
+                          <a:noFill/>
+                        </a:ln>
+                        <a:effectLst/>
+                      </wps:spPr>
+                      <wps:bodyPr rot="0" vert="horz" wrap="square" lIns="91440" tIns="45720" rIns="91440" bIns="45720" anchor="t" anchorCtr="0" upright="1">
+                        <a:noAutofit/>
+                      </wps:bodyPr>
+                    </wps:wsp>
+                    <wps:wsp>
+                      <wps:cNvPr id="31" name="Freeform 39"/>
+                      <wps:cNvSpPr>
+                        <a:spLocks noEditPoints="1"/>
+                      </wps:cNvSpPr>
+                      <wps:spPr bwMode="auto">
+                        <a:xfrm>
+                          <a:off x="1098264" y="1094968"/>
+                          <a:ext cx="2965" cy="2997"/>
+                        </a:xfrm>
+                        <a:custGeom>
+                          <a:avLst/>
+                          <a:gdLst>
+                            <a:gd name="T0" fmla="*/ 0 w 93"/>
+                            <a:gd name="T1" fmla="*/ 47 h 94"/>
+                            <a:gd name="T2" fmla="*/ 93 w 93"/>
+                            <a:gd name="T3" fmla="*/ 47 h 94"/>
+                            <a:gd name="T4" fmla="*/ 6 w 93"/>
+                            <a:gd name="T5" fmla="*/ 50 h 94"/>
+                            <a:gd name="T6" fmla="*/ 22 w 93"/>
+                            <a:gd name="T7" fmla="*/ 64 h 94"/>
+                            <a:gd name="T8" fmla="*/ 6 w 93"/>
+                            <a:gd name="T9" fmla="*/ 50 h 94"/>
+                            <a:gd name="T10" fmla="*/ 49 w 93"/>
+                            <a:gd name="T11" fmla="*/ 6 h 94"/>
+                            <a:gd name="T12" fmla="*/ 49 w 93"/>
+                            <a:gd name="T13" fmla="*/ 23 h 94"/>
+                            <a:gd name="T14" fmla="*/ 67 w 93"/>
+                            <a:gd name="T15" fmla="*/ 44 h 94"/>
+                            <a:gd name="T16" fmla="*/ 49 w 93"/>
+                            <a:gd name="T17" fmla="*/ 29 h 94"/>
+                            <a:gd name="T18" fmla="*/ 44 w 93"/>
+                            <a:gd name="T19" fmla="*/ 6 h 94"/>
+                            <a:gd name="T20" fmla="*/ 30 w 93"/>
+                            <a:gd name="T21" fmla="*/ 23 h 94"/>
+                            <a:gd name="T22" fmla="*/ 44 w 93"/>
+                            <a:gd name="T23" fmla="*/ 29 h 94"/>
+                            <a:gd name="T24" fmla="*/ 26 w 93"/>
+                            <a:gd name="T25" fmla="*/ 44 h 94"/>
+                            <a:gd name="T26" fmla="*/ 44 w 93"/>
+                            <a:gd name="T27" fmla="*/ 29 h 94"/>
+                            <a:gd name="T28" fmla="*/ 6 w 93"/>
+                            <a:gd name="T29" fmla="*/ 44 h 94"/>
+                            <a:gd name="T30" fmla="*/ 22 w 93"/>
+                            <a:gd name="T31" fmla="*/ 29 h 94"/>
+                            <a:gd name="T32" fmla="*/ 26 w 93"/>
+                            <a:gd name="T33" fmla="*/ 50 h 94"/>
+                            <a:gd name="T34" fmla="*/ 44 w 93"/>
+                            <a:gd name="T35" fmla="*/ 64 h 94"/>
+                            <a:gd name="T36" fmla="*/ 26 w 93"/>
+                            <a:gd name="T37" fmla="*/ 50 h 94"/>
+                            <a:gd name="T38" fmla="*/ 44 w 93"/>
+                            <a:gd name="T39" fmla="*/ 87 h 94"/>
+                            <a:gd name="T40" fmla="*/ 44 w 93"/>
+                            <a:gd name="T41" fmla="*/ 70 h 94"/>
+                            <a:gd name="T42" fmla="*/ 49 w 93"/>
+                            <a:gd name="T43" fmla="*/ 70 h 94"/>
+                            <a:gd name="T44" fmla="*/ 49 w 93"/>
+                            <a:gd name="T45" fmla="*/ 87 h 94"/>
+                            <a:gd name="T46" fmla="*/ 49 w 93"/>
+                            <a:gd name="T47" fmla="*/ 50 h 94"/>
+                            <a:gd name="T48" fmla="*/ 65 w 93"/>
+                            <a:gd name="T49" fmla="*/ 64 h 94"/>
+                            <a:gd name="T50" fmla="*/ 73 w 93"/>
+                            <a:gd name="T51" fmla="*/ 50 h 94"/>
+                            <a:gd name="T52" fmla="*/ 84 w 93"/>
+                            <a:gd name="T53" fmla="*/ 64 h 94"/>
+                            <a:gd name="T54" fmla="*/ 73 w 93"/>
+                            <a:gd name="T55" fmla="*/ 50 h 94"/>
+                            <a:gd name="T56" fmla="*/ 71 w 93"/>
+                            <a:gd name="T57" fmla="*/ 29 h 94"/>
+                            <a:gd name="T58" fmla="*/ 87 w 93"/>
+                            <a:gd name="T59" fmla="*/ 44 h 94"/>
+                            <a:gd name="T60" fmla="*/ 80 w 93"/>
+                            <a:gd name="T61" fmla="*/ 23 h 94"/>
+                            <a:gd name="T62" fmla="*/ 62 w 93"/>
+                            <a:gd name="T63" fmla="*/ 9 h 94"/>
+                            <a:gd name="T64" fmla="*/ 31 w 93"/>
+                            <a:gd name="T65" fmla="*/ 9 h 94"/>
+                            <a:gd name="T66" fmla="*/ 13 w 93"/>
+                            <a:gd name="T67" fmla="*/ 23 h 94"/>
+                            <a:gd name="T68" fmla="*/ 12 w 93"/>
+                            <a:gd name="T69" fmla="*/ 70 h 94"/>
+                            <a:gd name="T70" fmla="*/ 31 w 93"/>
+                            <a:gd name="T71" fmla="*/ 85 h 94"/>
+                            <a:gd name="T72" fmla="*/ 62 w 93"/>
+                            <a:gd name="T73" fmla="*/ 85 h 94"/>
+                            <a:gd name="T74" fmla="*/ 81 w 93"/>
+                            <a:gd name="T75" fmla="*/ 70 h 94"/>
+                          </a:gdLst>
+                          <a:ahLst/>
+                          <a:cxnLst>
+                            <a:cxn ang="0">
+                              <a:pos x="T0" y="T1"/>
+                            </a:cxn>
+                            <a:cxn ang="0">
+                              <a:pos x="T2" y="T3"/>
+                            </a:cxn>
+                            <a:cxn ang="0">
+                              <a:pos x="T4" y="T5"/>
+                            </a:cxn>
+                            <a:cxn ang="0">
+                              <a:pos x="T6" y="T7"/>
+                            </a:cxn>
+                            <a:cxn ang="0">
+                              <a:pos x="T8" y="T9"/>
+                            </a:cxn>
+                            <a:cxn ang="0">
+                              <a:pos x="T10" y="T11"/>
+                            </a:cxn>
+                            <a:cxn ang="0">
+                              <a:pos x="T12" y="T13"/>
+                            </a:cxn>
+                            <a:cxn ang="0">
+                              <a:pos x="T14" y="T15"/>
+                            </a:cxn>
+                            <a:cxn ang="0">
+                              <a:pos x="T16" y="T17"/>
+                            </a:cxn>
+                            <a:cxn ang="0">
+                              <a:pos x="T18" y="T19"/>
+                            </a:cxn>
+                            <a:cxn ang="0">
+                              <a:pos x="T20" y="T21"/>
+                            </a:cxn>
+                            <a:cxn ang="0">
+                              <a:pos x="T22" y="T23"/>
+                            </a:cxn>
+                            <a:cxn ang="0">
+                              <a:pos x="T24" y="T25"/>
+                            </a:cxn>
+                            <a:cxn ang="0">
+                              <a:pos x="T26" y="T27"/>
+                            </a:cxn>
+                            <a:cxn ang="0">
+                              <a:pos x="T28" y="T29"/>
+                            </a:cxn>
+                            <a:cxn ang="0">
+                              <a:pos x="T30" y="T31"/>
+                            </a:cxn>
+                            <a:cxn ang="0">
+                              <a:pos x="T32" y="T33"/>
+                            </a:cxn>
+                            <a:cxn ang="0">
+                              <a:pos x="T34" y="T35"/>
+                            </a:cxn>
+                            <a:cxn ang="0">
+                              <a:pos x="T36" y="T37"/>
+                            </a:cxn>
+                            <a:cxn ang="0">
+                              <a:pos x="T38" y="T39"/>
+                            </a:cxn>
+                            <a:cxn ang="0">
+                              <a:pos x="T40" y="T41"/>
+                            </a:cxn>
+                            <a:cxn ang="0">
+                              <a:pos x="T42" y="T43"/>
+                            </a:cxn>
+                            <a:cxn ang="0">
+                              <a:pos x="T44" y="T45"/>
+                            </a:cxn>
+                            <a:cxn ang="0">
+                              <a:pos x="T46" y="T47"/>
+                            </a:cxn>
+                            <a:cxn ang="0">
+                              <a:pos x="T48" y="T49"/>
+                            </a:cxn>
+                            <a:cxn ang="0">
+                              <a:pos x="T50" y="T51"/>
+                            </a:cxn>
+                            <a:cxn ang="0">
+                              <a:pos x="T52" y="T53"/>
+                            </a:cxn>
+                            <a:cxn ang="0">
+                              <a:pos x="T54" y="T55"/>
+                            </a:cxn>
+                            <a:cxn ang="0">
+                              <a:pos x="T56" y="T57"/>
+                            </a:cxn>
+                            <a:cxn ang="0">
+                              <a:pos x="T58" y="T59"/>
+                            </a:cxn>
+                            <a:cxn ang="0">
+                              <a:pos x="T60" y="T61"/>
+                            </a:cxn>
+                            <a:cxn ang="0">
+                              <a:pos x="T62" y="T63"/>
+                            </a:cxn>
+                            <a:cxn ang="0">
+                              <a:pos x="T64" y="T65"/>
+                            </a:cxn>
+                            <a:cxn ang="0">
+                              <a:pos x="T66" y="T67"/>
+                            </a:cxn>
+                            <a:cxn ang="0">
+                              <a:pos x="T68" y="T69"/>
+                            </a:cxn>
+                            <a:cxn ang="0">
+                              <a:pos x="T70" y="T71"/>
+                            </a:cxn>
+                            <a:cxn ang="0">
+                              <a:pos x="T72" y="T73"/>
+                            </a:cxn>
+                            <a:cxn ang="0">
+                              <a:pos x="T74" y="T75"/>
+                            </a:cxn>
+                          </a:cxnLst>
+                          <a:rect l="0" t="0" r="r" b="b"/>
+                          <a:pathLst>
+                            <a:path w="93" h="94">
+                              <a:moveTo>
+                                <a:pt x="47" y="0"/>
+                              </a:moveTo>
+                              <a:cubicBezTo>
+                                <a:pt x="21" y="0"/>
+                                <a:pt x="0" y="21"/>
+                                <a:pt x="0" y="47"/>
+                              </a:cubicBezTo>
+                              <a:cubicBezTo>
+                                <a:pt x="0" y="73"/>
+                                <a:pt x="21" y="94"/>
+                                <a:pt x="47" y="94"/>
+                              </a:cubicBezTo>
+                              <a:cubicBezTo>
+                                <a:pt x="72" y="94"/>
+                                <a:pt x="93" y="73"/>
+                                <a:pt x="93" y="47"/>
+                              </a:cubicBezTo>
+                              <a:cubicBezTo>
+                                <a:pt x="93" y="21"/>
+                                <a:pt x="72" y="0"/>
+                                <a:pt x="47" y="0"/>
+                              </a:cubicBezTo>
+                              <a:close/>
+                              <a:moveTo>
+                                <a:pt x="6" y="50"/>
+                              </a:moveTo>
+                              <a:cubicBezTo>
+                                <a:pt x="20" y="50"/>
+                                <a:pt x="20" y="50"/>
+                                <a:pt x="20" y="50"/>
+                              </a:cubicBezTo>
+                              <a:cubicBezTo>
+                                <a:pt x="21" y="55"/>
+                                <a:pt x="21" y="59"/>
+                                <a:pt x="22" y="64"/>
+                              </a:cubicBezTo>
+                              <a:cubicBezTo>
+                                <a:pt x="9" y="64"/>
+                                <a:pt x="9" y="64"/>
+                                <a:pt x="9" y="64"/>
+                              </a:cubicBezTo>
+                              <a:cubicBezTo>
+                                <a:pt x="7" y="59"/>
+                                <a:pt x="6" y="55"/>
+                                <a:pt x="6" y="50"/>
+                              </a:cubicBezTo>
+                              <a:close/>
+                              <a:moveTo>
+                                <a:pt x="49" y="23"/>
+                              </a:moveTo>
+                              <a:cubicBezTo>
+                                <a:pt x="49" y="6"/>
+                                <a:pt x="49" y="6"/>
+                                <a:pt x="49" y="6"/>
+                              </a:cubicBezTo>
+                              <a:cubicBezTo>
+                                <a:pt x="55" y="8"/>
+                                <a:pt x="60" y="14"/>
+                                <a:pt x="63" y="23"/>
+                              </a:cubicBezTo>
+                              <a:lnTo>
+                                <a:pt x="49" y="23"/>
+                              </a:lnTo>
+                              <a:close/>
+                              <a:moveTo>
+                                <a:pt x="65" y="29"/>
+                              </a:moveTo>
+                              <a:cubicBezTo>
+                                <a:pt x="66" y="34"/>
+                                <a:pt x="67" y="39"/>
+                                <a:pt x="67" y="44"/>
+                              </a:cubicBezTo>
+                              <a:cubicBezTo>
+                                <a:pt x="49" y="44"/>
+                                <a:pt x="49" y="44"/>
+                                <a:pt x="49" y="44"/>
+                              </a:cubicBezTo>
+                              <a:cubicBezTo>
+                                <a:pt x="49" y="29"/>
+                                <a:pt x="49" y="29"/>
+                                <a:pt x="49" y="29"/>
+                              </a:cubicBezTo>
+                              <a:lnTo>
+                                <a:pt x="65" y="29"/>
+                              </a:lnTo>
+                              <a:close/>
+                              <a:moveTo>
+                                <a:pt x="44" y="6"/>
+                              </a:moveTo>
+                              <a:cubicBezTo>
+                                <a:pt x="44" y="23"/>
+                                <a:pt x="44" y="23"/>
+                                <a:pt x="44" y="23"/>
+                              </a:cubicBezTo>
+                              <a:cubicBezTo>
+                                <a:pt x="30" y="23"/>
+                                <a:pt x="30" y="23"/>
+                                <a:pt x="30" y="23"/>
+                              </a:cubicBezTo>
+                              <a:cubicBezTo>
+                                <a:pt x="33" y="14"/>
+                                <a:pt x="38" y="8"/>
+                                <a:pt x="44" y="6"/>
+                              </a:cubicBezTo>
+                              <a:close/>
+                              <a:moveTo>
+                                <a:pt x="44" y="29"/>
+                              </a:moveTo>
+                              <a:cubicBezTo>
+                                <a:pt x="44" y="44"/>
+                                <a:pt x="44" y="44"/>
+                                <a:pt x="44" y="44"/>
+                              </a:cubicBezTo>
+                              <a:cubicBezTo>
+                                <a:pt x="26" y="44"/>
+                                <a:pt x="26" y="44"/>
+                                <a:pt x="26" y="44"/>
+                              </a:cubicBezTo>
+                              <a:cubicBezTo>
+                                <a:pt x="26" y="39"/>
+                                <a:pt x="27" y="34"/>
+                                <a:pt x="28" y="29"/>
+                              </a:cubicBezTo>
+                              <a:lnTo>
+                                <a:pt x="44" y="29"/>
+                              </a:lnTo>
+                              <a:close/>
+                              <a:moveTo>
+                                <a:pt x="20" y="44"/>
+                              </a:moveTo>
+                              <a:cubicBezTo>
+                                <a:pt x="6" y="44"/>
+                                <a:pt x="6" y="44"/>
+                                <a:pt x="6" y="44"/>
+                              </a:cubicBezTo>
+                              <a:cubicBezTo>
+                                <a:pt x="6" y="39"/>
+                                <a:pt x="7" y="34"/>
+                                <a:pt x="10" y="29"/>
+                              </a:cubicBezTo>
+                              <a:cubicBezTo>
+                                <a:pt x="22" y="29"/>
+                                <a:pt x="22" y="29"/>
+                                <a:pt x="22" y="29"/>
+                              </a:cubicBezTo>
+                              <a:cubicBezTo>
+                                <a:pt x="21" y="34"/>
+                                <a:pt x="21" y="39"/>
+                                <a:pt x="20" y="44"/>
+                              </a:cubicBezTo>
+                              <a:close/>
+                              <a:moveTo>
+                                <a:pt x="26" y="50"/>
+                              </a:moveTo>
+                              <a:cubicBezTo>
+                                <a:pt x="44" y="50"/>
+                                <a:pt x="44" y="50"/>
+                                <a:pt x="44" y="50"/>
+                              </a:cubicBezTo>
+                              <a:cubicBezTo>
+                                <a:pt x="44" y="64"/>
+                                <a:pt x="44" y="64"/>
+                                <a:pt x="44" y="64"/>
+                              </a:cubicBezTo>
+                              <a:cubicBezTo>
+                                <a:pt x="28" y="64"/>
+                                <a:pt x="28" y="64"/>
+                                <a:pt x="28" y="64"/>
+                              </a:cubicBezTo>
+                              <a:cubicBezTo>
+                                <a:pt x="27" y="59"/>
+                                <a:pt x="26" y="55"/>
+                                <a:pt x="26" y="50"/>
+                              </a:cubicBezTo>
+                              <a:close/>
+                              <a:moveTo>
+                                <a:pt x="44" y="70"/>
+                              </a:moveTo>
+                              <a:cubicBezTo>
+                                <a:pt x="44" y="87"/>
+                                <a:pt x="44" y="87"/>
+                                <a:pt x="44" y="87"/>
+                              </a:cubicBezTo>
+                              <a:cubicBezTo>
+                                <a:pt x="38" y="86"/>
+                                <a:pt x="33" y="79"/>
+                                <a:pt x="30" y="70"/>
+                              </a:cubicBezTo>
+                              <a:lnTo>
+                                <a:pt x="44" y="70"/>
+                              </a:lnTo>
+                              <a:close/>
+                              <a:moveTo>
+                                <a:pt x="49" y="87"/>
+                              </a:moveTo>
+                              <a:cubicBezTo>
+                                <a:pt x="49" y="70"/>
+                                <a:pt x="49" y="70"/>
+                                <a:pt x="49" y="70"/>
+                              </a:cubicBezTo>
+                              <a:cubicBezTo>
+                                <a:pt x="63" y="70"/>
+                                <a:pt x="63" y="70"/>
+                                <a:pt x="63" y="70"/>
+                              </a:cubicBezTo>
+                              <a:cubicBezTo>
+                                <a:pt x="60" y="79"/>
+                                <a:pt x="55" y="86"/>
+                                <a:pt x="49" y="87"/>
+                              </a:cubicBezTo>
+                              <a:close/>
+                              <a:moveTo>
+                                <a:pt x="49" y="64"/>
+                              </a:moveTo>
+                              <a:cubicBezTo>
+                                <a:pt x="49" y="50"/>
+                                <a:pt x="49" y="50"/>
+                                <a:pt x="49" y="50"/>
+                              </a:cubicBezTo>
+                              <a:cubicBezTo>
+                                <a:pt x="67" y="50"/>
+                                <a:pt x="67" y="50"/>
+                                <a:pt x="67" y="50"/>
+                              </a:cubicBezTo>
+                              <a:cubicBezTo>
+                                <a:pt x="67" y="55"/>
+                                <a:pt x="66" y="59"/>
+                                <a:pt x="65" y="64"/>
+                              </a:cubicBezTo>
+                              <a:lnTo>
+                                <a:pt x="49" y="64"/>
+                              </a:lnTo>
+                              <a:close/>
+                              <a:moveTo>
+                                <a:pt x="73" y="50"/>
+                              </a:moveTo>
+                              <a:cubicBezTo>
+                                <a:pt x="87" y="50"/>
+                                <a:pt x="87" y="50"/>
+                                <a:pt x="87" y="50"/>
+                              </a:cubicBezTo>
+                              <a:cubicBezTo>
+                                <a:pt x="87" y="55"/>
+                                <a:pt x="86" y="59"/>
+                                <a:pt x="84" y="64"/>
+                              </a:cubicBezTo>
+                              <a:cubicBezTo>
+                                <a:pt x="71" y="64"/>
+                                <a:pt x="71" y="64"/>
+                                <a:pt x="71" y="64"/>
+                              </a:cubicBezTo>
+                              <a:cubicBezTo>
+                                <a:pt x="72" y="59"/>
+                                <a:pt x="72" y="55"/>
+                                <a:pt x="73" y="50"/>
+                              </a:cubicBezTo>
+                              <a:close/>
+                              <a:moveTo>
+                                <a:pt x="73" y="44"/>
+                              </a:moveTo>
+                              <a:cubicBezTo>
+                                <a:pt x="72" y="39"/>
+                                <a:pt x="72" y="34"/>
+                                <a:pt x="71" y="29"/>
+                              </a:cubicBezTo>
+                              <a:cubicBezTo>
+                                <a:pt x="83" y="29"/>
+                                <a:pt x="83" y="29"/>
+                                <a:pt x="83" y="29"/>
+                              </a:cubicBezTo>
+                              <a:cubicBezTo>
+                                <a:pt x="86" y="34"/>
+                                <a:pt x="87" y="39"/>
+                                <a:pt x="87" y="44"/>
+                              </a:cubicBezTo>
+                              <a:lnTo>
+                                <a:pt x="73" y="44"/>
+                              </a:lnTo>
+                              <a:close/>
+                              <a:moveTo>
+                                <a:pt x="80" y="23"/>
+                              </a:moveTo>
+                              <a:cubicBezTo>
+                                <a:pt x="69" y="23"/>
+                                <a:pt x="69" y="23"/>
+                                <a:pt x="69" y="23"/>
+                              </a:cubicBezTo>
+                              <a:cubicBezTo>
+                                <a:pt x="67" y="18"/>
+                                <a:pt x="65" y="13"/>
+                                <a:pt x="62" y="9"/>
+                              </a:cubicBezTo>
+                              <a:cubicBezTo>
+                                <a:pt x="69" y="12"/>
+                                <a:pt x="76" y="17"/>
+                                <a:pt x="80" y="23"/>
+                              </a:cubicBezTo>
+                              <a:close/>
+                              <a:moveTo>
+                                <a:pt x="31" y="9"/>
+                              </a:moveTo>
+                              <a:cubicBezTo>
+                                <a:pt x="28" y="13"/>
+                                <a:pt x="26" y="18"/>
+                                <a:pt x="24" y="23"/>
+                              </a:cubicBezTo>
+                              <a:cubicBezTo>
+                                <a:pt x="13" y="23"/>
+                                <a:pt x="13" y="23"/>
+                                <a:pt x="13" y="23"/>
+                              </a:cubicBezTo>
+                              <a:cubicBezTo>
+                                <a:pt x="18" y="17"/>
+                                <a:pt x="24" y="12"/>
+                                <a:pt x="31" y="9"/>
+                              </a:cubicBezTo>
+                              <a:close/>
+                              <a:moveTo>
+                                <a:pt x="12" y="70"/>
+                              </a:moveTo>
+                              <a:cubicBezTo>
+                                <a:pt x="24" y="70"/>
+                                <a:pt x="24" y="70"/>
+                                <a:pt x="24" y="70"/>
+                              </a:cubicBezTo>
+                              <a:cubicBezTo>
+                                <a:pt x="25" y="76"/>
+                                <a:pt x="28" y="81"/>
+                                <a:pt x="31" y="85"/>
+                              </a:cubicBezTo>
+                              <a:cubicBezTo>
+                                <a:pt x="23" y="82"/>
+                                <a:pt x="17" y="76"/>
+                                <a:pt x="12" y="70"/>
+                              </a:cubicBezTo>
+                              <a:close/>
+                              <a:moveTo>
+                                <a:pt x="62" y="85"/>
+                              </a:moveTo>
+                              <a:cubicBezTo>
+                                <a:pt x="65" y="81"/>
+                                <a:pt x="68" y="76"/>
+                                <a:pt x="69" y="70"/>
+                              </a:cubicBezTo>
+                              <a:cubicBezTo>
+                                <a:pt x="81" y="70"/>
+                                <a:pt x="81" y="70"/>
+                                <a:pt x="81" y="70"/>
+                              </a:cubicBezTo>
+                              <a:cubicBezTo>
+                                <a:pt x="76" y="76"/>
+                                <a:pt x="70" y="82"/>
+                                <a:pt x="62" y="85"/>
+                              </a:cubicBezTo>
+                              <a:close/>
+                            </a:path>
+                          </a:pathLst>
+                        </a:custGeom>
+                        <a:solidFill>
+                          <a:srgbClr val="DEDDDC"/>
+                        </a:solidFill>
+                        <a:ln>
+                          <a:noFill/>
+                        </a:ln>
+                        <a:effectLst/>
+                      </wps:spPr>
+                      <wps:bodyPr rot="0" vert="horz" wrap="square" lIns="91440" tIns="45720" rIns="91440" bIns="45720" anchor="t" anchorCtr="0" upright="1">
+                        <a:noAutofit/>
+                      </wps:bodyPr>
+                    </wps:wsp>
+                    <wps:wsp>
+                      <wps:cNvPr id="32" name="Freeform 41"/>
+                      <wps:cNvSpPr>
+                        <a:spLocks noEditPoints="1"/>
+                      </wps:cNvSpPr>
+                      <wps:spPr bwMode="auto">
+                        <a:xfrm>
+                          <a:off x="1107891" y="1086011"/>
+                          <a:ext cx="7428" cy="6439"/>
+                        </a:xfrm>
+                        <a:custGeom>
+                          <a:avLst/>
+                          <a:gdLst>
+                            <a:gd name="T0" fmla="*/ 59 w 233"/>
+                            <a:gd name="T1" fmla="*/ 0 h 202"/>
+                            <a:gd name="T2" fmla="*/ 0 w 233"/>
+                            <a:gd name="T3" fmla="*/ 101 h 202"/>
+                            <a:gd name="T4" fmla="*/ 59 w 233"/>
+                            <a:gd name="T5" fmla="*/ 202 h 202"/>
+                            <a:gd name="T6" fmla="*/ 175 w 233"/>
+                            <a:gd name="T7" fmla="*/ 202 h 202"/>
+                            <a:gd name="T8" fmla="*/ 233 w 233"/>
+                            <a:gd name="T9" fmla="*/ 101 h 202"/>
+                            <a:gd name="T10" fmla="*/ 175 w 233"/>
+                            <a:gd name="T11" fmla="*/ 0 h 202"/>
+                            <a:gd name="T12" fmla="*/ 59 w 233"/>
+                            <a:gd name="T13" fmla="*/ 0 h 202"/>
+                            <a:gd name="T14" fmla="*/ 170 w 233"/>
+                            <a:gd name="T15" fmla="*/ 8 h 202"/>
+                            <a:gd name="T16" fmla="*/ 224 w 233"/>
+                            <a:gd name="T17" fmla="*/ 101 h 202"/>
+                            <a:gd name="T18" fmla="*/ 170 w 233"/>
+                            <a:gd name="T19" fmla="*/ 194 h 202"/>
+                            <a:gd name="T20" fmla="*/ 63 w 233"/>
+                            <a:gd name="T21" fmla="*/ 194 h 202"/>
+                            <a:gd name="T22" fmla="*/ 10 w 233"/>
+                            <a:gd name="T23" fmla="*/ 101 h 202"/>
+                            <a:gd name="T24" fmla="*/ 63 w 233"/>
+                            <a:gd name="T25" fmla="*/ 8 h 202"/>
+                            <a:gd name="T26" fmla="*/ 170 w 233"/>
+                            <a:gd name="T27" fmla="*/ 8 h 202"/>
+                          </a:gdLst>
+                          <a:ahLst/>
+                          <a:cxnLst>
+                            <a:cxn ang="0">
+                              <a:pos x="T0" y="T1"/>
+                            </a:cxn>
+                            <a:cxn ang="0">
+                              <a:pos x="T2" y="T3"/>
+                            </a:cxn>
+                            <a:cxn ang="0">
+                              <a:pos x="T4" y="T5"/>
+                            </a:cxn>
+                            <a:cxn ang="0">
+                              <a:pos x="T6" y="T7"/>
+                            </a:cxn>
+                            <a:cxn ang="0">
+                              <a:pos x="T8" y="T9"/>
+                            </a:cxn>
+                            <a:cxn ang="0">
+                              <a:pos x="T10" y="T11"/>
+                            </a:cxn>
+                            <a:cxn ang="0">
+                              <a:pos x="T12" y="T13"/>
+                            </a:cxn>
+                            <a:cxn ang="0">
+                              <a:pos x="T14" y="T15"/>
+                            </a:cxn>
+                            <a:cxn ang="0">
+                              <a:pos x="T16" y="T17"/>
+                            </a:cxn>
+                            <a:cxn ang="0">
+                              <a:pos x="T18" y="T19"/>
+                            </a:cxn>
+                            <a:cxn ang="0">
+                              <a:pos x="T20" y="T21"/>
+                            </a:cxn>
+                            <a:cxn ang="0">
+                              <a:pos x="T22" y="T23"/>
+                            </a:cxn>
+                            <a:cxn ang="0">
+                              <a:pos x="T24" y="T25"/>
+                            </a:cxn>
+                            <a:cxn ang="0">
+                              <a:pos x="T26" y="T27"/>
+                            </a:cxn>
+                          </a:cxnLst>
+                          <a:rect l="0" t="0" r="r" b="b"/>
+                          <a:pathLst>
+                            <a:path w="233" h="202">
+                              <a:moveTo>
+                                <a:pt x="59" y="0"/>
+                              </a:moveTo>
+                              <a:cubicBezTo>
+                                <a:pt x="0" y="101"/>
+                                <a:pt x="0" y="101"/>
+                                <a:pt x="0" y="101"/>
+                              </a:cubicBezTo>
+                              <a:cubicBezTo>
+                                <a:pt x="59" y="202"/>
+                                <a:pt x="59" y="202"/>
+                                <a:pt x="59" y="202"/>
+                              </a:cubicBezTo>
+                              <a:cubicBezTo>
+                                <a:pt x="175" y="202"/>
+                                <a:pt x="175" y="202"/>
+                                <a:pt x="175" y="202"/>
+                              </a:cubicBezTo>
+                              <a:cubicBezTo>
+                                <a:pt x="233" y="101"/>
+                                <a:pt x="233" y="101"/>
+                                <a:pt x="233" y="101"/>
+                              </a:cubicBezTo>
+                              <a:cubicBezTo>
+                                <a:pt x="175" y="0"/>
+                                <a:pt x="175" y="0"/>
+                                <a:pt x="175" y="0"/>
+                              </a:cubicBezTo>
+                              <a:lnTo>
+                                <a:pt x="59" y="0"/>
+                              </a:lnTo>
+                              <a:close/>
+                              <a:moveTo>
+                                <a:pt x="170" y="8"/>
+                              </a:moveTo>
+                              <a:cubicBezTo>
+                                <a:pt x="173" y="12"/>
+                                <a:pt x="222" y="97"/>
+                                <a:pt x="224" y="101"/>
+                              </a:cubicBezTo>
+                              <a:cubicBezTo>
+                                <a:pt x="222" y="105"/>
+                                <a:pt x="173" y="190"/>
+                                <a:pt x="170" y="194"/>
+                              </a:cubicBezTo>
+                              <a:cubicBezTo>
+                                <a:pt x="166" y="194"/>
+                                <a:pt x="68" y="194"/>
+                                <a:pt x="63" y="194"/>
+                              </a:cubicBezTo>
+                              <a:cubicBezTo>
+                                <a:pt x="61" y="190"/>
+                                <a:pt x="12" y="105"/>
+                                <a:pt x="10" y="101"/>
+                              </a:cubicBezTo>
+                              <a:cubicBezTo>
+                                <a:pt x="12" y="97"/>
+                                <a:pt x="61" y="12"/>
+                                <a:pt x="63" y="8"/>
+                              </a:cubicBezTo>
+                              <a:cubicBezTo>
+                                <a:pt x="68" y="8"/>
+                                <a:pt x="166" y="8"/>
+                                <a:pt x="170" y="8"/>
+                              </a:cubicBezTo>
+                              <a:close/>
+                            </a:path>
+                          </a:pathLst>
+                        </a:custGeom>
+                        <a:solidFill>
+                          <a:srgbClr val="DEDDDC"/>
+                        </a:solidFill>
+                        <a:ln>
+                          <a:noFill/>
+                        </a:ln>
+                        <a:effectLst/>
+                      </wps:spPr>
+                      <wps:bodyPr rot="0" vert="horz" wrap="square" lIns="91440" tIns="45720" rIns="91440" bIns="45720" anchor="t" anchorCtr="0" upright="1">
+                        <a:noAutofit/>
+                      </wps:bodyPr>
+                    </wps:wsp>
+                    <wps:wsp>
+                      <wps:cNvPr id="33" name="Freeform 42"/>
+                      <wps:cNvSpPr>
+                        <a:spLocks/>
+                      </wps:cNvSpPr>
+                      <wps:spPr bwMode="auto">
+                        <a:xfrm>
+                          <a:off x="1102122" y="1089836"/>
+                          <a:ext cx="7108" cy="6184"/>
+                        </a:xfrm>
+                        <a:custGeom>
+                          <a:avLst/>
+                          <a:gdLst>
+                            <a:gd name="T0" fmla="*/ 178511 w 710857"/>
+                            <a:gd name="T1" fmla="*/ 618413 h 618413"/>
+                            <a:gd name="T2" fmla="*/ 0 w 710857"/>
+                            <a:gd name="T3" fmla="*/ 309207 h 618413"/>
+                            <a:gd name="T4" fmla="*/ 178511 w 710857"/>
+                            <a:gd name="T5" fmla="*/ 0 h 618413"/>
+                            <a:gd name="T6" fmla="*/ 532346 w 710857"/>
+                            <a:gd name="T7" fmla="*/ 0 h 618413"/>
+                            <a:gd name="T8" fmla="*/ 710857 w 710857"/>
+                            <a:gd name="T9" fmla="*/ 309207 h 618413"/>
+                            <a:gd name="T10" fmla="*/ 532346 w 710857"/>
+                            <a:gd name="T11" fmla="*/ 618413 h 618413"/>
+                            <a:gd name="T12" fmla="*/ 178511 w 710857"/>
+                            <a:gd name="T13" fmla="*/ 618413 h 618413"/>
+                          </a:gdLst>
+                          <a:ahLst/>
+                          <a:cxnLst>
+                            <a:cxn ang="0">
+                              <a:pos x="T0" y="T1"/>
+                            </a:cxn>
+                            <a:cxn ang="0">
+                              <a:pos x="T2" y="T3"/>
+                            </a:cxn>
+                            <a:cxn ang="0">
+                              <a:pos x="T4" y="T5"/>
+                            </a:cxn>
+                            <a:cxn ang="0">
+                              <a:pos x="T6" y="T7"/>
+                            </a:cxn>
+                            <a:cxn ang="0">
+                              <a:pos x="T8" y="T9"/>
+                            </a:cxn>
+                            <a:cxn ang="0">
+                              <a:pos x="T10" y="T11"/>
+                            </a:cxn>
+                            <a:cxn ang="0">
+                              <a:pos x="T12" y="T13"/>
+                            </a:cxn>
+                          </a:cxnLst>
+                          <a:rect l="0" t="0" r="r" b="b"/>
+                          <a:pathLst>
+                            <a:path w="710857" h="618413">
+                              <a:moveTo>
+                                <a:pt x="178511" y="618413"/>
+                              </a:moveTo>
+                              <a:lnTo>
+                                <a:pt x="0" y="309207"/>
+                              </a:lnTo>
+                              <a:lnTo>
+                                <a:pt x="178511" y="0"/>
+                              </a:lnTo>
+                              <a:lnTo>
+                                <a:pt x="532346" y="0"/>
+                              </a:lnTo>
+                              <a:lnTo>
+                                <a:pt x="710857" y="309207"/>
+                              </a:lnTo>
+                              <a:lnTo>
+                                <a:pt x="532346" y="618413"/>
+                              </a:lnTo>
+                              <a:lnTo>
+                                <a:pt x="178511" y="618413"/>
+                              </a:lnTo>
+                              <a:close/>
+                            </a:path>
+                          </a:pathLst>
+                        </a:custGeom>
+                        <a:solidFill>
+                          <a:srgbClr val="DEDDDC"/>
+                        </a:solidFill>
+                        <a:ln>
+                          <a:noFill/>
+                        </a:ln>
+                        <a:effectLst/>
+                      </wps:spPr>
+                      <wps:bodyPr rot="0" vert="horz" wrap="square" lIns="91440" tIns="45720" rIns="91440" bIns="45720" anchor="t" anchorCtr="0" upright="1">
+                        <a:noAutofit/>
+                      </wps:bodyPr>
+                    </wps:wsp>
+                    <wps:wsp>
+                      <wps:cNvPr id="34" name="Freeform 43"/>
+                      <wps:cNvSpPr>
+                        <a:spLocks noEditPoints="1"/>
+                      </wps:cNvSpPr>
+                      <wps:spPr bwMode="auto">
+                        <a:xfrm>
+                          <a:off x="1096001" y="1093279"/>
+                          <a:ext cx="7396" cy="6439"/>
+                        </a:xfrm>
+                        <a:custGeom>
+                          <a:avLst/>
+                          <a:gdLst>
+                            <a:gd name="T0" fmla="*/ 58 w 232"/>
+                            <a:gd name="T1" fmla="*/ 0 h 202"/>
+                            <a:gd name="T2" fmla="*/ 0 w 232"/>
+                            <a:gd name="T3" fmla="*/ 101 h 202"/>
+                            <a:gd name="T4" fmla="*/ 58 w 232"/>
+                            <a:gd name="T5" fmla="*/ 202 h 202"/>
+                            <a:gd name="T6" fmla="*/ 174 w 232"/>
+                            <a:gd name="T7" fmla="*/ 202 h 202"/>
+                            <a:gd name="T8" fmla="*/ 232 w 232"/>
+                            <a:gd name="T9" fmla="*/ 101 h 202"/>
+                            <a:gd name="T10" fmla="*/ 174 w 232"/>
+                            <a:gd name="T11" fmla="*/ 0 h 202"/>
+                            <a:gd name="T12" fmla="*/ 58 w 232"/>
+                            <a:gd name="T13" fmla="*/ 0 h 202"/>
+                            <a:gd name="T14" fmla="*/ 170 w 232"/>
+                            <a:gd name="T15" fmla="*/ 8 h 202"/>
+                            <a:gd name="T16" fmla="*/ 223 w 232"/>
+                            <a:gd name="T17" fmla="*/ 101 h 202"/>
+                            <a:gd name="T18" fmla="*/ 170 w 232"/>
+                            <a:gd name="T19" fmla="*/ 194 h 202"/>
+                            <a:gd name="T20" fmla="*/ 62 w 232"/>
+                            <a:gd name="T21" fmla="*/ 194 h 202"/>
+                            <a:gd name="T22" fmla="*/ 9 w 232"/>
+                            <a:gd name="T23" fmla="*/ 101 h 202"/>
+                            <a:gd name="T24" fmla="*/ 62 w 232"/>
+                            <a:gd name="T25" fmla="*/ 8 h 202"/>
+                            <a:gd name="T26" fmla="*/ 170 w 232"/>
+                            <a:gd name="T27" fmla="*/ 8 h 202"/>
+                          </a:gdLst>
+                          <a:ahLst/>
+                          <a:cxnLst>
+                            <a:cxn ang="0">
+                              <a:pos x="T0" y="T1"/>
+                            </a:cxn>
+                            <a:cxn ang="0">
+                              <a:pos x="T2" y="T3"/>
+                            </a:cxn>
+                            <a:cxn ang="0">
+                              <a:pos x="T4" y="T5"/>
+                            </a:cxn>
+                            <a:cxn ang="0">
+                              <a:pos x="T6" y="T7"/>
+                            </a:cxn>
+                            <a:cxn ang="0">
+                              <a:pos x="T8" y="T9"/>
+                            </a:cxn>
+                            <a:cxn ang="0">
+                              <a:pos x="T10" y="T11"/>
+                            </a:cxn>
+                            <a:cxn ang="0">
+                              <a:pos x="T12" y="T13"/>
+                            </a:cxn>
+                            <a:cxn ang="0">
+                              <a:pos x="T14" y="T15"/>
+                            </a:cxn>
+                            <a:cxn ang="0">
+                              <a:pos x="T16" y="T17"/>
+                            </a:cxn>
+                            <a:cxn ang="0">
+                              <a:pos x="T18" y="T19"/>
+                            </a:cxn>
+                            <a:cxn ang="0">
+                              <a:pos x="T20" y="T21"/>
+                            </a:cxn>
+                            <a:cxn ang="0">
+                              <a:pos x="T22" y="T23"/>
+                            </a:cxn>
+                            <a:cxn ang="0">
+                              <a:pos x="T24" y="T25"/>
+                            </a:cxn>
+                            <a:cxn ang="0">
+                              <a:pos x="T26" y="T27"/>
+                            </a:cxn>
+                          </a:cxnLst>
+                          <a:rect l="0" t="0" r="r" b="b"/>
+                          <a:pathLst>
+                            <a:path w="232" h="202">
+                              <a:moveTo>
+                                <a:pt x="58" y="0"/>
+                              </a:moveTo>
+                              <a:cubicBezTo>
+                                <a:pt x="0" y="101"/>
+                                <a:pt x="0" y="101"/>
+                                <a:pt x="0" y="101"/>
+                              </a:cubicBezTo>
+                              <a:cubicBezTo>
+                                <a:pt x="58" y="202"/>
+                                <a:pt x="58" y="202"/>
+                                <a:pt x="58" y="202"/>
+                              </a:cubicBezTo>
+                              <a:cubicBezTo>
+                                <a:pt x="174" y="202"/>
+                                <a:pt x="174" y="202"/>
+                                <a:pt x="174" y="202"/>
+                              </a:cubicBezTo>
+                              <a:cubicBezTo>
+                                <a:pt x="232" y="101"/>
+                                <a:pt x="232" y="101"/>
+                                <a:pt x="232" y="101"/>
+                              </a:cubicBezTo>
+                              <a:cubicBezTo>
+                                <a:pt x="174" y="0"/>
+                                <a:pt x="174" y="0"/>
+                                <a:pt x="174" y="0"/>
+                              </a:cubicBezTo>
+                              <a:lnTo>
+                                <a:pt x="58" y="0"/>
+                              </a:lnTo>
+                              <a:close/>
+                              <a:moveTo>
+                                <a:pt x="170" y="8"/>
+                              </a:moveTo>
+                              <a:cubicBezTo>
+                                <a:pt x="172" y="12"/>
+                                <a:pt x="221" y="97"/>
+                                <a:pt x="223" y="101"/>
+                              </a:cubicBezTo>
+                              <a:cubicBezTo>
+                                <a:pt x="221" y="105"/>
+                                <a:pt x="172" y="190"/>
+                                <a:pt x="170" y="194"/>
+                              </a:cubicBezTo>
+                              <a:cubicBezTo>
+                                <a:pt x="165" y="194"/>
+                                <a:pt x="67" y="194"/>
+                                <a:pt x="62" y="194"/>
+                              </a:cubicBezTo>
+                              <a:cubicBezTo>
+                                <a:pt x="60" y="190"/>
+                                <a:pt x="11" y="105"/>
+                                <a:pt x="9" y="101"/>
+                              </a:cubicBezTo>
+                              <a:cubicBezTo>
+                                <a:pt x="11" y="97"/>
+                                <a:pt x="60" y="12"/>
+                                <a:pt x="62" y="8"/>
+                              </a:cubicBezTo>
+                              <a:cubicBezTo>
+                                <a:pt x="67" y="8"/>
+                                <a:pt x="165" y="8"/>
+                                <a:pt x="170" y="8"/>
+                              </a:cubicBezTo>
+                              <a:close/>
+                            </a:path>
+                          </a:pathLst>
+                        </a:custGeom>
+                        <a:solidFill>
+                          <a:srgbClr val="DEDDDC"/>
+                        </a:solidFill>
+                        <a:ln>
+                          <a:noFill/>
+                        </a:ln>
+                        <a:effectLst/>
+                      </wps:spPr>
+                      <wps:bodyPr rot="0" vert="horz" wrap="square" lIns="91440" tIns="45720" rIns="91440" bIns="45720" anchor="t" anchorCtr="0" upright="1">
+                        <a:noAutofit/>
+                      </wps:bodyPr>
+                    </wps:wsp>
+                    <wps:wsp>
+                      <wps:cNvPr id="35" name="Freeform 44"/>
+                      <wps:cNvSpPr>
+                        <a:spLocks noEditPoints="1"/>
+                      </wps:cNvSpPr>
+                      <wps:spPr bwMode="auto">
+                        <a:xfrm>
+                          <a:off x="1096001" y="1086234"/>
+                          <a:ext cx="7396" cy="6439"/>
+                        </a:xfrm>
+                        <a:custGeom>
+                          <a:avLst/>
+                          <a:gdLst>
+                            <a:gd name="T0" fmla="*/ 58 w 232"/>
+                            <a:gd name="T1" fmla="*/ 0 h 202"/>
+                            <a:gd name="T2" fmla="*/ 0 w 232"/>
+                            <a:gd name="T3" fmla="*/ 101 h 202"/>
+                            <a:gd name="T4" fmla="*/ 58 w 232"/>
+                            <a:gd name="T5" fmla="*/ 202 h 202"/>
+                            <a:gd name="T6" fmla="*/ 174 w 232"/>
+                            <a:gd name="T7" fmla="*/ 202 h 202"/>
+                            <a:gd name="T8" fmla="*/ 232 w 232"/>
+                            <a:gd name="T9" fmla="*/ 101 h 202"/>
+                            <a:gd name="T10" fmla="*/ 174 w 232"/>
+                            <a:gd name="T11" fmla="*/ 0 h 202"/>
+                            <a:gd name="T12" fmla="*/ 58 w 232"/>
+                            <a:gd name="T13" fmla="*/ 0 h 202"/>
+                            <a:gd name="T14" fmla="*/ 170 w 232"/>
+                            <a:gd name="T15" fmla="*/ 8 h 202"/>
+                            <a:gd name="T16" fmla="*/ 223 w 232"/>
+                            <a:gd name="T17" fmla="*/ 101 h 202"/>
+                            <a:gd name="T18" fmla="*/ 170 w 232"/>
+                            <a:gd name="T19" fmla="*/ 194 h 202"/>
+                            <a:gd name="T20" fmla="*/ 62 w 232"/>
+                            <a:gd name="T21" fmla="*/ 194 h 202"/>
+                            <a:gd name="T22" fmla="*/ 9 w 232"/>
+                            <a:gd name="T23" fmla="*/ 101 h 202"/>
+                            <a:gd name="T24" fmla="*/ 62 w 232"/>
+                            <a:gd name="T25" fmla="*/ 8 h 202"/>
+                            <a:gd name="T26" fmla="*/ 170 w 232"/>
+                            <a:gd name="T27" fmla="*/ 8 h 202"/>
+                          </a:gdLst>
+                          <a:ahLst/>
+                          <a:cxnLst>
+                            <a:cxn ang="0">
+                              <a:pos x="T0" y="T1"/>
+                            </a:cxn>
+                            <a:cxn ang="0">
+                              <a:pos x="T2" y="T3"/>
+                            </a:cxn>
+                            <a:cxn ang="0">
+                              <a:pos x="T4" y="T5"/>
+                            </a:cxn>
+                            <a:cxn ang="0">
+                              <a:pos x="T6" y="T7"/>
+                            </a:cxn>
+                            <a:cxn ang="0">
+                              <a:pos x="T8" y="T9"/>
+                            </a:cxn>
+                            <a:cxn ang="0">
+                              <a:pos x="T10" y="T11"/>
+                            </a:cxn>
+                            <a:cxn ang="0">
+                              <a:pos x="T12" y="T13"/>
+                            </a:cxn>
+                            <a:cxn ang="0">
+                              <a:pos x="T14" y="T15"/>
+                            </a:cxn>
+                            <a:cxn ang="0">
+                              <a:pos x="T16" y="T17"/>
+                            </a:cxn>
+                            <a:cxn ang="0">
+                              <a:pos x="T18" y="T19"/>
+                            </a:cxn>
+                            <a:cxn ang="0">
+                              <a:pos x="T20" y="T21"/>
+                            </a:cxn>
+                            <a:cxn ang="0">
+                              <a:pos x="T22" y="T23"/>
+                            </a:cxn>
+                            <a:cxn ang="0">
+                              <a:pos x="T24" y="T25"/>
+                            </a:cxn>
+                            <a:cxn ang="0">
+                              <a:pos x="T26" y="T27"/>
+                            </a:cxn>
+                          </a:cxnLst>
+                          <a:rect l="0" t="0" r="r" b="b"/>
+                          <a:pathLst>
+                            <a:path w="232" h="202">
+                              <a:moveTo>
+                                <a:pt x="58" y="0"/>
+                              </a:moveTo>
+                              <a:cubicBezTo>
+                                <a:pt x="0" y="101"/>
+                                <a:pt x="0" y="101"/>
+                                <a:pt x="0" y="101"/>
+                              </a:cubicBezTo>
+                              <a:cubicBezTo>
+                                <a:pt x="58" y="202"/>
+                                <a:pt x="58" y="202"/>
+                                <a:pt x="58" y="202"/>
+                              </a:cubicBezTo>
+                              <a:cubicBezTo>
+                                <a:pt x="174" y="202"/>
+                                <a:pt x="174" y="202"/>
+                                <a:pt x="174" y="202"/>
+                              </a:cubicBezTo>
+                              <a:cubicBezTo>
+                                <a:pt x="232" y="101"/>
+                                <a:pt x="232" y="101"/>
+                                <a:pt x="232" y="101"/>
+                              </a:cubicBezTo>
+                              <a:cubicBezTo>
+                                <a:pt x="174" y="0"/>
+                                <a:pt x="174" y="0"/>
+                                <a:pt x="174" y="0"/>
+                              </a:cubicBezTo>
+                              <a:lnTo>
+                                <a:pt x="58" y="0"/>
+                              </a:lnTo>
+                              <a:close/>
+                              <a:moveTo>
+                                <a:pt x="170" y="8"/>
+                              </a:moveTo>
+                              <a:cubicBezTo>
+                                <a:pt x="172" y="12"/>
+                                <a:pt x="221" y="97"/>
+                                <a:pt x="223" y="101"/>
+                              </a:cubicBezTo>
+                              <a:cubicBezTo>
+                                <a:pt x="221" y="105"/>
+                                <a:pt x="172" y="190"/>
+                                <a:pt x="170" y="194"/>
+                              </a:cubicBezTo>
+                              <a:cubicBezTo>
+                                <a:pt x="165" y="194"/>
+                                <a:pt x="67" y="194"/>
+                                <a:pt x="62" y="194"/>
+                              </a:cubicBezTo>
+                              <a:cubicBezTo>
+                                <a:pt x="60" y="190"/>
+                                <a:pt x="11" y="105"/>
+                                <a:pt x="9" y="101"/>
+                              </a:cubicBezTo>
+                              <a:cubicBezTo>
+                                <a:pt x="11" y="97"/>
+                                <a:pt x="60" y="12"/>
+                                <a:pt x="62" y="8"/>
+                              </a:cubicBezTo>
+                              <a:cubicBezTo>
+                                <a:pt x="67" y="8"/>
+                                <a:pt x="165" y="8"/>
+                                <a:pt x="170" y="8"/>
+                              </a:cubicBezTo>
+                              <a:close/>
+                            </a:path>
+                          </a:pathLst>
+                        </a:custGeom>
+                        <a:solidFill>
+                          <a:srgbClr val="DEDDDC"/>
+                        </a:solidFill>
+                        <a:ln>
+                          <a:noFill/>
+                        </a:ln>
+                        <a:effectLst/>
+                      </wps:spPr>
+                      <wps:bodyPr rot="0" vert="horz" wrap="square" lIns="91440" tIns="45720" rIns="91440" bIns="45720" anchor="t" anchorCtr="0" upright="1">
+                        <a:noAutofit/>
+                      </wps:bodyPr>
+                    </wps:wsp>
+                    <wps:wsp>
+                      <wps:cNvPr id="36" name="Freeform 45"/>
+                      <wps:cNvSpPr>
+                        <a:spLocks noEditPoints="1"/>
+                      </wps:cNvSpPr>
+                      <wps:spPr bwMode="auto">
+                        <a:xfrm>
+                          <a:off x="1105245" y="1091621"/>
+                          <a:ext cx="2838" cy="1530"/>
+                        </a:xfrm>
+                        <a:custGeom>
+                          <a:avLst/>
+                          <a:gdLst>
+                            <a:gd name="T0" fmla="*/ 49 w 89"/>
+                            <a:gd name="T1" fmla="*/ 48 h 48"/>
+                            <a:gd name="T2" fmla="*/ 89 w 89"/>
+                            <a:gd name="T3" fmla="*/ 24 h 48"/>
+                            <a:gd name="T4" fmla="*/ 49 w 89"/>
+                            <a:gd name="T5" fmla="*/ 0 h 48"/>
+                            <a:gd name="T6" fmla="*/ 49 w 89"/>
+                            <a:gd name="T7" fmla="*/ 14 h 48"/>
+                            <a:gd name="T8" fmla="*/ 0 w 89"/>
+                            <a:gd name="T9" fmla="*/ 14 h 48"/>
+                            <a:gd name="T10" fmla="*/ 0 w 89"/>
+                            <a:gd name="T11" fmla="*/ 34 h 48"/>
+                            <a:gd name="T12" fmla="*/ 49 w 89"/>
+                            <a:gd name="T13" fmla="*/ 34 h 48"/>
+                            <a:gd name="T14" fmla="*/ 49 w 89"/>
+                            <a:gd name="T15" fmla="*/ 48 h 48"/>
+                            <a:gd name="T16" fmla="*/ 6 w 89"/>
+                            <a:gd name="T17" fmla="*/ 28 h 48"/>
+                            <a:gd name="T18" fmla="*/ 6 w 89"/>
+                            <a:gd name="T19" fmla="*/ 20 h 48"/>
+                            <a:gd name="T20" fmla="*/ 55 w 89"/>
+                            <a:gd name="T21" fmla="*/ 20 h 48"/>
+                            <a:gd name="T22" fmla="*/ 55 w 89"/>
+                            <a:gd name="T23" fmla="*/ 11 h 48"/>
+                            <a:gd name="T24" fmla="*/ 78 w 89"/>
+                            <a:gd name="T25" fmla="*/ 24 h 48"/>
+                            <a:gd name="T26" fmla="*/ 55 w 89"/>
+                            <a:gd name="T27" fmla="*/ 37 h 48"/>
+                            <a:gd name="T28" fmla="*/ 55 w 89"/>
+                            <a:gd name="T29" fmla="*/ 28 h 48"/>
+                            <a:gd name="T30" fmla="*/ 6 w 89"/>
+                            <a:gd name="T31" fmla="*/ 28 h 48"/>
+                          </a:gdLst>
+                          <a:ahLst/>
+                          <a:cxnLst>
+                            <a:cxn ang="0">
+                              <a:pos x="T0" y="T1"/>
+                            </a:cxn>
+                            <a:cxn ang="0">
+                              <a:pos x="T2" y="T3"/>
+                            </a:cxn>
+                            <a:cxn ang="0">
+                              <a:pos x="T4" y="T5"/>
+                            </a:cxn>
+                            <a:cxn ang="0">
+                              <a:pos x="T6" y="T7"/>
+                            </a:cxn>
+                            <a:cxn ang="0">
+                              <a:pos x="T8" y="T9"/>
+                            </a:cxn>
+                            <a:cxn ang="0">
+                              <a:pos x="T10" y="T11"/>
+                            </a:cxn>
+                            <a:cxn ang="0">
+                              <a:pos x="T12" y="T13"/>
+                            </a:cxn>
+                            <a:cxn ang="0">
+                              <a:pos x="T14" y="T15"/>
+                            </a:cxn>
+                            <a:cxn ang="0">
+                              <a:pos x="T16" y="T17"/>
+                            </a:cxn>
+                            <a:cxn ang="0">
+                              <a:pos x="T18" y="T19"/>
+                            </a:cxn>
+                            <a:cxn ang="0">
+                              <a:pos x="T20" y="T21"/>
+                            </a:cxn>
+                            <a:cxn ang="0">
+                              <a:pos x="T22" y="T23"/>
+                            </a:cxn>
+                            <a:cxn ang="0">
+                              <a:pos x="T24" y="T25"/>
+                            </a:cxn>
+                            <a:cxn ang="0">
+                              <a:pos x="T26" y="T27"/>
+                            </a:cxn>
+                            <a:cxn ang="0">
+                              <a:pos x="T28" y="T29"/>
+                            </a:cxn>
+                            <a:cxn ang="0">
+                              <a:pos x="T30" y="T31"/>
+                            </a:cxn>
+                          </a:cxnLst>
+                          <a:rect l="0" t="0" r="r" b="b"/>
+                          <a:pathLst>
+                            <a:path w="89" h="48">
+                              <a:moveTo>
+                                <a:pt x="49" y="48"/>
+                              </a:moveTo>
+                              <a:cubicBezTo>
+                                <a:pt x="89" y="24"/>
+                                <a:pt x="89" y="24"/>
+                                <a:pt x="89" y="24"/>
+                              </a:cubicBezTo>
+                              <a:cubicBezTo>
+                                <a:pt x="49" y="0"/>
+                                <a:pt x="49" y="0"/>
+                                <a:pt x="49" y="0"/>
+                              </a:cubicBezTo>
+                              <a:cubicBezTo>
+                                <a:pt x="49" y="0"/>
+                                <a:pt x="49" y="11"/>
+                                <a:pt x="49" y="14"/>
+                              </a:cubicBezTo>
+                              <a:cubicBezTo>
+                                <a:pt x="44" y="14"/>
+                                <a:pt x="0" y="14"/>
+                                <a:pt x="0" y="14"/>
+                              </a:cubicBezTo>
+                              <a:cubicBezTo>
+                                <a:pt x="0" y="34"/>
+                                <a:pt x="0" y="34"/>
+                                <a:pt x="0" y="34"/>
+                              </a:cubicBezTo>
+                              <a:cubicBezTo>
+                                <a:pt x="0" y="34"/>
+                                <a:pt x="44" y="34"/>
+                                <a:pt x="49" y="34"/>
+                              </a:cubicBezTo>
+                              <a:cubicBezTo>
+                                <a:pt x="49" y="37"/>
+                                <a:pt x="49" y="48"/>
+                                <a:pt x="49" y="48"/>
+                              </a:cubicBezTo>
+                              <a:close/>
+                              <a:moveTo>
+                                <a:pt x="6" y="28"/>
+                              </a:moveTo>
+                              <a:cubicBezTo>
+                                <a:pt x="6" y="25"/>
+                                <a:pt x="6" y="23"/>
+                                <a:pt x="6" y="20"/>
+                              </a:cubicBezTo>
+                              <a:cubicBezTo>
+                                <a:pt x="11" y="20"/>
+                                <a:pt x="55" y="20"/>
+                                <a:pt x="55" y="20"/>
+                              </a:cubicBezTo>
+                              <a:cubicBezTo>
+                                <a:pt x="55" y="20"/>
+                                <a:pt x="55" y="14"/>
+                                <a:pt x="55" y="11"/>
+                              </a:cubicBezTo>
+                              <a:cubicBezTo>
+                                <a:pt x="60" y="14"/>
+                                <a:pt x="72" y="21"/>
+                                <a:pt x="78" y="24"/>
+                              </a:cubicBezTo>
+                              <a:cubicBezTo>
+                                <a:pt x="72" y="27"/>
+                                <a:pt x="60" y="34"/>
+                                <a:pt x="55" y="37"/>
+                              </a:cubicBezTo>
+                              <a:cubicBezTo>
+                                <a:pt x="55" y="34"/>
+                                <a:pt x="55" y="28"/>
+                                <a:pt x="55" y="28"/>
+                              </a:cubicBezTo>
+                              <a:cubicBezTo>
+                                <a:pt x="55" y="28"/>
+                                <a:pt x="11" y="28"/>
+                                <a:pt x="6" y="28"/>
+                              </a:cubicBezTo>
+                              <a:close/>
+                            </a:path>
+                          </a:pathLst>
+                        </a:custGeom>
+                        <a:solidFill>
+                          <a:srgbClr val="FFFFFE"/>
+                        </a:solidFill>
+                        <a:ln>
+                          <a:noFill/>
+                        </a:ln>
+                        <a:effectLst/>
+                      </wps:spPr>
+                      <wps:bodyPr rot="0" vert="horz" wrap="square" lIns="91440" tIns="45720" rIns="91440" bIns="45720" anchor="t" anchorCtr="0" upright="1">
+                        <a:noAutofit/>
+                      </wps:bodyPr>
+                    </wps:wsp>
+                    <wps:wsp>
+                      <wps:cNvPr id="40" name="Freeform 46"/>
+                      <wps:cNvSpPr>
+                        <a:spLocks noEditPoints="1"/>
+                      </wps:cNvSpPr>
+                      <wps:spPr bwMode="auto">
+                        <a:xfrm>
+                          <a:off x="1103269" y="1092514"/>
+                          <a:ext cx="3252" cy="1721"/>
+                        </a:xfrm>
+                        <a:custGeom>
+                          <a:avLst/>
+                          <a:gdLst>
+                            <a:gd name="T0" fmla="*/ 46 w 102"/>
+                            <a:gd name="T1" fmla="*/ 38 h 54"/>
+                            <a:gd name="T2" fmla="*/ 102 w 102"/>
+                            <a:gd name="T3" fmla="*/ 38 h 54"/>
+                            <a:gd name="T4" fmla="*/ 102 w 102"/>
+                            <a:gd name="T5" fmla="*/ 16 h 54"/>
+                            <a:gd name="T6" fmla="*/ 46 w 102"/>
+                            <a:gd name="T7" fmla="*/ 16 h 54"/>
+                            <a:gd name="T8" fmla="*/ 46 w 102"/>
+                            <a:gd name="T9" fmla="*/ 0 h 54"/>
+                            <a:gd name="T10" fmla="*/ 0 w 102"/>
+                            <a:gd name="T11" fmla="*/ 27 h 54"/>
+                            <a:gd name="T12" fmla="*/ 46 w 102"/>
+                            <a:gd name="T13" fmla="*/ 54 h 54"/>
+                            <a:gd name="T14" fmla="*/ 46 w 102"/>
+                            <a:gd name="T15" fmla="*/ 38 h 54"/>
+                            <a:gd name="T16" fmla="*/ 40 w 102"/>
+                            <a:gd name="T17" fmla="*/ 31 h 54"/>
+                            <a:gd name="T18" fmla="*/ 40 w 102"/>
+                            <a:gd name="T19" fmla="*/ 42 h 54"/>
+                            <a:gd name="T20" fmla="*/ 14 w 102"/>
+                            <a:gd name="T21" fmla="*/ 27 h 54"/>
+                            <a:gd name="T22" fmla="*/ 40 w 102"/>
+                            <a:gd name="T23" fmla="*/ 12 h 54"/>
+                            <a:gd name="T24" fmla="*/ 40 w 102"/>
+                            <a:gd name="T25" fmla="*/ 22 h 54"/>
+                            <a:gd name="T26" fmla="*/ 96 w 102"/>
+                            <a:gd name="T27" fmla="*/ 22 h 54"/>
+                            <a:gd name="T28" fmla="*/ 96 w 102"/>
+                            <a:gd name="T29" fmla="*/ 31 h 54"/>
+                            <a:gd name="T30" fmla="*/ 40 w 102"/>
+                            <a:gd name="T31" fmla="*/ 31 h 54"/>
+                          </a:gdLst>
+                          <a:ahLst/>
+                          <a:cxnLst>
+                            <a:cxn ang="0">
+                              <a:pos x="T0" y="T1"/>
+                            </a:cxn>
+                            <a:cxn ang="0">
+                              <a:pos x="T2" y="T3"/>
+                            </a:cxn>
+                            <a:cxn ang="0">
+                              <a:pos x="T4" y="T5"/>
+                            </a:cxn>
+                            <a:cxn ang="0">
+                              <a:pos x="T6" y="T7"/>
+                            </a:cxn>
+                            <a:cxn ang="0">
+                              <a:pos x="T8" y="T9"/>
+                            </a:cxn>
+                            <a:cxn ang="0">
+                              <a:pos x="T10" y="T11"/>
+                            </a:cxn>
+                            <a:cxn ang="0">
+                              <a:pos x="T12" y="T13"/>
+                            </a:cxn>
+                            <a:cxn ang="0">
+                              <a:pos x="T14" y="T15"/>
+                            </a:cxn>
+                            <a:cxn ang="0">
+                              <a:pos x="T16" y="T17"/>
+                            </a:cxn>
+                            <a:cxn ang="0">
+                              <a:pos x="T18" y="T19"/>
+                            </a:cxn>
+                            <a:cxn ang="0">
+                              <a:pos x="T20" y="T21"/>
+                            </a:cxn>
+                            <a:cxn ang="0">
+                              <a:pos x="T22" y="T23"/>
+                            </a:cxn>
+                            <a:cxn ang="0">
+                              <a:pos x="T24" y="T25"/>
+                            </a:cxn>
+                            <a:cxn ang="0">
+                              <a:pos x="T26" y="T27"/>
+                            </a:cxn>
+                            <a:cxn ang="0">
+                              <a:pos x="T28" y="T29"/>
+                            </a:cxn>
+                            <a:cxn ang="0">
+                              <a:pos x="T30" y="T31"/>
+                            </a:cxn>
+                          </a:cxnLst>
+                          <a:rect l="0" t="0" r="r" b="b"/>
+                          <a:pathLst>
+                            <a:path w="102" h="54">
+                              <a:moveTo>
+                                <a:pt x="46" y="38"/>
+                              </a:moveTo>
+                              <a:cubicBezTo>
+                                <a:pt x="52" y="38"/>
+                                <a:pt x="102" y="38"/>
+                                <a:pt x="102" y="38"/>
+                              </a:cubicBezTo>
+                              <a:cubicBezTo>
+                                <a:pt x="102" y="16"/>
+                                <a:pt x="102" y="16"/>
+                                <a:pt x="102" y="16"/>
+                              </a:cubicBezTo>
+                              <a:cubicBezTo>
+                                <a:pt x="102" y="16"/>
+                                <a:pt x="52" y="16"/>
+                                <a:pt x="46" y="16"/>
+                              </a:cubicBezTo>
+                              <a:cubicBezTo>
+                                <a:pt x="46" y="12"/>
+                                <a:pt x="46" y="0"/>
+                                <a:pt x="46" y="0"/>
+                              </a:cubicBezTo>
+                              <a:cubicBezTo>
+                                <a:pt x="0" y="27"/>
+                                <a:pt x="0" y="27"/>
+                                <a:pt x="0" y="27"/>
+                              </a:cubicBezTo>
+                              <a:cubicBezTo>
+                                <a:pt x="46" y="54"/>
+                                <a:pt x="46" y="54"/>
+                                <a:pt x="46" y="54"/>
+                              </a:cubicBezTo>
+                              <a:cubicBezTo>
+                                <a:pt x="46" y="54"/>
+                                <a:pt x="46" y="42"/>
+                                <a:pt x="46" y="38"/>
+                              </a:cubicBezTo>
+                              <a:close/>
+                              <a:moveTo>
+                                <a:pt x="40" y="31"/>
+                              </a:moveTo>
+                              <a:cubicBezTo>
+                                <a:pt x="40" y="31"/>
+                                <a:pt x="40" y="38"/>
+                                <a:pt x="40" y="42"/>
+                              </a:cubicBezTo>
+                              <a:cubicBezTo>
+                                <a:pt x="33" y="38"/>
+                                <a:pt x="20" y="31"/>
+                                <a:pt x="14" y="27"/>
+                              </a:cubicBezTo>
+                              <a:cubicBezTo>
+                                <a:pt x="20" y="23"/>
+                                <a:pt x="33" y="15"/>
+                                <a:pt x="40" y="12"/>
+                              </a:cubicBezTo>
+                              <a:cubicBezTo>
+                                <a:pt x="40" y="15"/>
+                                <a:pt x="40" y="22"/>
+                                <a:pt x="40" y="22"/>
+                              </a:cubicBezTo>
+                              <a:cubicBezTo>
+                                <a:pt x="40" y="22"/>
+                                <a:pt x="90" y="22"/>
+                                <a:pt x="96" y="22"/>
+                              </a:cubicBezTo>
+                              <a:cubicBezTo>
+                                <a:pt x="96" y="25"/>
+                                <a:pt x="96" y="28"/>
+                                <a:pt x="96" y="31"/>
+                              </a:cubicBezTo>
+                              <a:cubicBezTo>
+                                <a:pt x="90" y="31"/>
+                                <a:pt x="40" y="31"/>
+                                <a:pt x="40" y="31"/>
+                              </a:cubicBezTo>
+                              <a:close/>
+                            </a:path>
+                          </a:pathLst>
+                        </a:custGeom>
+                        <a:solidFill>
+                          <a:srgbClr val="FFFFFE"/>
+                        </a:solidFill>
+                        <a:ln>
+                          <a:noFill/>
+                        </a:ln>
+                        <a:effectLst/>
+                      </wps:spPr>
+                      <wps:bodyPr rot="0" vert="horz" wrap="square" lIns="91440" tIns="45720" rIns="91440" bIns="45720" anchor="t" anchorCtr="0" upright="1">
+                        <a:noAutofit/>
+                      </wps:bodyPr>
+                    </wps:wsp>
+                    <wps:wsp>
+                      <wps:cNvPr id="50" name="Freeform 47"/>
+                      <wps:cNvSpPr>
+                        <a:spLocks/>
+                      </wps:cNvSpPr>
+                      <wps:spPr bwMode="auto">
+                        <a:xfrm>
+                          <a:off x="1089084" y="1094076"/>
+                          <a:ext cx="8383" cy="12336"/>
+                        </a:xfrm>
+                        <a:custGeom>
+                          <a:avLst/>
+                          <a:gdLst>
+                            <a:gd name="T0" fmla="*/ 263 w 263"/>
+                            <a:gd name="T1" fmla="*/ 194 h 387"/>
+                            <a:gd name="T2" fmla="*/ 151 w 263"/>
+                            <a:gd name="T3" fmla="*/ 0 h 387"/>
+                            <a:gd name="T4" fmla="*/ 0 w 263"/>
+                            <a:gd name="T5" fmla="*/ 0 h 387"/>
+                            <a:gd name="T6" fmla="*/ 0 w 263"/>
+                            <a:gd name="T7" fmla="*/ 8 h 387"/>
+                            <a:gd name="T8" fmla="*/ 147 w 263"/>
+                            <a:gd name="T9" fmla="*/ 8 h 387"/>
+                            <a:gd name="T10" fmla="*/ 254 w 263"/>
+                            <a:gd name="T11" fmla="*/ 194 h 387"/>
+                            <a:gd name="T12" fmla="*/ 147 w 263"/>
+                            <a:gd name="T13" fmla="*/ 379 h 387"/>
+                            <a:gd name="T14" fmla="*/ 0 w 263"/>
+                            <a:gd name="T15" fmla="*/ 379 h 387"/>
+                            <a:gd name="T16" fmla="*/ 0 w 263"/>
+                            <a:gd name="T17" fmla="*/ 387 h 387"/>
+                            <a:gd name="T18" fmla="*/ 151 w 263"/>
+                            <a:gd name="T19" fmla="*/ 387 h 387"/>
+                            <a:gd name="T20" fmla="*/ 263 w 263"/>
+                            <a:gd name="T21" fmla="*/ 194 h 387"/>
+                          </a:gdLst>
+                          <a:ahLst/>
+                          <a:cxnLst>
+                            <a:cxn ang="0">
+                              <a:pos x="T0" y="T1"/>
+                            </a:cxn>
+                            <a:cxn ang="0">
+                              <a:pos x="T2" y="T3"/>
+                            </a:cxn>
+                            <a:cxn ang="0">
+                              <a:pos x="T4" y="T5"/>
+                            </a:cxn>
+                            <a:cxn ang="0">
+                              <a:pos x="T6" y="T7"/>
+                            </a:cxn>
+                            <a:cxn ang="0">
+                              <a:pos x="T8" y="T9"/>
+                            </a:cxn>
+                            <a:cxn ang="0">
+                              <a:pos x="T10" y="T11"/>
+                            </a:cxn>
+                            <a:cxn ang="0">
+                              <a:pos x="T12" y="T13"/>
+                            </a:cxn>
+                            <a:cxn ang="0">
+                              <a:pos x="T14" y="T15"/>
+                            </a:cxn>
+                            <a:cxn ang="0">
+                              <a:pos x="T16" y="T17"/>
+                            </a:cxn>
+                            <a:cxn ang="0">
+                              <a:pos x="T18" y="T19"/>
+                            </a:cxn>
+                            <a:cxn ang="0">
+                              <a:pos x="T20" y="T21"/>
+                            </a:cxn>
+                          </a:cxnLst>
+                          <a:rect l="0" t="0" r="r" b="b"/>
+                          <a:pathLst>
+                            <a:path w="263" h="387">
+                              <a:moveTo>
+                                <a:pt x="263" y="194"/>
+                              </a:moveTo>
+                              <a:cubicBezTo>
+                                <a:pt x="151" y="0"/>
+                                <a:pt x="151" y="0"/>
+                                <a:pt x="151" y="0"/>
+                              </a:cubicBezTo>
+                              <a:cubicBezTo>
+                                <a:pt x="0" y="0"/>
+                                <a:pt x="0" y="0"/>
+                                <a:pt x="0" y="0"/>
+                              </a:cubicBezTo>
+                              <a:cubicBezTo>
+                                <a:pt x="0" y="8"/>
+                                <a:pt x="0" y="8"/>
+                                <a:pt x="0" y="8"/>
+                              </a:cubicBezTo>
+                              <a:cubicBezTo>
+                                <a:pt x="55" y="8"/>
+                                <a:pt x="144" y="8"/>
+                                <a:pt x="147" y="8"/>
+                              </a:cubicBezTo>
+                              <a:cubicBezTo>
+                                <a:pt x="149" y="12"/>
+                                <a:pt x="252" y="190"/>
+                                <a:pt x="254" y="194"/>
+                              </a:cubicBezTo>
+                              <a:cubicBezTo>
+                                <a:pt x="252" y="197"/>
+                                <a:pt x="149" y="375"/>
+                                <a:pt x="147" y="379"/>
+                              </a:cubicBezTo>
+                              <a:cubicBezTo>
+                                <a:pt x="144" y="379"/>
+                                <a:pt x="55" y="379"/>
+                                <a:pt x="0" y="379"/>
+                              </a:cubicBezTo>
+                              <a:cubicBezTo>
+                                <a:pt x="0" y="387"/>
+                                <a:pt x="0" y="387"/>
+                                <a:pt x="0" y="387"/>
+                              </a:cubicBezTo>
+                              <a:cubicBezTo>
+                                <a:pt x="151" y="387"/>
+                                <a:pt x="151" y="387"/>
+                                <a:pt x="151" y="387"/>
+                              </a:cubicBezTo>
+                              <a:lnTo>
+                                <a:pt x="263" y="194"/>
+                              </a:lnTo>
+                              <a:close/>
+                            </a:path>
+                          </a:pathLst>
+                        </a:custGeom>
+                        <a:solidFill>
+                          <a:srgbClr val="DEDDDC"/>
+                        </a:solidFill>
+                        <a:ln>
+                          <a:noFill/>
+                        </a:ln>
+                        <a:effectLst/>
+                      </wps:spPr>
+                      <wps:bodyPr rot="0" vert="horz" wrap="square" lIns="91440" tIns="45720" rIns="91440" bIns="45720" anchor="t" anchorCtr="0" upright="1">
+                        <a:noAutofit/>
+                      </wps:bodyPr>
+                    </wps:wsp>
+                  </wpg:wgp>
+                </a:graphicData>
+              </a:graphic>
+              <wp14:sizeRelH relativeFrom="page">
+                <wp14:pctWidth>0</wp14:pctWidth>
+              </wp14:sizeRelH>
+              <wp14:sizeRelV relativeFrom="page">
+                <wp14:pctHeight>0</wp14:pctHeight>
+              </wp14:sizeRelV>
+            </wp:anchor>
+          </w:drawing>
+        </mc:Choice>
+        <mc:Fallback>
+          <w:pict>
+            <v:group w14:anchorId="17FDD20D" id="Group 35" o:spid="_x0000_s1026" style="position:absolute;margin-left:8.25pt;margin-top:1.5pt;width:234.95pt;height:189.25pt;z-index:-251648000;mso-position-horizontal-relative:page;mso-position-vertical-relative:page" coordorigin="10890,10860" coordsize="298,240" o:gfxdata="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">
+              <v:shape id="Freeform 36" o:spid="_x0000_s1027" style="position:absolute;left:11154;top:10869;width:35;height:31;visibility:visible;mso-wrap-style:square;v-text-anchor:top" coordsize="347459,302832" o:gfxdata="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" path="m261391,l86068,,,149822,86068,302832r175323,l347459,149822,261391,xm229514,248641r-111569,l60566,149822,117945,54191r111569,l286893,149822r-57379,98819xe" fillcolor="#dedddc" stroked="f">
+                <v:path arrowok="t" o:connecttype="custom" o:connectlocs="2614,0;861,0;0,1498;861,3028;2614,3028;3475,1498;2614,0;2295,2486;1180,2486;606,1498;1180,542;2295,542;2869,1498;2295,2486" o:connectangles="0,0,0,0,0,0,0,0,0,0,0,0,0,0"/>
+                <o:lock v:ext="edit" verticies="t"/>
+              </v:shape>
+              <v:shape id="Freeform 37" o:spid="_x0000_s1028" style="position:absolute;left:10912;top:11069;width:35;height:31;visibility:visible;mso-wrap-style:square;v-text-anchor:top" coordsize="357022,309207" o:gfxdata="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" path="m267767,l89256,,,156198,89256,309207r178511,l357022,156198,267767,xm239078,255016r-117945,l60566,156198,121133,54191r117945,l296456,156198r-57378,98818xe" fillcolor="#dedddc" stroked="f">
+                <v:path arrowok="t" o:connecttype="custom" o:connectlocs="2678,0;893,0;0,1562;893,3092;2678,3092;3570,1562;2678,0;2391,2550;1211,2550;606,1562;1211,542;2391,542;2964,1562;2391,2550" o:connectangles="0,0,0,0,0,0,0,0,0,0,0,0,0,0"/>
+                <o:lock v:ext="edit" verticies="t"/>
+              </v:shape>
+              <v:shape id="Freeform 38" o:spid="_x0000_s1029" style="position:absolute;left:11100;top:10871;width:30;height:44;visibility:visible;mso-wrap-style:square;v-text-anchor:top" coordsize="299644,433527" o:gfxdata="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" path="m,130695l76505,261391r149822,l299644,130695,226327,,76505,,,130695xm51003,130695l102006,47815r98819,l248641,130695r-47816,86068l102006,216763,51003,130695xm191262,392087r-79693,l111569,433527r79693,l191262,392087xm226327,280517r-149822,l76505,321957r149822,l226327,280517xm226327,337896r-149822,l76505,376148r149822,l226327,337896xe" fillcolor="#dedddc" stroked="f">
+                <v:path arrowok="t" o:connecttype="custom" o:connectlocs="0,1307;765,2614;2263,2614;2996,1307;2263,0;765,0;0,1307;510,1307;1020,478;2008,478;2486,1307;2008,2168;1020,2168;510,1307;1912,3922;1116,3922;1116,4336;1912,4336;1912,3922;2263,2806;765,2806;765,3220;2263,3220;2263,2806;2263,3380;765,3380;765,3762;2263,3762;2263,3380" o:connectangles="0,0,0,0,0,0,0,0,0,0,0,0,0,0,0,0,0,0,0,0,0,0,0,0,0,0,0,0,0"/>
+                <o:lock v:ext="edit" verticies="t"/>
+              </v:shape>
+              <v:shape id="Freeform 39" o:spid="_x0000_s1030" style="position:absolute;left:10982;top:10949;width:30;height:30;visibility:visible;mso-wrap-style:square;v-text-anchor:top" coordsize="93,94" o:gfxdata="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" path="m47,c21,,,21,,47,,73,21,94,47,94,72,94,93,73,93,47,93,21,72,,47,xm6,50v14,,14,,14,c21,55,21,59,22,64,9,64,9,64,9,64,7,59,6,55,6,50xm49,23c49,6,49,6,49,6v6,2,11,8,14,17l49,23xm65,29v1,5,2,10,2,15c49,44,49,44,49,44v,-15,,-15,,-15l65,29xm44,6v,17,,17,,17c30,23,30,23,30,23,33,14,38,8,44,6xm44,29v,15,,15,,15c26,44,26,44,26,44v,-5,1,-10,2,-15l44,29xm20,44c6,44,6,44,6,44,6,39,7,34,10,29v12,,12,,12,c21,34,21,39,20,44xm26,50v18,,18,,18,c44,64,44,64,44,64v-16,,-16,,-16,c27,59,26,55,26,50xm44,70v,17,,17,,17c38,86,33,79,30,70r14,xm49,87v,-17,,-17,,-17c63,70,63,70,63,70,60,79,55,86,49,87xm49,64v,-14,,-14,,-14c67,50,67,50,67,50v,5,-1,9,-2,14l49,64xm73,50v14,,14,,14,c87,55,86,59,84,64v-13,,-13,,-13,c72,59,72,55,73,50xm73,44c72,39,72,34,71,29v12,,12,,12,c86,34,87,39,87,44r-14,xm80,23v-11,,-11,,-11,c67,18,65,13,62,9v7,3,14,8,18,14xm31,9v-3,4,-5,9,-7,14c13,23,13,23,13,23,18,17,24,12,31,9xm12,70v12,,12,,12,c25,76,28,81,31,85,23,82,17,76,12,70xm62,85v3,-4,6,-9,7,-15c81,70,81,70,81,70,76,76,70,82,62,85xe" fillcolor="#dedddc" stroked="f">
+                <v:path arrowok="t" o:connecttype="custom" o:connectlocs="0,1499;2965,1499;191,1594;701,2041;191,1594;1562,191;1562,733;2136,1403;1562,925;1403,191;956,733;1403,925;829,1403;1403,925;191,1403;701,925;829,1594;1403,2041;829,1594;1403,2774;1403,2232;1562,2232;1562,2774;1562,1594;2072,2041;2327,1594;2678,2041;2327,1594;2264,925;2774,1403;2551,733;1977,287;988,287;414,733;383,2232;988,2710;1977,2710;2582,2232" o:connectangles="0,0,0,0,0,0,0,0,0,0,0,0,0,0,0,0,0,0,0,0,0,0,0,0,0,0,0,0,0,0,0,0,0,0,0,0,0,0"/>
+                <o:lock v:ext="edit" verticies="t"/>
+              </v:shape>
+              <v:shape id="Freeform 41" o:spid="_x0000_s1031" style="position:absolute;left:11078;top:10860;width:75;height:64;visibility:visible;mso-wrap-style:square;v-text-anchor:top" coordsize="233,202" o:gfxdata="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" path="m59,c,101,,101,,101,59,202,59,202,59,202v116,,116,,116,c233,101,233,101,233,101,175,,175,,175,l59,xm170,8v3,4,52,89,54,93c222,105,173,190,170,194v-4,,-102,,-107,c61,190,12,105,10,101,12,97,61,12,63,8v5,,103,,107,xe" fillcolor="#dedddc" stroked="f">
+                <v:path arrowok="t" o:connecttype="custom" o:connectlocs="1881,0;0,3220;1881,6439;5579,6439;7428,3220;5579,0;1881,0;5420,255;7141,3220;5420,6184;2008,6184;319,3220;2008,255;5420,255" o:connectangles="0,0,0,0,0,0,0,0,0,0,0,0,0,0"/>
+                <o:lock v:ext="edit" verticies="t"/>
+              </v:shape>
+              <v:shape id="Freeform 42" o:spid="_x0000_s1032" style="position:absolute;left:11021;top:10898;width:71;height:62;visibility:visible;mso-wrap-style:square;v-text-anchor:top" coordsize="710857,618413" o:gfxdata="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" path="m178511,618413l,309207,178511,,532346,,710857,309207,532346,618413r-353835,xe" fillcolor="#dedddc" stroked="f">
+                <v:path arrowok="t" o:connecttype="custom" o:connectlocs="1785,6184;0,3092;1785,0;5323,0;7108,3092;5323,6184;1785,6184" o:connectangles="0,0,0,0,0,0,0"/>
+              </v:shape>
+              <v:shape id="Freeform 43" o:spid="_x0000_s1033" style="position:absolute;left:10960;top:10932;width:73;height:65;visibility:visible;mso-wrap-style:square;v-text-anchor:top" coordsize="232,202" o:gfxdata="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" path="m58,c,101,,101,,101,58,202,58,202,58,202v116,,116,,116,c232,101,232,101,232,101,174,,174,,174,l58,xm170,8v2,4,51,89,53,93c221,105,172,190,170,194v-5,,-103,,-108,c60,190,11,105,9,101,11,97,60,12,62,8v5,,103,,108,xe" fillcolor="#dedddc" stroked="f">
+                <v:path arrowok="t" o:connecttype="custom" o:connectlocs="1849,0;0,3220;1849,6439;5547,6439;7396,3220;5547,0;1849,0;5419,255;7109,3220;5419,6184;1977,6184;287,3220;1977,255;5419,255" o:connectangles="0,0,0,0,0,0,0,0,0,0,0,0,0,0"/>
+                <o:lock v:ext="edit" verticies="t"/>
+              </v:shape>
+              <v:shape id="Freeform 44" o:spid="_x0000_s1034" style="position:absolute;left:10960;top:10862;width:73;height:64;visibility:visible;mso-wrap-style:square;v-text-anchor:top" coordsize="232,202" o:gfxdata="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" path="m58,c,101,,101,,101,58,202,58,202,58,202v116,,116,,116,c232,101,232,101,232,101,174,,174,,174,l58,xm170,8v2,4,51,89,53,93c221,105,172,190,170,194v-5,,-103,,-108,c60,190,11,105,9,101,11,97,60,12,62,8v5,,103,,108,xe" fillcolor="#dedddc" stroked="f">
+                <v:path arrowok="t" o:connecttype="custom" o:connectlocs="1849,0;0,3220;1849,6439;5547,6439;7396,3220;5547,0;1849,0;5419,255;7109,3220;5419,6184;1977,6184;287,3220;1977,255;5419,255" o:connectangles="0,0,0,0,0,0,0,0,0,0,0,0,0,0"/>
+                <o:lock v:ext="edit" verticies="t"/>
+              </v:shape>
+              <v:shape id="Freeform 45" o:spid="_x0000_s1035" style="position:absolute;left:11052;top:10916;width:28;height:15;visibility:visible;mso-wrap-style:square;v-text-anchor:top" coordsize="89,48" o:gfxdata="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" path="m49,48c89,24,89,24,89,24,49,,49,,49,v,,,11,,14c44,14,,14,,14,,34,,34,,34v,,44,,49,c49,37,49,48,49,48xm6,28v,-3,,-5,,-8c11,20,55,20,55,20v,,,-6,,-9c60,14,72,21,78,24,72,27,60,34,55,37v,-3,,-9,,-9c55,28,11,28,6,28xe" fillcolor="#fffffe" stroked="f">
+                <v:path arrowok="t" o:connecttype="custom" o:connectlocs="1562,1530;2838,765;1562,0;1562,446;0,446;0,1084;1562,1084;1562,1530;191,893;191,638;1754,638;1754,351;2487,765;1754,1179;1754,893;191,893" o:connectangles="0,0,0,0,0,0,0,0,0,0,0,0,0,0,0,0"/>
+                <o:lock v:ext="edit" verticies="t"/>
+              </v:shape>
+              <v:shape id="Freeform 46" o:spid="_x0000_s1036" style="position:absolute;left:11032;top:10925;width:33;height:17;visibility:visible;mso-wrap-style:square;v-text-anchor:top" coordsize="102,54" o:gfxdata="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" path="m46,38v6,,56,,56,c102,16,102,16,102,16v,,-50,,-56,c46,12,46,,46,,,27,,27,,27,46,54,46,54,46,54v,,,-12,,-16xm40,31v,,,7,,11c33,38,20,31,14,27,20,23,33,15,40,12v,3,,10,,10c40,22,90,22,96,22v,3,,6,,9c90,31,40,31,40,31xe" fillcolor="#fffffe" stroked="f">
+                <v:path arrowok="t" o:connecttype="custom" o:connectlocs="1467,1211;3252,1211;3252,510;1467,510;1467,0;0,861;1467,1721;1467,1211;1275,988;1275,1339;446,861;1275,382;1275,701;3061,701;3061,988;1275,988" o:connectangles="0,0,0,0,0,0,0,0,0,0,0,0,0,0,0,0"/>
+                <o:lock v:ext="edit" verticies="t"/>
+              </v:shape>
+              <v:shape id="Freeform 47" o:spid="_x0000_s1037" style="position:absolute;left:10890;top:10940;width:84;height:124;visibility:visible;mso-wrap-style:square;v-text-anchor:top" coordsize="263,387" o:gfxdata="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" path="m263,194c151,,151,,151,,,,,,,,,8,,8,,8v55,,144,,147,c149,12,252,190,254,194v-2,3,-105,181,-107,185c144,379,55,379,,379v,8,,8,,8c151,387,151,387,151,387l263,194xe" fillcolor="#dedddc" stroked="f">
+                <v:path arrowok="t" o:connecttype="custom" o:connectlocs="8383,6184;4813,0;0,0;0,255;4686,255;8096,6184;4686,12081;0,12081;0,12336;4813,12336;8383,6184" o:connectangles="0,0,0,0,0,0,0,0,0,0,0"/>
+              </v:shape>
+              <w10:wrap anchorx="page" anchory="page"/>
+            </v:group>
+          </w:pict>
+        </mc:Fallback>
+      </mc:AlternateContent>
     </w:r>
     <w:r>
       <w:rPr>
@@ -6176,6 +11078,209 @@
     </w:lvl>
   </w:abstractNum>
   <w:abstractNum w:abstractNumId="2" w15:restartNumberingAfterBreak="0">
+    <w:nsid w:val="0F090C50"/>
+    <w:multiLevelType w:val="hybridMultilevel"/>
+    <w:tmpl w:val="C1705CCE"/>
+    <w:lvl w:ilvl="0" w:tplc="8A4AA53E">
+      <w:start w:val="1"/>
+      <w:numFmt w:val="bullet"/>
+      <w:lvlText w:val="-"/>
+      <w:lvlJc w:val="left"/>
+      <w:pPr>
+        <w:ind w:left="720" w:hanging="360"/>
+      </w:pPr>
+      <w:rPr>
+        <w:rFonts w:ascii="Tahoma" w:hAnsi="Tahoma" w:hint="default"/>
+      </w:rPr>
+    </w:lvl>
+    <w:lvl w:ilvl="1" w:tplc="042A0003">
+      <w:start w:val="1"/>
+      <w:numFmt w:val="bullet"/>
+      <w:lvlText w:val="o"/>
+      <w:lvlJc w:val="left"/>
+      <w:pPr>
+        <w:ind w:left="1440" w:hanging="360"/>
+      </w:pPr>
+      <w:rPr>
+        <w:rFonts w:ascii="Courier New" w:hAnsi="Courier New" w:cs="Courier New" w:hint="default"/>
+      </w:rPr>
+    </w:lvl>
+    <w:lvl w:ilvl="2" w:tplc="042A0005" w:tentative="1">
+      <w:start w:val="1"/>
+      <w:numFmt w:val="bullet"/>
+      <w:lvlText w:val=""/>
+      <w:lvlJc w:val="left"/>
+      <w:pPr>
+        <w:ind w:left="2160" w:hanging="360"/>
+      </w:pPr>
+      <w:rPr>
+        <w:rFonts w:ascii="Wingdings" w:hAnsi="Wingdings" w:hint="default"/>
+      </w:rPr>
+    </w:lvl>
+    <w:lvl w:ilvl="3" w:tplc="042A0001" w:tentative="1">
+      <w:start w:val="1"/>
+      <w:numFmt w:val="bullet"/>
+      <w:lvlText w:val=""/>
+      <w:lvlJc w:val="left"/>
+      <w:pPr>
+        <w:ind w:left="2880" w:hanging="360"/>
+      </w:pPr>
+      <w:rPr>
+        <w:rFonts w:ascii="Symbol" w:hAnsi="Symbol" w:hint="default"/>
+      </w:rPr>
+    </w:lvl>
+    <w:lvl w:ilvl="4" w:tplc="042A0003" w:tentative="1">
+      <w:start w:val="1"/>
+      <w:numFmt w:val="bullet"/>
+      <w:lvlText w:val="o"/>
+      <w:lvlJc w:val="left"/>
+      <w:pPr>
+        <w:ind w:left="3600" w:hanging="360"/>
+      </w:pPr>
+      <w:rPr>
+        <w:rFonts w:ascii="Courier New" w:hAnsi="Courier New" w:cs="Courier New" w:hint="default"/>
+      </w:rPr>
+    </w:lvl>
+    <w:lvl w:ilvl="5" w:tplc="042A0005" w:tentative="1">
+      <w:start w:val="1"/>
+      <w:numFmt w:val="bullet"/>
+      <w:lvlText w:val=""/>
+      <w:lvlJc w:val="left"/>
+      <w:pPr>
+        <w:ind w:left="4320" w:hanging="360"/>
+      </w:pPr>
+      <w:rPr>
+        <w:rFonts w:ascii="Wingdings" w:hAnsi="Wingdings" w:hint="default"/>
+      </w:rPr>
+    </w:lvl>
+    <w:lvl w:ilvl="6" w:tplc="042A0001" w:tentative="1">
+      <w:start w:val="1"/>
+      <w:numFmt w:val="bullet"/>
+      <w:lvlText w:val=""/>
+      <w:lvlJc w:val="left"/>
+      <w:pPr>
+        <w:ind w:left="5040" w:hanging="360"/>
+      </w:pPr>
+      <w:rPr>
+        <w:rFonts w:ascii="Symbol" w:hAnsi="Symbol" w:hint="default"/>
+      </w:rPr>
+    </w:lvl>
+    <w:lvl w:ilvl="7" w:tplc="042A0003" w:tentative="1">
+      <w:start w:val="1"/>
+      <w:numFmt w:val="bullet"/>
+      <w:lvlText w:val="o"/>
+      <w:lvlJc w:val="left"/>
+      <w:pPr>
+        <w:ind w:left="5760" w:hanging="360"/>
+      </w:pPr>
+      <w:rPr>
+        <w:rFonts w:ascii="Courier New" w:hAnsi="Courier New" w:cs="Courier New" w:hint="default"/>
+      </w:rPr>
+    </w:lvl>
+    <w:lvl w:ilvl="8" w:tplc="042A0005" w:tentative="1">
+      <w:start w:val="1"/>
+      <w:numFmt w:val="bullet"/>
+      <w:lvlText w:val=""/>
+      <w:lvlJc w:val="left"/>
+      <w:pPr>
+        <w:ind w:left="6480" w:hanging="360"/>
+      </w:pPr>
+      <w:rPr>
+        <w:rFonts w:ascii="Wingdings" w:hAnsi="Wingdings" w:hint="default"/>
+      </w:rPr>
+    </w:lvl>
+  </w:abstractNum>
+  <w:abstractNum w:abstractNumId="3" w15:restartNumberingAfterBreak="0">
+    <w:nsid w:val="10720B02"/>
+    <w:multiLevelType w:val="hybridMultilevel"/>
+    <w:tmpl w:val="EBFA993C"/>
+    <w:lvl w:ilvl="0" w:tplc="4F8AD502">
+      <w:start w:val="1"/>
+      <w:numFmt w:val="lowerLetter"/>
+      <w:lvlText w:val="%1."/>
+      <w:lvlJc w:val="left"/>
+      <w:pPr>
+        <w:ind w:left="720" w:hanging="360"/>
+      </w:pPr>
+      <w:rPr>
+        <w:rFonts w:hint="default"/>
+        <w:b/>
+      </w:rPr>
+    </w:lvl>
+    <w:lvl w:ilvl="1" w:tplc="042A0019" w:tentative="1">
+      <w:start w:val="1"/>
+      <w:numFmt w:val="lowerLetter"/>
+      <w:lvlText w:val="%2."/>
+      <w:lvlJc w:val="left"/>
+      <w:pPr>
+        <w:ind w:left="1440" w:hanging="360"/>
+      </w:pPr>
+    </w:lvl>
+    <w:lvl w:ilvl="2" w:tplc="042A001B" w:tentative="1">
+      <w:start w:val="1"/>
+      <w:numFmt w:val="lowerRoman"/>
+      <w:lvlText w:val="%3."/>
+      <w:lvlJc w:val="right"/>
+      <w:pPr>
+        <w:ind w:left="2160" w:hanging="180"/>
+      </w:pPr>
+    </w:lvl>
+    <w:lvl w:ilvl="3" w:tplc="042A000F" w:tentative="1">
+      <w:start w:val="1"/>
+      <w:numFmt w:val="decimal"/>
+      <w:lvlText w:val="%4."/>
+      <w:lvlJc w:val="left"/>
+      <w:pPr>
+        <w:ind w:left="2880" w:hanging="360"/>
+      </w:pPr>
+    </w:lvl>
+    <w:lvl w:ilvl="4" w:tplc="042A0019" w:tentative="1">
+      <w:start w:val="1"/>
+      <w:numFmt w:val="lowerLetter"/>
+      <w:lvlText w:val="%5."/>
+      <w:lvlJc w:val="left"/>
+      <w:pPr>
+        <w:ind w:left="3600" w:hanging="360"/>
+      </w:pPr>
+    </w:lvl>
+    <w:lvl w:ilvl="5" w:tplc="042A001B" w:tentative="1">
+      <w:start w:val="1"/>
+      <w:numFmt w:val="lowerRoman"/>
+      <w:lvlText w:val="%6."/>
+      <w:lvlJc w:val="right"/>
+      <w:pPr>
+        <w:ind w:left="4320" w:hanging="180"/>
+      </w:pPr>
+    </w:lvl>
+    <w:lvl w:ilvl="6" w:tplc="042A000F" w:tentative="1">
+      <w:start w:val="1"/>
+      <w:numFmt w:val="decimal"/>
+      <w:lvlText w:val="%7."/>
+      <w:lvlJc w:val="left"/>
+      <w:pPr>
+        <w:ind w:left="5040" w:hanging="360"/>
+      </w:pPr>
+    </w:lvl>
+    <w:lvl w:ilvl="7" w:tplc="042A0019" w:tentative="1">
+      <w:start w:val="1"/>
+      <w:numFmt w:val="lowerLetter"/>
+      <w:lvlText w:val="%8."/>
+      <w:lvlJc w:val="left"/>
+      <w:pPr>
+        <w:ind w:left="5760" w:hanging="360"/>
+      </w:pPr>
+    </w:lvl>
+    <w:lvl w:ilvl="8" w:tplc="042A001B" w:tentative="1">
+      <w:start w:val="1"/>
+      <w:numFmt w:val="lowerRoman"/>
+      <w:lvlText w:val="%9."/>
+      <w:lvlJc w:val="right"/>
+      <w:pPr>
+        <w:ind w:left="6480" w:hanging="180"/>
+      </w:pPr>
+    </w:lvl>
+  </w:abstractNum>
+  <w:abstractNum w:abstractNumId="4" w15:restartNumberingAfterBreak="0">
     <w:nsid w:val="1B455BDA"/>
     <w:multiLevelType w:val="hybridMultilevel"/>
     <w:tmpl w:val="98DCBB8E"/>
@@ -6265,7 +11370,96 @@
       </w:pPr>
     </w:lvl>
   </w:abstractNum>
-  <w:abstractNum w:abstractNumId="3" w15:restartNumberingAfterBreak="0">
+  <w:abstractNum w:abstractNumId="5" w15:restartNumberingAfterBreak="0">
+    <w:nsid w:val="24AE576D"/>
+    <w:multiLevelType w:val="hybridMultilevel"/>
+    <w:tmpl w:val="ACD633F4"/>
+    <w:lvl w:ilvl="0" w:tplc="AE78DD26">
+      <w:start w:val="1"/>
+      <w:numFmt w:val="decimal"/>
+      <w:lvlText w:val="%1."/>
+      <w:lvlJc w:val="left"/>
+      <w:pPr>
+        <w:ind w:left="720" w:hanging="360"/>
+      </w:pPr>
+      <w:rPr>
+        <w:rFonts w:hint="default"/>
+      </w:rPr>
+    </w:lvl>
+    <w:lvl w:ilvl="1" w:tplc="042A0019" w:tentative="1">
+      <w:start w:val="1"/>
+      <w:numFmt w:val="lowerLetter"/>
+      <w:lvlText w:val="%2."/>
+      <w:lvlJc w:val="left"/>
+      <w:pPr>
+        <w:ind w:left="1440" w:hanging="360"/>
+      </w:pPr>
+    </w:lvl>
+    <w:lvl w:ilvl="2" w:tplc="042A001B" w:tentative="1">
+      <w:start w:val="1"/>
+      <w:numFmt w:val="lowerRoman"/>
+      <w:lvlText w:val="%3."/>
+      <w:lvlJc w:val="right"/>
+      <w:pPr>
+        <w:ind w:left="2160" w:hanging="180"/>
+      </w:pPr>
+    </w:lvl>
+    <w:lvl w:ilvl="3" w:tplc="042A000F" w:tentative="1">
+      <w:start w:val="1"/>
+      <w:numFmt w:val="decimal"/>
+      <w:lvlText w:val="%4."/>
+      <w:lvlJc w:val="left"/>
+      <w:pPr>
+        <w:ind w:left="2880" w:hanging="360"/>
+      </w:pPr>
+    </w:lvl>
+    <w:lvl w:ilvl="4" w:tplc="042A0019" w:tentative="1">
+      <w:start w:val="1"/>
+      <w:numFmt w:val="lowerLetter"/>
+      <w:lvlText w:val="%5."/>
+      <w:lvlJc w:val="left"/>
+      <w:pPr>
+        <w:ind w:left="3600" w:hanging="360"/>
+      </w:pPr>
+    </w:lvl>
+    <w:lvl w:ilvl="5" w:tplc="042A001B" w:tentative="1">
+      <w:start w:val="1"/>
+      <w:numFmt w:val="lowerRoman"/>
+      <w:lvlText w:val="%6."/>
+      <w:lvlJc w:val="right"/>
+      <w:pPr>
+        <w:ind w:left="4320" w:hanging="180"/>
+      </w:pPr>
+    </w:lvl>
+    <w:lvl w:ilvl="6" w:tplc="042A000F" w:tentative="1">
+      <w:start w:val="1"/>
+      <w:numFmt w:val="decimal"/>
+      <w:lvlText w:val="%7."/>
+      <w:lvlJc w:val="left"/>
+      <w:pPr>
+        <w:ind w:left="5040" w:hanging="360"/>
+      </w:pPr>
+    </w:lvl>
+    <w:lvl w:ilvl="7" w:tplc="042A0019" w:tentative="1">
+      <w:start w:val="1"/>
+      <w:numFmt w:val="lowerLetter"/>
+      <w:lvlText w:val="%8."/>
+      <w:lvlJc w:val="left"/>
+      <w:pPr>
+        <w:ind w:left="5760" w:hanging="360"/>
+      </w:pPr>
+    </w:lvl>
+    <w:lvl w:ilvl="8" w:tplc="042A001B" w:tentative="1">
+      <w:start w:val="1"/>
+      <w:numFmt w:val="lowerRoman"/>
+      <w:lvlText w:val="%9."/>
+      <w:lvlJc w:val="right"/>
+      <w:pPr>
+        <w:ind w:left="6480" w:hanging="180"/>
+      </w:pPr>
+    </w:lvl>
+  </w:abstractNum>
+  <w:abstractNum w:abstractNumId="6" w15:restartNumberingAfterBreak="0">
     <w:nsid w:val="289B6DC7"/>
     <w:multiLevelType w:val="hybridMultilevel"/>
     <w:tmpl w:val="6F185FFA"/>
@@ -6356,7 +11550,7 @@
       </w:pPr>
     </w:lvl>
   </w:abstractNum>
-  <w:abstractNum w:abstractNumId="4" w15:restartNumberingAfterBreak="0">
+  <w:abstractNum w:abstractNumId="7" w15:restartNumberingAfterBreak="0">
     <w:nsid w:val="2AA71642"/>
     <w:multiLevelType w:val="hybridMultilevel"/>
     <w:tmpl w:val="3A88E1E2"/>
@@ -6469,7 +11663,7 @@
       </w:rPr>
     </w:lvl>
   </w:abstractNum>
-  <w:abstractNum w:abstractNumId="5" w15:restartNumberingAfterBreak="0">
+  <w:abstractNum w:abstractNumId="8" w15:restartNumberingAfterBreak="0">
     <w:nsid w:val="33CD0360"/>
     <w:multiLevelType w:val="hybridMultilevel"/>
     <w:tmpl w:val="04989B00"/>
@@ -6561,7 +11755,7 @@
       </w:pPr>
     </w:lvl>
   </w:abstractNum>
-  <w:abstractNum w:abstractNumId="6" w15:restartNumberingAfterBreak="0">
+  <w:abstractNum w:abstractNumId="9" w15:restartNumberingAfterBreak="0">
     <w:nsid w:val="35897D82"/>
     <w:multiLevelType w:val="hybridMultilevel"/>
     <w:tmpl w:val="571E6AE0"/>
@@ -6674,7 +11868,7 @@
       </w:rPr>
     </w:lvl>
   </w:abstractNum>
-  <w:abstractNum w:abstractNumId="7" w15:restartNumberingAfterBreak="0">
+  <w:abstractNum w:abstractNumId="10" w15:restartNumberingAfterBreak="0">
     <w:nsid w:val="468B15C9"/>
     <w:multiLevelType w:val="hybridMultilevel"/>
     <w:tmpl w:val="8EC463EC"/>
@@ -6764,7 +11958,7 @@
       </w:pPr>
     </w:lvl>
   </w:abstractNum>
-  <w:abstractNum w:abstractNumId="8" w15:restartNumberingAfterBreak="0">
+  <w:abstractNum w:abstractNumId="11" w15:restartNumberingAfterBreak="0">
     <w:nsid w:val="46B72809"/>
     <w:multiLevelType w:val="hybridMultilevel"/>
     <w:tmpl w:val="3E9654F8"/>
@@ -6877,7 +12071,7 @@
       </w:rPr>
     </w:lvl>
   </w:abstractNum>
-  <w:abstractNum w:abstractNumId="9" w15:restartNumberingAfterBreak="0">
+  <w:abstractNum w:abstractNumId="12" w15:restartNumberingAfterBreak="0">
     <w:nsid w:val="4B791F19"/>
     <w:multiLevelType w:val="hybridMultilevel"/>
     <w:tmpl w:val="0F3A8EC8"/>
@@ -6964,7 +12158,7 @@
       </w:pPr>
     </w:lvl>
   </w:abstractNum>
-  <w:abstractNum w:abstractNumId="10" w15:restartNumberingAfterBreak="0">
+  <w:abstractNum w:abstractNumId="13" w15:restartNumberingAfterBreak="0">
     <w:nsid w:val="5CCB2FE6"/>
     <w:multiLevelType w:val="hybridMultilevel"/>
     <w:tmpl w:val="EAD0DA66"/>
@@ -7050,7 +12244,7 @@
       </w:pPr>
     </w:lvl>
   </w:abstractNum>
-  <w:abstractNum w:abstractNumId="11" w15:restartNumberingAfterBreak="0">
+  <w:abstractNum w:abstractNumId="14" w15:restartNumberingAfterBreak="0">
     <w:nsid w:val="71BE4C55"/>
     <w:multiLevelType w:val="hybridMultilevel"/>
     <w:tmpl w:val="4F003876"/>
@@ -7141,7 +12335,7 @@
       </w:pPr>
     </w:lvl>
   </w:abstractNum>
-  <w:abstractNum w:abstractNumId="12" w15:restartNumberingAfterBreak="0">
+  <w:abstractNum w:abstractNumId="15" w15:restartNumberingAfterBreak="0">
     <w:nsid w:val="72A32108"/>
     <w:multiLevelType w:val="multilevel"/>
     <w:tmpl w:val="0B540D78"/>
@@ -7260,7 +12454,7 @@
       </w:rPr>
     </w:lvl>
   </w:abstractNum>
-  <w:abstractNum w:abstractNumId="13" w15:restartNumberingAfterBreak="0">
+  <w:abstractNum w:abstractNumId="16" w15:restartNumberingAfterBreak="0">
     <w:nsid w:val="73E14012"/>
     <w:multiLevelType w:val="hybridMultilevel"/>
     <w:tmpl w:val="73D09164"/>
@@ -7373,7 +12567,7 @@
       </w:rPr>
     </w:lvl>
   </w:abstractNum>
-  <w:abstractNum w:abstractNumId="14" w15:restartNumberingAfterBreak="0">
+  <w:abstractNum w:abstractNumId="17" w15:restartNumberingAfterBreak="0">
     <w:nsid w:val="7B391AB1"/>
     <w:multiLevelType w:val="hybridMultilevel"/>
     <w:tmpl w:val="5CA8EE38"/>
@@ -7486,47 +12680,160 @@
       </w:rPr>
     </w:lvl>
   </w:abstractNum>
+  <w:abstractNum w:abstractNumId="18" w15:restartNumberingAfterBreak="0">
+    <w:nsid w:val="7EA12B79"/>
+    <w:multiLevelType w:val="hybridMultilevel"/>
+    <w:tmpl w:val="D2FA492C"/>
+    <w:lvl w:ilvl="0" w:tplc="8A4AA53E">
+      <w:start w:val="1"/>
+      <w:numFmt w:val="bullet"/>
+      <w:lvlText w:val="-"/>
+      <w:lvlJc w:val="left"/>
+      <w:pPr>
+        <w:ind w:left="720" w:hanging="360"/>
+      </w:pPr>
+      <w:rPr>
+        <w:rFonts w:ascii="Tahoma" w:hAnsi="Tahoma" w:hint="default"/>
+      </w:rPr>
+    </w:lvl>
+    <w:lvl w:ilvl="1" w:tplc="042A0003" w:tentative="1">
+      <w:start w:val="1"/>
+      <w:numFmt w:val="bullet"/>
+      <w:lvlText w:val="o"/>
+      <w:lvlJc w:val="left"/>
+      <w:pPr>
+        <w:ind w:left="1440" w:hanging="360"/>
+      </w:pPr>
+      <w:rPr>
+        <w:rFonts w:ascii="Courier New" w:hAnsi="Courier New" w:cs="Courier New" w:hint="default"/>
+      </w:rPr>
+    </w:lvl>
+    <w:lvl w:ilvl="2" w:tplc="042A0005" w:tentative="1">
+      <w:start w:val="1"/>
+      <w:numFmt w:val="bullet"/>
+      <w:lvlText w:val=""/>
+      <w:lvlJc w:val="left"/>
+      <w:pPr>
+        <w:ind w:left="2160" w:hanging="360"/>
+      </w:pPr>
+      <w:rPr>
+        <w:rFonts w:ascii="Wingdings" w:hAnsi="Wingdings" w:hint="default"/>
+      </w:rPr>
+    </w:lvl>
+    <w:lvl w:ilvl="3" w:tplc="042A0001" w:tentative="1">
+      <w:start w:val="1"/>
+      <w:numFmt w:val="bullet"/>
+      <w:lvlText w:val=""/>
+      <w:lvlJc w:val="left"/>
+      <w:pPr>
+        <w:ind w:left="2880" w:hanging="360"/>
+      </w:pPr>
+      <w:rPr>
+        <w:rFonts w:ascii="Symbol" w:hAnsi="Symbol" w:hint="default"/>
+      </w:rPr>
+    </w:lvl>
+    <w:lvl w:ilvl="4" w:tplc="042A0003" w:tentative="1">
+      <w:start w:val="1"/>
+      <w:numFmt w:val="bullet"/>
+      <w:lvlText w:val="o"/>
+      <w:lvlJc w:val="left"/>
+      <w:pPr>
+        <w:ind w:left="3600" w:hanging="360"/>
+      </w:pPr>
+      <w:rPr>
+        <w:rFonts w:ascii="Courier New" w:hAnsi="Courier New" w:cs="Courier New" w:hint="default"/>
+      </w:rPr>
+    </w:lvl>
+    <w:lvl w:ilvl="5" w:tplc="042A0005" w:tentative="1">
+      <w:start w:val="1"/>
+      <w:numFmt w:val="bullet"/>
+      <w:lvlText w:val=""/>
+      <w:lvlJc w:val="left"/>
+      <w:pPr>
+        <w:ind w:left="4320" w:hanging="360"/>
+      </w:pPr>
+      <w:rPr>
+        <w:rFonts w:ascii="Wingdings" w:hAnsi="Wingdings" w:hint="default"/>
+      </w:rPr>
+    </w:lvl>
+    <w:lvl w:ilvl="6" w:tplc="042A0001" w:tentative="1">
+      <w:start w:val="1"/>
+      <w:numFmt w:val="bullet"/>
+      <w:lvlText w:val=""/>
+      <w:lvlJc w:val="left"/>
+      <w:pPr>
+        <w:ind w:left="5040" w:hanging="360"/>
+      </w:pPr>
+      <w:rPr>
+        <w:rFonts w:ascii="Symbol" w:hAnsi="Symbol" w:hint="default"/>
+      </w:rPr>
+    </w:lvl>
+    <w:lvl w:ilvl="7" w:tplc="042A0003" w:tentative="1">
+      <w:start w:val="1"/>
+      <w:numFmt w:val="bullet"/>
+      <w:lvlText w:val="o"/>
+      <w:lvlJc w:val="left"/>
+      <w:pPr>
+        <w:ind w:left="5760" w:hanging="360"/>
+      </w:pPr>
+      <w:rPr>
+        <w:rFonts w:ascii="Courier New" w:hAnsi="Courier New" w:cs="Courier New" w:hint="default"/>
+      </w:rPr>
+    </w:lvl>
+    <w:lvl w:ilvl="8" w:tplc="042A0005" w:tentative="1">
+      <w:start w:val="1"/>
+      <w:numFmt w:val="bullet"/>
+      <w:lvlText w:val=""/>
+      <w:lvlJc w:val="left"/>
+      <w:pPr>
+        <w:ind w:left="6480" w:hanging="360"/>
+      </w:pPr>
+      <w:rPr>
+        <w:rFonts w:ascii="Wingdings" w:hAnsi="Wingdings" w:hint="default"/>
+      </w:rPr>
+    </w:lvl>
+  </w:abstractNum>
   <w:num w:numId="1">
-    <w:abstractNumId w:val="2"/>
+    <w:abstractNumId w:val="4"/>
   </w:num>
   <w:num w:numId="2">
-    <w:abstractNumId w:val="7"/>
+    <w:abstractNumId w:val="10"/>
   </w:num>
   <w:num w:numId="3">
     <w:abstractNumId w:val="0"/>
   </w:num>
   <w:num w:numId="4">
+    <w:abstractNumId w:val="15"/>
+  </w:num>
+  <w:num w:numId="5">
     <w:abstractNumId w:val="12"/>
   </w:num>
-  <w:num w:numId="5">
+  <w:num w:numId="6">
+    <w:abstractNumId w:val="14"/>
+  </w:num>
+  <w:num w:numId="7">
+    <w:abstractNumId w:val="6"/>
+  </w:num>
+  <w:num w:numId="8">
+    <w:abstractNumId w:val="7"/>
+  </w:num>
+  <w:num w:numId="9">
     <w:abstractNumId w:val="9"/>
   </w:num>
-  <w:num w:numId="6">
+  <w:num w:numId="10">
+    <w:abstractNumId w:val="16"/>
+  </w:num>
+  <w:num w:numId="11">
+    <w:abstractNumId w:val="17"/>
+  </w:num>
+  <w:num w:numId="12">
+    <w:abstractNumId w:val="13"/>
+  </w:num>
+  <w:num w:numId="13">
     <w:abstractNumId w:val="11"/>
   </w:num>
-  <w:num w:numId="7">
-    <w:abstractNumId w:val="3"/>
-  </w:num>
-  <w:num w:numId="8">
-    <w:abstractNumId w:val="4"/>
-  </w:num>
-  <w:num w:numId="9">
+  <w:num w:numId="14">
     <w:abstractNumId w:val="6"/>
-  </w:num>
-  <w:num w:numId="10">
-    <w:abstractNumId w:val="13"/>
-  </w:num>
-  <w:num w:numId="11">
-    <w:abstractNumId w:val="14"/>
-  </w:num>
-  <w:num w:numId="12">
-    <w:abstractNumId w:val="10"/>
-  </w:num>
-  <w:num w:numId="13">
-    <w:abstractNumId w:val="8"/>
-  </w:num>
-  <w:num w:numId="14">
-    <w:abstractNumId w:val="3"/>
     <w:lvlOverride w:ilvl="0">
       <w:startOverride w:val="4"/>
     </w:lvlOverride>
@@ -7535,40 +12842,40 @@
     <w:abstractNumId w:val="1"/>
   </w:num>
   <w:num w:numId="16">
-    <w:abstractNumId w:val="5"/>
+    <w:abstractNumId w:val="8"/>
   </w:num>
   <w:num w:numId="17">
-    <w:abstractNumId w:val="5"/>
+    <w:abstractNumId w:val="8"/>
     <w:lvlOverride w:ilvl="0">
       <w:startOverride w:val="1"/>
     </w:lvlOverride>
   </w:num>
   <w:num w:numId="18">
-    <w:abstractNumId w:val="5"/>
+    <w:abstractNumId w:val="8"/>
     <w:lvlOverride w:ilvl="0">
       <w:startOverride w:val="1"/>
     </w:lvlOverride>
   </w:num>
   <w:num w:numId="19">
-    <w:abstractNumId w:val="5"/>
+    <w:abstractNumId w:val="8"/>
     <w:lvlOverride w:ilvl="0">
       <w:startOverride w:val="1"/>
     </w:lvlOverride>
   </w:num>
   <w:num w:numId="20">
-    <w:abstractNumId w:val="3"/>
+    <w:abstractNumId w:val="6"/>
     <w:lvlOverride w:ilvl="0">
       <w:startOverride w:val="1"/>
     </w:lvlOverride>
   </w:num>
   <w:num w:numId="21">
-    <w:abstractNumId w:val="3"/>
+    <w:abstractNumId w:val="6"/>
     <w:lvlOverride w:ilvl="0">
       <w:startOverride w:val="1"/>
     </w:lvlOverride>
   </w:num>
   <w:num w:numId="22">
-    <w:abstractNumId w:val="12"/>
+    <w:abstractNumId w:val="15"/>
     <w:lvlOverride w:ilvl="0">
       <w:startOverride w:val="1"/>
     </w:lvlOverride>
@@ -7598,19 +12905,19 @@
     </w:lvlOverride>
   </w:num>
   <w:num w:numId="23">
-    <w:abstractNumId w:val="9"/>
+    <w:abstractNumId w:val="12"/>
     <w:lvlOverride w:ilvl="0">
       <w:startOverride w:val="1"/>
     </w:lvlOverride>
   </w:num>
   <w:num w:numId="24">
-    <w:abstractNumId w:val="9"/>
+    <w:abstractNumId w:val="12"/>
     <w:lvlOverride w:ilvl="0">
       <w:startOverride w:val="1"/>
     </w:lvlOverride>
   </w:num>
   <w:num w:numId="25">
-    <w:abstractNumId w:val="12"/>
+    <w:abstractNumId w:val="15"/>
     <w:lvlOverride w:ilvl="0">
       <w:startOverride w:val="1"/>
     </w:lvlOverride>
@@ -7640,7 +12947,7 @@
     </w:lvlOverride>
   </w:num>
   <w:num w:numId="26">
-    <w:abstractNumId w:val="12"/>
+    <w:abstractNumId w:val="15"/>
     <w:lvlOverride w:ilvl="0">
       <w:startOverride w:val="1"/>
     </w:lvlOverride>
@@ -7670,25 +12977,25 @@
     </w:lvlOverride>
   </w:num>
   <w:num w:numId="27">
-    <w:abstractNumId w:val="9"/>
+    <w:abstractNumId w:val="12"/>
     <w:lvlOverride w:ilvl="0">
       <w:startOverride w:val="1"/>
     </w:lvlOverride>
   </w:num>
   <w:num w:numId="28">
-    <w:abstractNumId w:val="9"/>
+    <w:abstractNumId w:val="12"/>
     <w:lvlOverride w:ilvl="0">
       <w:startOverride w:val="1"/>
     </w:lvlOverride>
   </w:num>
   <w:num w:numId="29">
-    <w:abstractNumId w:val="9"/>
+    <w:abstractNumId w:val="12"/>
     <w:lvlOverride w:ilvl="0">
       <w:startOverride w:val="1"/>
     </w:lvlOverride>
   </w:num>
   <w:num w:numId="30">
-    <w:abstractNumId w:val="12"/>
+    <w:abstractNumId w:val="15"/>
     <w:lvlOverride w:ilvl="0">
       <w:startOverride w:val="1"/>
     </w:lvlOverride>
@@ -7716,6 +13023,54 @@
     <w:lvlOverride w:ilvl="8">
       <w:startOverride w:val="1"/>
     </w:lvlOverride>
+  </w:num>
+  <w:num w:numId="31">
+    <w:abstractNumId w:val="6"/>
+    <w:lvlOverride w:ilvl="0">
+      <w:startOverride w:val="1"/>
+    </w:lvlOverride>
+  </w:num>
+  <w:num w:numId="32">
+    <w:abstractNumId w:val="15"/>
+    <w:lvlOverride w:ilvl="0">
+      <w:startOverride w:val="1"/>
+    </w:lvlOverride>
+    <w:lvlOverride w:ilvl="1">
+      <w:startOverride w:val="1"/>
+    </w:lvlOverride>
+    <w:lvlOverride w:ilvl="2">
+      <w:startOverride w:val="1"/>
+    </w:lvlOverride>
+    <w:lvlOverride w:ilvl="3">
+      <w:startOverride w:val="1"/>
+    </w:lvlOverride>
+    <w:lvlOverride w:ilvl="4">
+      <w:startOverride w:val="1"/>
+    </w:lvlOverride>
+    <w:lvlOverride w:ilvl="5">
+      <w:startOverride w:val="1"/>
+    </w:lvlOverride>
+    <w:lvlOverride w:ilvl="6">
+      <w:startOverride w:val="1"/>
+    </w:lvlOverride>
+    <w:lvlOverride w:ilvl="7">
+      <w:startOverride w:val="1"/>
+    </w:lvlOverride>
+    <w:lvlOverride w:ilvl="8">
+      <w:startOverride w:val="1"/>
+    </w:lvlOverride>
+  </w:num>
+  <w:num w:numId="33">
+    <w:abstractNumId w:val="2"/>
+  </w:num>
+  <w:num w:numId="34">
+    <w:abstractNumId w:val="18"/>
+  </w:num>
+  <w:num w:numId="35">
+    <w:abstractNumId w:val="3"/>
+  </w:num>
+  <w:num w:numId="36">
+    <w:abstractNumId w:val="5"/>
   </w:num>
   <w:numIdMacAtCleanup w:val="13"/>
 </w:numbering>
@@ -8113,7 +13468,7 @@
   <w:style w:type="paragraph" w:default="1" w:styleId="Binhthng">
     <w:name w:val="Normal"/>
     <w:qFormat/>
-    <w:rsid w:val="00E65852"/>
+    <w:rsid w:val="003221A2"/>
     <w:pPr>
       <w:spacing w:after="120"/>
     </w:pPr>
@@ -8212,7 +13567,6 @@
   <w:style w:type="character" w:default="1" w:styleId="Phngmcinhcuaoanvn">
     <w:name w:val="Default Paragraph Font"/>
     <w:uiPriority w:val="1"/>
-    <w:semiHidden/>
     <w:unhideWhenUsed/>
   </w:style>
   <w:style w:type="table" w:default="1" w:styleId="BangThngthng">
